--- a/card_template_v1.1.docx
+++ b/card_template_v1.1.docx
@@ -42,19 +42,11 @@
                 <w:rFonts w:ascii="Calibri" w:eastAsia="Calibri" w:hAnsi="Calibri" w:cs="Times New Roman"/>
               </w:rPr>
             </w:pPr>
-            <w:proofErr w:type="gramStart"/>
-            <w:r>
-              <w:rPr>
-                <w:rFonts w:ascii="Calibri" w:eastAsia="Calibri" w:hAnsi="Calibri" w:cs="Times New Roman"/>
-              </w:rPr>
-              <w:t>{{ intro</w:t>
-            </w:r>
-            <w:proofErr w:type="gramEnd"/>
-            <w:r>
-              <w:rPr>
-                <w:rFonts w:ascii="Calibri" w:eastAsia="Calibri" w:hAnsi="Calibri" w:cs="Times New Roman"/>
-              </w:rPr>
-              <w:t xml:space="preserve"> }} {{ excuse</w:t>
+            <w:r>
+              <w:rPr>
+                <w:rFonts w:ascii="Calibri" w:eastAsia="Calibri" w:hAnsi="Calibri" w:cs="Times New Roman"/>
+              </w:rPr>
+              <w:t>{{ intro }} {{ excuse</w:t>
             </w:r>
             <w:r>
               <w:rPr>
@@ -67,6 +59,12 @@
                 <w:rFonts w:ascii="Calibri" w:eastAsia="Calibri" w:hAnsi="Calibri" w:cs="Times New Roman"/>
               </w:rPr>
               <w:t xml:space="preserve"> }}</w:t>
+            </w:r>
+            <w:r>
+              <w:rPr>
+                <w:rFonts w:ascii="Calibri" w:eastAsia="Calibri" w:hAnsi="Calibri" w:cs="Times New Roman"/>
+              </w:rPr>
+              <w:t>.</w:t>
             </w:r>
           </w:p>
           <w:p>
@@ -105,23 +103,13 @@
                 <w:bCs/>
               </w:rPr>
             </w:pPr>
-            <w:proofErr w:type="gramStart"/>
             <w:r>
               <w:rPr>
                 <w:rFonts w:ascii="Calibri" w:eastAsia="Calibri" w:hAnsi="Calibri" w:cs="Times New Roman"/>
                 <w:b/>
                 <w:bCs/>
               </w:rPr>
-              <w:t>{{ name</w:t>
-            </w:r>
-            <w:proofErr w:type="gramEnd"/>
-            <w:r>
-              <w:rPr>
-                <w:rFonts w:ascii="Calibri" w:eastAsia="Calibri" w:hAnsi="Calibri" w:cs="Times New Roman"/>
-                <w:b/>
-                <w:bCs/>
-              </w:rPr>
-              <w:t xml:space="preserve"> }}</w:t>
+              <w:t>{{ name }}</w:t>
             </w:r>
           </w:p>
           <w:p>
@@ -142,23 +130,13 @@
               </w:rPr>
               <w:t xml:space="preserve">Phone: </w:t>
             </w:r>
-            <w:proofErr w:type="gramStart"/>
             <w:r>
               <w:rPr>
                 <w:rFonts w:ascii="Calibri" w:eastAsia="Calibri" w:hAnsi="Calibri" w:cs="Times New Roman"/>
                 <w:b/>
                 <w:bCs/>
               </w:rPr>
-              <w:t>{{ phone</w:t>
-            </w:r>
-            <w:proofErr w:type="gramEnd"/>
-            <w:r>
-              <w:rPr>
-                <w:rFonts w:ascii="Calibri" w:eastAsia="Calibri" w:hAnsi="Calibri" w:cs="Times New Roman"/>
-                <w:b/>
-                <w:bCs/>
-              </w:rPr>
-              <w:t xml:space="preserve"> }}</w:t>
+              <w:t>{{ phone }}</w:t>
             </w:r>
           </w:p>
           <w:p>
@@ -178,63 +156,1281 @@
               </w:rPr>
               <w:t xml:space="preserve">Instagram and Tik Tok: </w:t>
             </w:r>
-            <w:proofErr w:type="gramStart"/>
             <w:r>
               <w:rPr>
                 <w:rFonts w:ascii="Calibri" w:eastAsia="Calibri" w:hAnsi="Calibri" w:cs="Times New Roman"/>
                 <w:b/>
                 <w:bCs/>
               </w:rPr>
-              <w:t>{{ username</w:t>
-            </w:r>
-            <w:proofErr w:type="gramEnd"/>
-            <w:r>
-              <w:rPr>
-                <w:rFonts w:ascii="Calibri" w:eastAsia="Calibri" w:hAnsi="Calibri" w:cs="Times New Roman"/>
-                <w:b/>
-                <w:bCs/>
-              </w:rPr>
-              <w:t xml:space="preserve"> }}</w:t>
+              <w:t>{{ username }}</w:t>
             </w:r>
           </w:p>
+        </w:tc>
+      </w:tr>
+    </w:tbl>
+    <w:p/>
+    <w:tbl>
+      <w:tblPr>
+        <w:tblStyle w:val="TableGrid"/>
+        <w:tblW w:w="0" w:type="auto"/>
+        <w:tblLook w:val="04A0" w:firstRow="1" w:lastRow="0" w:firstColumn="1" w:lastColumn="0" w:noHBand="0" w:noVBand="1"/>
+      </w:tblPr>
+      <w:tblGrid>
+        <w:gridCol w:w="4176"/>
+      </w:tblGrid>
+      <w:tr>
+        <w:trPr>
+          <w:trHeight w:val="6200"/>
+        </w:trPr>
+        <w:tc>
+          <w:tcPr>
+            <w:tcW w:w="4176" w:type="dxa"/>
+          </w:tcPr>
           <w:p>
             <w:pPr>
               <w:spacing w:after="160" w:line="259" w:lineRule="auto"/>
               <w:rPr>
                 <w:rFonts w:ascii="Calibri" w:eastAsia="Calibri" w:hAnsi="Calibri" w:cs="Times New Roman"/>
-                <w:b/>
-                <w:bCs/>
               </w:rPr>
             </w:pPr>
           </w:p>
           <w:p>
             <w:pPr>
               <w:spacing w:after="160" w:line="259" w:lineRule="auto"/>
-              <w:jc w:val="both"/>
-              <w:rPr>
-                <w:rFonts w:ascii="Calibri" w:eastAsia="Calibri" w:hAnsi="Calibri" w:cs="Times New Roman"/>
-                <w:sz w:val="16"/>
-                <w:szCs w:val="16"/>
+              <w:rPr>
+                <w:rFonts w:ascii="Calibri" w:eastAsia="Calibri" w:hAnsi="Calibri" w:cs="Times New Roman"/>
               </w:rPr>
             </w:pPr>
           </w:p>
           <w:p>
             <w:pPr>
               <w:spacing w:after="160" w:line="259" w:lineRule="auto"/>
-              <w:jc w:val="both"/>
-              <w:rPr>
-                <w:rFonts w:ascii="Calibri" w:eastAsia="Calibri" w:hAnsi="Calibri" w:cs="Times New Roman"/>
-                <w:sz w:val="16"/>
-                <w:szCs w:val="16"/>
+              <w:rPr>
+                <w:rFonts w:ascii="Calibri" w:eastAsia="Calibri" w:hAnsi="Calibri" w:cs="Times New Roman"/>
               </w:rPr>
             </w:pPr>
           </w:p>
           <w:p>
             <w:pPr>
               <w:spacing w:after="160" w:line="259" w:lineRule="auto"/>
-              <w:jc w:val="both"/>
-              <w:rPr>
-                <w:rFonts w:ascii="Calibri" w:eastAsia="Calibri" w:hAnsi="Calibri" w:cs="Times New Roman"/>
+              <w:rPr>
+                <w:rFonts w:ascii="Calibri" w:eastAsia="Calibri" w:hAnsi="Calibri" w:cs="Times New Roman"/>
+              </w:rPr>
+            </w:pPr>
+            <w:r>
+              <w:rPr>
+                <w:rFonts w:ascii="Calibri" w:eastAsia="Calibri" w:hAnsi="Calibri" w:cs="Times New Roman"/>
+              </w:rPr>
+              <w:t>{{ intro }} {{ excuse</w:t>
+            </w:r>
+            <w:r>
+              <w:rPr>
+                <w:rFonts w:ascii="Calibri" w:eastAsia="Calibri" w:hAnsi="Calibri" w:cs="Times New Roman"/>
+              </w:rPr>
+              <w:t>2</w:t>
+            </w:r>
+            <w:r>
+              <w:rPr>
+                <w:rFonts w:ascii="Calibri" w:eastAsia="Calibri" w:hAnsi="Calibri" w:cs="Times New Roman"/>
+              </w:rPr>
+              <w:t xml:space="preserve"> }}</w:t>
+            </w:r>
+            <w:r>
+              <w:rPr>
+                <w:rFonts w:ascii="Calibri" w:eastAsia="Calibri" w:hAnsi="Calibri" w:cs="Times New Roman"/>
+              </w:rPr>
+              <w:t>.</w:t>
+            </w:r>
+          </w:p>
+          <w:p>
+            <w:pPr>
+              <w:spacing w:after="160" w:line="259" w:lineRule="auto"/>
+              <w:rPr>
+                <w:rFonts w:ascii="Calibri" w:eastAsia="Calibri" w:hAnsi="Calibri" w:cs="Times New Roman"/>
+              </w:rPr>
+            </w:pPr>
+            <w:r>
+              <w:rPr>
+                <w:rFonts w:ascii="Calibri" w:eastAsia="Calibri" w:hAnsi="Calibri" w:cs="Times New Roman"/>
+              </w:rPr>
+              <w:t>If interested, p</w:t>
+            </w:r>
+            <w:r>
+              <w:rPr>
+                <w:rFonts w:ascii="Calibri" w:eastAsia="Calibri" w:hAnsi="Calibri" w:cs="Times New Roman"/>
+              </w:rPr>
+              <w:t>lease text me for a free date</w:t>
+            </w:r>
+            <w:r>
+              <w:rPr>
+                <w:rFonts w:ascii="Calibri" w:eastAsia="Calibri" w:hAnsi="Calibri" w:cs="Times New Roman"/>
+              </w:rPr>
+              <w:br/>
+            </w:r>
+          </w:p>
+          <w:p>
+            <w:pPr>
+              <w:spacing w:after="160" w:line="259" w:lineRule="auto"/>
+              <w:jc w:val="center"/>
+              <w:rPr>
+                <w:rFonts w:ascii="Calibri" w:eastAsia="Calibri" w:hAnsi="Calibri" w:cs="Times New Roman"/>
+                <w:b/>
+                <w:bCs/>
+              </w:rPr>
+            </w:pPr>
+            <w:r>
+              <w:rPr>
+                <w:rFonts w:ascii="Calibri" w:eastAsia="Calibri" w:hAnsi="Calibri" w:cs="Times New Roman"/>
+                <w:b/>
+                <w:bCs/>
+              </w:rPr>
+              <w:t>{{ name }}</w:t>
+            </w:r>
+          </w:p>
+          <w:p>
+            <w:pPr>
+              <w:spacing w:after="160" w:line="259" w:lineRule="auto"/>
+              <w:jc w:val="center"/>
+              <w:rPr>
+                <w:rFonts w:ascii="Calibri" w:eastAsia="Calibri" w:hAnsi="Calibri" w:cs="Times New Roman"/>
+                <w:b/>
+                <w:bCs/>
+              </w:rPr>
+            </w:pPr>
+            <w:r>
+              <w:rPr>
+                <w:rFonts w:ascii="Calibri" w:eastAsia="Calibri" w:hAnsi="Calibri" w:cs="Times New Roman"/>
+                <w:b/>
+                <w:bCs/>
+              </w:rPr>
+              <w:t xml:space="preserve">Phone: </w:t>
+            </w:r>
+            <w:r>
+              <w:rPr>
+                <w:rFonts w:ascii="Calibri" w:eastAsia="Calibri" w:hAnsi="Calibri" w:cs="Times New Roman"/>
+                <w:b/>
+                <w:bCs/>
+              </w:rPr>
+              <w:t>{{ phone }}</w:t>
+            </w:r>
+          </w:p>
+          <w:p>
+            <w:pPr>
+              <w:spacing w:after="160" w:line="259" w:lineRule="auto"/>
+              <w:rPr>
+                <w:rFonts w:ascii="Calibri" w:eastAsia="Calibri" w:hAnsi="Calibri" w:cs="Times New Roman"/>
+                <w:b/>
+                <w:bCs/>
+              </w:rPr>
+            </w:pPr>
+            <w:r>
+              <w:rPr>
+                <w:rFonts w:ascii="Calibri" w:eastAsia="Calibri" w:hAnsi="Calibri" w:cs="Times New Roman"/>
+                <w:b/>
+                <w:bCs/>
+              </w:rPr>
+              <w:t xml:space="preserve">Instagram and Tik Tok: </w:t>
+            </w:r>
+            <w:r>
+              <w:rPr>
+                <w:rFonts w:ascii="Calibri" w:eastAsia="Calibri" w:hAnsi="Calibri" w:cs="Times New Roman"/>
+                <w:b/>
+                <w:bCs/>
+              </w:rPr>
+              <w:t>{{ username }}</w:t>
+            </w:r>
+          </w:p>
+        </w:tc>
+      </w:tr>
+      <w:tr>
+        <w:trPr>
+          <w:trHeight w:val="6200"/>
+        </w:trPr>
+        <w:tc>
+          <w:tcPr>
+            <w:tcW w:w="4176" w:type="dxa"/>
+          </w:tcPr>
+          <w:p>
+            <w:pPr>
+              <w:spacing w:after="160" w:line="259" w:lineRule="auto"/>
+              <w:rPr>
+                <w:rFonts w:ascii="Calibri" w:eastAsia="Calibri" w:hAnsi="Calibri" w:cs="Times New Roman"/>
+              </w:rPr>
+            </w:pPr>
+          </w:p>
+          <w:p>
+            <w:pPr>
+              <w:spacing w:after="160" w:line="259" w:lineRule="auto"/>
+              <w:rPr>
+                <w:rFonts w:ascii="Calibri" w:eastAsia="Calibri" w:hAnsi="Calibri" w:cs="Times New Roman"/>
+              </w:rPr>
+            </w:pPr>
+          </w:p>
+          <w:p>
+            <w:pPr>
+              <w:spacing w:after="160" w:line="259" w:lineRule="auto"/>
+              <w:rPr>
+                <w:rFonts w:ascii="Calibri" w:eastAsia="Calibri" w:hAnsi="Calibri" w:cs="Times New Roman"/>
+              </w:rPr>
+            </w:pPr>
+            <w:r>
+              <w:rPr>
+                <w:rFonts w:ascii="Calibri" w:eastAsia="Calibri" w:hAnsi="Calibri" w:cs="Times New Roman"/>
+              </w:rPr>
+              <w:t>{{ intro }} {{ excuse</w:t>
+            </w:r>
+            <w:r>
+              <w:rPr>
+                <w:rFonts w:ascii="Calibri" w:eastAsia="Calibri" w:hAnsi="Calibri" w:cs="Times New Roman"/>
+              </w:rPr>
+              <w:t>1</w:t>
+            </w:r>
+            <w:r>
+              <w:rPr>
+                <w:rFonts w:ascii="Calibri" w:eastAsia="Calibri" w:hAnsi="Calibri" w:cs="Times New Roman"/>
+              </w:rPr>
+              <w:t xml:space="preserve"> }}</w:t>
+            </w:r>
+            <w:r>
+              <w:rPr>
+                <w:rFonts w:ascii="Calibri" w:eastAsia="Calibri" w:hAnsi="Calibri" w:cs="Times New Roman"/>
+              </w:rPr>
+              <w:t>.</w:t>
+            </w:r>
+          </w:p>
+          <w:p>
+            <w:pPr>
+              <w:spacing w:after="160" w:line="259" w:lineRule="auto"/>
+              <w:rPr>
+                <w:rFonts w:ascii="Calibri" w:eastAsia="Calibri" w:hAnsi="Calibri" w:cs="Times New Roman"/>
+              </w:rPr>
+            </w:pPr>
+            <w:r>
+              <w:rPr>
+                <w:rFonts w:ascii="Calibri" w:eastAsia="Calibri" w:hAnsi="Calibri" w:cs="Times New Roman"/>
+              </w:rPr>
+              <w:t>If interested, p</w:t>
+            </w:r>
+            <w:r>
+              <w:rPr>
+                <w:rFonts w:ascii="Calibri" w:eastAsia="Calibri" w:hAnsi="Calibri" w:cs="Times New Roman"/>
+              </w:rPr>
+              <w:t>lease text me for a free date</w:t>
+            </w:r>
+            <w:r>
+              <w:rPr>
+                <w:rFonts w:ascii="Calibri" w:eastAsia="Calibri" w:hAnsi="Calibri" w:cs="Times New Roman"/>
+              </w:rPr>
+              <w:br/>
+            </w:r>
+          </w:p>
+          <w:p>
+            <w:pPr>
+              <w:spacing w:after="160" w:line="259" w:lineRule="auto"/>
+              <w:jc w:val="center"/>
+              <w:rPr>
+                <w:rFonts w:ascii="Calibri" w:eastAsia="Calibri" w:hAnsi="Calibri" w:cs="Times New Roman"/>
+                <w:b/>
+                <w:bCs/>
+              </w:rPr>
+            </w:pPr>
+            <w:r>
+              <w:rPr>
+                <w:rFonts w:ascii="Calibri" w:eastAsia="Calibri" w:hAnsi="Calibri" w:cs="Times New Roman"/>
+                <w:b/>
+                <w:bCs/>
+              </w:rPr>
+              <w:t>{{ name }}</w:t>
+            </w:r>
+          </w:p>
+          <w:p>
+            <w:pPr>
+              <w:spacing w:after="160" w:line="259" w:lineRule="auto"/>
+              <w:jc w:val="center"/>
+              <w:rPr>
+                <w:rFonts w:ascii="Calibri" w:eastAsia="Calibri" w:hAnsi="Calibri" w:cs="Times New Roman"/>
+                <w:b/>
+                <w:bCs/>
+              </w:rPr>
+            </w:pPr>
+            <w:r>
+              <w:rPr>
+                <w:rFonts w:ascii="Calibri" w:eastAsia="Calibri" w:hAnsi="Calibri" w:cs="Times New Roman"/>
+                <w:b/>
+                <w:bCs/>
+              </w:rPr>
+              <w:t xml:space="preserve">Phone: </w:t>
+            </w:r>
+            <w:r>
+              <w:rPr>
+                <w:rFonts w:ascii="Calibri" w:eastAsia="Calibri" w:hAnsi="Calibri" w:cs="Times New Roman"/>
+                <w:b/>
+                <w:bCs/>
+              </w:rPr>
+              <w:t>{{ phone }}</w:t>
+            </w:r>
+          </w:p>
+          <w:p>
+            <w:pPr>
+              <w:spacing w:after="160" w:line="259" w:lineRule="auto"/>
+              <w:rPr>
+                <w:rFonts w:ascii="Calibri" w:eastAsia="Calibri" w:hAnsi="Calibri" w:cs="Times New Roman"/>
+                <w:b/>
+                <w:bCs/>
+              </w:rPr>
+            </w:pPr>
+            <w:r>
+              <w:rPr>
+                <w:rFonts w:ascii="Calibri" w:eastAsia="Calibri" w:hAnsi="Calibri" w:cs="Times New Roman"/>
+                <w:b/>
+                <w:bCs/>
+              </w:rPr>
+              <w:t xml:space="preserve">Instagram and Tik Tok: </w:t>
+            </w:r>
+            <w:r>
+              <w:rPr>
+                <w:rFonts w:ascii="Calibri" w:eastAsia="Calibri" w:hAnsi="Calibri" w:cs="Times New Roman"/>
+                <w:b/>
+                <w:bCs/>
+              </w:rPr>
+              <w:t>{{ username }}</w:t>
+            </w:r>
+          </w:p>
+        </w:tc>
+      </w:tr>
+    </w:tbl>
+    <w:p/>
+    <w:tbl>
+      <w:tblPr>
+        <w:tblStyle w:val="TableGrid"/>
+        <w:tblW w:w="0" w:type="auto"/>
+        <w:tblLook w:val="04A0" w:firstRow="1" w:lastRow="0" w:firstColumn="1" w:lastColumn="0" w:noHBand="0" w:noVBand="1"/>
+      </w:tblPr>
+      <w:tblGrid>
+        <w:gridCol w:w="4176"/>
+      </w:tblGrid>
+      <w:tr>
+        <w:trPr>
+          <w:trHeight w:val="6200"/>
+        </w:trPr>
+        <w:tc>
+          <w:tcPr>
+            <w:tcW w:w="4176" w:type="dxa"/>
+          </w:tcPr>
+          <w:p>
+            <w:pPr>
+              <w:spacing w:after="160" w:line="259" w:lineRule="auto"/>
+              <w:rPr>
+                <w:rFonts w:ascii="Calibri" w:eastAsia="Calibri" w:hAnsi="Calibri" w:cs="Times New Roman"/>
+              </w:rPr>
+            </w:pPr>
+          </w:p>
+          <w:p>
+            <w:pPr>
+              <w:spacing w:after="160" w:line="259" w:lineRule="auto"/>
+              <w:rPr>
+                <w:rFonts w:ascii="Calibri" w:eastAsia="Calibri" w:hAnsi="Calibri" w:cs="Times New Roman"/>
+              </w:rPr>
+            </w:pPr>
+          </w:p>
+          <w:p>
+            <w:pPr>
+              <w:spacing w:after="160" w:line="259" w:lineRule="auto"/>
+              <w:rPr>
+                <w:rFonts w:ascii="Calibri" w:eastAsia="Calibri" w:hAnsi="Calibri" w:cs="Times New Roman"/>
+              </w:rPr>
+            </w:pPr>
+          </w:p>
+          <w:p>
+            <w:pPr>
+              <w:spacing w:after="160" w:line="259" w:lineRule="auto"/>
+              <w:rPr>
+                <w:rFonts w:ascii="Calibri" w:eastAsia="Calibri" w:hAnsi="Calibri" w:cs="Times New Roman"/>
+              </w:rPr>
+            </w:pPr>
+            <w:r>
+              <w:rPr>
+                <w:rFonts w:ascii="Calibri" w:eastAsia="Calibri" w:hAnsi="Calibri" w:cs="Times New Roman"/>
+              </w:rPr>
+              <w:t>{{ intro }} {{ excuse</w:t>
+            </w:r>
+            <w:r>
+              <w:rPr>
+                <w:rFonts w:ascii="Calibri" w:eastAsia="Calibri" w:hAnsi="Calibri" w:cs="Times New Roman"/>
+              </w:rPr>
+              <w:t>3</w:t>
+            </w:r>
+            <w:r>
+              <w:rPr>
+                <w:rFonts w:ascii="Calibri" w:eastAsia="Calibri" w:hAnsi="Calibri" w:cs="Times New Roman"/>
+              </w:rPr>
+              <w:t xml:space="preserve"> }}</w:t>
+            </w:r>
+            <w:r>
+              <w:rPr>
+                <w:rFonts w:ascii="Calibri" w:eastAsia="Calibri" w:hAnsi="Calibri" w:cs="Times New Roman"/>
+              </w:rPr>
+              <w:t>.</w:t>
+            </w:r>
+          </w:p>
+          <w:p>
+            <w:pPr>
+              <w:spacing w:after="160" w:line="259" w:lineRule="auto"/>
+              <w:rPr>
+                <w:rFonts w:ascii="Calibri" w:eastAsia="Calibri" w:hAnsi="Calibri" w:cs="Times New Roman"/>
+              </w:rPr>
+            </w:pPr>
+            <w:r>
+              <w:rPr>
+                <w:rFonts w:ascii="Calibri" w:eastAsia="Calibri" w:hAnsi="Calibri" w:cs="Times New Roman"/>
+              </w:rPr>
+              <w:t>If interested, p</w:t>
+            </w:r>
+            <w:r>
+              <w:rPr>
+                <w:rFonts w:ascii="Calibri" w:eastAsia="Calibri" w:hAnsi="Calibri" w:cs="Times New Roman"/>
+              </w:rPr>
+              <w:t>lease text me for a free date</w:t>
+            </w:r>
+            <w:r>
+              <w:rPr>
+                <w:rFonts w:ascii="Calibri" w:eastAsia="Calibri" w:hAnsi="Calibri" w:cs="Times New Roman"/>
+              </w:rPr>
+              <w:br/>
+            </w:r>
+          </w:p>
+          <w:p>
+            <w:pPr>
+              <w:spacing w:after="160" w:line="259" w:lineRule="auto"/>
+              <w:jc w:val="center"/>
+              <w:rPr>
+                <w:rFonts w:ascii="Calibri" w:eastAsia="Calibri" w:hAnsi="Calibri" w:cs="Times New Roman"/>
+                <w:b/>
+                <w:bCs/>
+              </w:rPr>
+            </w:pPr>
+            <w:r>
+              <w:rPr>
+                <w:rFonts w:ascii="Calibri" w:eastAsia="Calibri" w:hAnsi="Calibri" w:cs="Times New Roman"/>
+                <w:b/>
+                <w:bCs/>
+              </w:rPr>
+              <w:t>{{ name }}</w:t>
+            </w:r>
+          </w:p>
+          <w:p>
+            <w:pPr>
+              <w:spacing w:after="160" w:line="259" w:lineRule="auto"/>
+              <w:jc w:val="center"/>
+              <w:rPr>
+                <w:rFonts w:ascii="Calibri" w:eastAsia="Calibri" w:hAnsi="Calibri" w:cs="Times New Roman"/>
+                <w:b/>
+                <w:bCs/>
+              </w:rPr>
+            </w:pPr>
+            <w:r>
+              <w:rPr>
+                <w:rFonts w:ascii="Calibri" w:eastAsia="Calibri" w:hAnsi="Calibri" w:cs="Times New Roman"/>
+                <w:b/>
+                <w:bCs/>
+              </w:rPr>
+              <w:t xml:space="preserve">Phone: </w:t>
+            </w:r>
+            <w:r>
+              <w:rPr>
+                <w:rFonts w:ascii="Calibri" w:eastAsia="Calibri" w:hAnsi="Calibri" w:cs="Times New Roman"/>
+                <w:b/>
+                <w:bCs/>
+              </w:rPr>
+              <w:t>{{ phone }}</w:t>
+            </w:r>
+          </w:p>
+          <w:p>
+            <w:pPr>
+              <w:spacing w:after="160" w:line="259" w:lineRule="auto"/>
+              <w:rPr>
+                <w:rFonts w:ascii="Calibri" w:eastAsia="Calibri" w:hAnsi="Calibri" w:cs="Times New Roman"/>
+                <w:b/>
+                <w:bCs/>
+              </w:rPr>
+            </w:pPr>
+            <w:r>
+              <w:rPr>
+                <w:rFonts w:ascii="Calibri" w:eastAsia="Calibri" w:hAnsi="Calibri" w:cs="Times New Roman"/>
+                <w:b/>
+                <w:bCs/>
+              </w:rPr>
+              <w:t xml:space="preserve">Instagram and Tik Tok: </w:t>
+            </w:r>
+            <w:r>
+              <w:rPr>
+                <w:rFonts w:ascii="Calibri" w:eastAsia="Calibri" w:hAnsi="Calibri" w:cs="Times New Roman"/>
+                <w:b/>
+                <w:bCs/>
+              </w:rPr>
+              <w:t>{{ username }}</w:t>
+            </w:r>
+          </w:p>
+        </w:tc>
+      </w:tr>
+      <w:tr>
+        <w:trPr>
+          <w:trHeight w:val="6200"/>
+        </w:trPr>
+        <w:tc>
+          <w:tcPr>
+            <w:tcW w:w="4176" w:type="dxa"/>
+          </w:tcPr>
+          <w:p>
+            <w:pPr>
+              <w:spacing w:after="160" w:line="259" w:lineRule="auto"/>
+              <w:rPr>
+                <w:rFonts w:ascii="Calibri" w:eastAsia="Calibri" w:hAnsi="Calibri" w:cs="Times New Roman"/>
+              </w:rPr>
+            </w:pPr>
+            <w:r>
+              <w:rPr>
+                <w:rFonts w:ascii="Calibri" w:eastAsia="Calibri" w:hAnsi="Calibri" w:cs="Times New Roman"/>
+                <w:i/>
+                <w:iCs/>
+                <w:sz w:val="18"/>
+                <w:szCs w:val="18"/>
+              </w:rPr>
+              <w:lastRenderedPageBreak/>
+              <w:t>(Side 2)</w:t>
+            </w:r>
+            <w:r>
+              <w:rPr>
+                <w:rFonts w:ascii="Calibri" w:eastAsia="Calibri" w:hAnsi="Calibri" w:cs="Times New Roman"/>
+              </w:rPr>
+              <w:br/>
+            </w:r>
+            <w:r>
+              <w:rPr>
+                <w:rFonts w:ascii="Calibri" w:eastAsia="Calibri" w:hAnsi="Calibri" w:cs="Times New Roman"/>
+              </w:rPr>
+              <w:br/>
+            </w:r>
+            <w:r>
+              <w:rPr>
+                <w:rFonts w:ascii="Calibri" w:eastAsia="Calibri" w:hAnsi="Calibri" w:cs="Times New Roman"/>
+              </w:rPr>
+              <w:t xml:space="preserve">If you are uninterested, married, or </w:t>
+            </w:r>
+            <w:r>
+              <w:rPr>
+                <w:rFonts w:ascii="Calibri" w:eastAsia="Calibri" w:hAnsi="Calibri" w:cs="Times New Roman"/>
+              </w:rPr>
+              <w:t>{{ bad0 }}</w:t>
+            </w:r>
+            <w:r>
+              <w:rPr>
+                <w:rFonts w:ascii="Calibri" w:eastAsia="Calibri" w:hAnsi="Calibri" w:cs="Times New Roman"/>
+              </w:rPr>
+              <w:t>,</w:t>
+            </w:r>
+            <w:r>
+              <w:rPr>
+                <w:rFonts w:ascii="Calibri" w:eastAsia="Calibri" w:hAnsi="Calibri" w:cs="Times New Roman"/>
+              </w:rPr>
+              <w:t xml:space="preserve"> </w:t>
+            </w:r>
+            <w:r>
+              <w:rPr>
+                <w:rFonts w:ascii="Calibri" w:eastAsia="Calibri" w:hAnsi="Calibri" w:cs="Times New Roman"/>
+              </w:rPr>
+              <w:t>please do one of the following so that this card doesn’t fall into the wrong hands:</w:t>
+            </w:r>
+          </w:p>
+          <w:p>
+            <w:pPr>
+              <w:pStyle w:val="ListParagraph"/>
+              <w:numPr>
+                <w:ilvl w:val="0"/>
+                <w:numId w:val="10"/>
+              </w:numPr>
+              <w:spacing w:after="160" w:line="259" w:lineRule="auto"/>
+              <w:rPr>
+                <w:rFonts w:ascii="Calibri" w:eastAsia="Calibri" w:hAnsi="Calibri" w:cs="Times New Roman"/>
+                <w:i/>
+                <w:iCs/>
+                <w:sz w:val="20"/>
+                <w:szCs w:val="20"/>
+              </w:rPr>
+            </w:pPr>
+            <w:r>
+              <w:rPr>
+                <w:rFonts w:ascii="Calibri" w:eastAsia="Calibri" w:hAnsi="Calibri" w:cs="Times New Roman"/>
+                <w:i/>
+                <w:iCs/>
+                <w:sz w:val="20"/>
+                <w:szCs w:val="20"/>
+              </w:rPr>
+              <w:t>{{</w:t>
+            </w:r>
+            <w:r>
+              <w:rPr>
+                <w:rFonts w:ascii="Calibri" w:eastAsia="Calibri" w:hAnsi="Calibri" w:cs="Times New Roman"/>
+                <w:i/>
+                <w:iCs/>
+                <w:sz w:val="20"/>
+                <w:szCs w:val="20"/>
+              </w:rPr>
+              <w:t xml:space="preserve"> option</w:t>
+            </w:r>
+            <w:r>
+              <w:rPr>
+                <w:rFonts w:ascii="Calibri" w:eastAsia="Calibri" w:hAnsi="Calibri" w:cs="Times New Roman"/>
+                <w:i/>
+                <w:iCs/>
+                <w:sz w:val="20"/>
+                <w:szCs w:val="20"/>
+              </w:rPr>
+              <w:t>0</w:t>
+            </w:r>
+            <w:r>
+              <w:rPr>
+                <w:rFonts w:ascii="Calibri" w:eastAsia="Calibri" w:hAnsi="Calibri" w:cs="Times New Roman"/>
+                <w:i/>
+                <w:iCs/>
+                <w:sz w:val="20"/>
+                <w:szCs w:val="20"/>
+              </w:rPr>
+              <w:t xml:space="preserve"> }}</w:t>
+            </w:r>
+          </w:p>
+          <w:p>
+            <w:pPr>
+              <w:pStyle w:val="ListParagraph"/>
+              <w:numPr>
+                <w:ilvl w:val="0"/>
+                <w:numId w:val="10"/>
+              </w:numPr>
+              <w:spacing w:after="160" w:line="259" w:lineRule="auto"/>
+              <w:rPr>
+                <w:rFonts w:ascii="Calibri" w:eastAsia="Calibri" w:hAnsi="Calibri" w:cs="Times New Roman"/>
+                <w:i/>
+                <w:iCs/>
+                <w:sz w:val="20"/>
+                <w:szCs w:val="20"/>
+              </w:rPr>
+            </w:pPr>
+            <w:r>
+              <w:rPr>
+                <w:rFonts w:ascii="Calibri" w:eastAsia="Calibri" w:hAnsi="Calibri" w:cs="Times New Roman"/>
+                <w:i/>
+                <w:iCs/>
+                <w:sz w:val="20"/>
+                <w:szCs w:val="20"/>
+              </w:rPr>
+              <w:t xml:space="preserve">{{ </w:t>
+            </w:r>
+            <w:r>
+              <w:rPr>
+                <w:rFonts w:ascii="Calibri" w:eastAsia="Calibri" w:hAnsi="Calibri" w:cs="Times New Roman"/>
+                <w:i/>
+                <w:iCs/>
+                <w:sz w:val="20"/>
+                <w:szCs w:val="20"/>
+              </w:rPr>
+              <w:t>option1</w:t>
+            </w:r>
+            <w:r>
+              <w:rPr>
+                <w:rFonts w:ascii="Calibri" w:eastAsia="Calibri" w:hAnsi="Calibri" w:cs="Times New Roman"/>
+                <w:i/>
+                <w:iCs/>
+                <w:sz w:val="20"/>
+                <w:szCs w:val="20"/>
+              </w:rPr>
+              <w:t xml:space="preserve"> }}</w:t>
+            </w:r>
+          </w:p>
+          <w:p>
+            <w:pPr>
+              <w:pStyle w:val="ListParagraph"/>
+              <w:numPr>
+                <w:ilvl w:val="0"/>
+                <w:numId w:val="10"/>
+              </w:numPr>
+              <w:spacing w:after="160" w:line="259" w:lineRule="auto"/>
+              <w:rPr>
+                <w:rFonts w:ascii="Calibri" w:eastAsia="Calibri" w:hAnsi="Calibri" w:cs="Times New Roman"/>
+              </w:rPr>
+            </w:pPr>
+            <w:r>
+              <w:rPr>
+                <w:rFonts w:ascii="Calibri" w:eastAsia="Calibri" w:hAnsi="Calibri" w:cs="Times New Roman"/>
+                <w:i/>
+                <w:iCs/>
+                <w:sz w:val="20"/>
+                <w:szCs w:val="20"/>
+              </w:rPr>
+              <w:t xml:space="preserve">{{ </w:t>
+            </w:r>
+            <w:r>
+              <w:rPr>
+                <w:rFonts w:ascii="Calibri" w:eastAsia="Calibri" w:hAnsi="Calibri" w:cs="Times New Roman"/>
+                <w:i/>
+                <w:iCs/>
+                <w:sz w:val="20"/>
+                <w:szCs w:val="20"/>
+              </w:rPr>
+              <w:t>option</w:t>
+            </w:r>
+            <w:r>
+              <w:rPr>
+                <w:rFonts w:ascii="Calibri" w:eastAsia="Calibri" w:hAnsi="Calibri" w:cs="Times New Roman"/>
+                <w:i/>
+                <w:iCs/>
+                <w:sz w:val="20"/>
+                <w:szCs w:val="20"/>
+              </w:rPr>
+              <w:t>2</w:t>
+            </w:r>
+            <w:r>
+              <w:rPr>
+                <w:rFonts w:ascii="Calibri" w:eastAsia="Calibri" w:hAnsi="Calibri" w:cs="Times New Roman"/>
+                <w:i/>
+                <w:iCs/>
+                <w:sz w:val="20"/>
+                <w:szCs w:val="20"/>
+              </w:rPr>
+              <w:t xml:space="preserve"> }}</w:t>
+            </w:r>
+          </w:p>
+        </w:tc>
+      </w:tr>
+    </w:tbl>
+    <w:p/>
+    <w:tbl>
+      <w:tblPr>
+        <w:tblStyle w:val="TableGrid"/>
+        <w:tblW w:w="0" w:type="auto"/>
+        <w:tblLook w:val="04A0" w:firstRow="1" w:lastRow="0" w:firstColumn="1" w:lastColumn="0" w:noHBand="0" w:noVBand="1"/>
+      </w:tblPr>
+      <w:tblGrid>
+        <w:gridCol w:w="4176"/>
+      </w:tblGrid>
+      <w:tr>
+        <w:trPr>
+          <w:trHeight w:val="6200"/>
+        </w:trPr>
+        <w:tc>
+          <w:tcPr>
+            <w:tcW w:w="4176" w:type="dxa"/>
+          </w:tcPr>
+          <w:p>
+            <w:pPr>
+              <w:spacing w:after="160" w:line="259" w:lineRule="auto"/>
+              <w:rPr>
+                <w:rFonts w:ascii="Calibri" w:eastAsia="Calibri" w:hAnsi="Calibri" w:cs="Times New Roman"/>
+              </w:rPr>
+            </w:pPr>
+            <w:r>
+              <w:rPr>
+                <w:rFonts w:ascii="Calibri" w:eastAsia="Calibri" w:hAnsi="Calibri" w:cs="Times New Roman"/>
+                <w:i/>
+                <w:iCs/>
+                <w:sz w:val="18"/>
+                <w:szCs w:val="18"/>
+              </w:rPr>
+              <w:t>(Side 2)</w:t>
+            </w:r>
+            <w:r>
+              <w:rPr>
+                <w:rFonts w:ascii="Calibri" w:eastAsia="Calibri" w:hAnsi="Calibri" w:cs="Times New Roman"/>
+              </w:rPr>
+              <w:br/>
+            </w:r>
+            <w:r>
+              <w:rPr>
+                <w:rFonts w:ascii="Calibri" w:eastAsia="Calibri" w:hAnsi="Calibri" w:cs="Times New Roman"/>
+              </w:rPr>
+              <w:br/>
+            </w:r>
+            <w:r>
+              <w:rPr>
+                <w:rFonts w:ascii="Calibri" w:eastAsia="Calibri" w:hAnsi="Calibri" w:cs="Times New Roman"/>
+              </w:rPr>
+              <w:t xml:space="preserve">If you are uninterested, married, or </w:t>
+            </w:r>
+            <w:r>
+              <w:rPr>
+                <w:rFonts w:ascii="Calibri" w:eastAsia="Calibri" w:hAnsi="Calibri" w:cs="Times New Roman"/>
+              </w:rPr>
+              <w:t>{{ bad</w:t>
+            </w:r>
+            <w:r>
+              <w:rPr>
+                <w:rFonts w:ascii="Calibri" w:eastAsia="Calibri" w:hAnsi="Calibri" w:cs="Times New Roman"/>
+              </w:rPr>
+              <w:t>2</w:t>
+            </w:r>
+            <w:r>
+              <w:rPr>
+                <w:rFonts w:ascii="Calibri" w:eastAsia="Calibri" w:hAnsi="Calibri" w:cs="Times New Roman"/>
+              </w:rPr>
+              <w:t xml:space="preserve"> }}</w:t>
+            </w:r>
+            <w:r>
+              <w:rPr>
+                <w:rFonts w:ascii="Calibri" w:eastAsia="Calibri" w:hAnsi="Calibri" w:cs="Times New Roman"/>
+              </w:rPr>
+              <w:t>,</w:t>
+            </w:r>
+            <w:r>
+              <w:rPr>
+                <w:rFonts w:ascii="Calibri" w:eastAsia="Calibri" w:hAnsi="Calibri" w:cs="Times New Roman"/>
+              </w:rPr>
+              <w:t xml:space="preserve"> please do one of the following so that this card doesn’t fall into the wrong hands:</w:t>
+            </w:r>
+          </w:p>
+          <w:p>
+            <w:pPr>
+              <w:pStyle w:val="ListParagraph"/>
+              <w:numPr>
+                <w:ilvl w:val="0"/>
+                <w:numId w:val="10"/>
+              </w:numPr>
+              <w:spacing w:after="160" w:line="259" w:lineRule="auto"/>
+              <w:rPr>
+                <w:rFonts w:ascii="Calibri" w:eastAsia="Calibri" w:hAnsi="Calibri" w:cs="Times New Roman"/>
+                <w:i/>
+                <w:iCs/>
+                <w:sz w:val="20"/>
+                <w:szCs w:val="20"/>
+              </w:rPr>
+            </w:pPr>
+            <w:r>
+              <w:rPr>
+                <w:rFonts w:ascii="Calibri" w:eastAsia="Calibri" w:hAnsi="Calibri" w:cs="Times New Roman"/>
+                <w:i/>
+                <w:iCs/>
+                <w:sz w:val="20"/>
+                <w:szCs w:val="20"/>
+              </w:rPr>
+              <w:t xml:space="preserve">{{ </w:t>
+            </w:r>
+            <w:r>
+              <w:rPr>
+                <w:rFonts w:ascii="Calibri" w:eastAsia="Calibri" w:hAnsi="Calibri" w:cs="Times New Roman"/>
+                <w:i/>
+                <w:iCs/>
+                <w:sz w:val="20"/>
+                <w:szCs w:val="20"/>
+              </w:rPr>
+              <w:t>option</w:t>
+            </w:r>
+            <w:r>
+              <w:rPr>
+                <w:rFonts w:ascii="Calibri" w:eastAsia="Calibri" w:hAnsi="Calibri" w:cs="Times New Roman"/>
+                <w:i/>
+                <w:iCs/>
+                <w:sz w:val="20"/>
+                <w:szCs w:val="20"/>
+              </w:rPr>
+              <w:t>6</w:t>
+            </w:r>
+            <w:r>
+              <w:rPr>
+                <w:rFonts w:ascii="Calibri" w:eastAsia="Calibri" w:hAnsi="Calibri" w:cs="Times New Roman"/>
+                <w:i/>
+                <w:iCs/>
+                <w:sz w:val="20"/>
+                <w:szCs w:val="20"/>
+              </w:rPr>
+              <w:t xml:space="preserve"> }}</w:t>
+            </w:r>
+          </w:p>
+          <w:p>
+            <w:pPr>
+              <w:pStyle w:val="ListParagraph"/>
+              <w:numPr>
+                <w:ilvl w:val="0"/>
+                <w:numId w:val="10"/>
+              </w:numPr>
+              <w:spacing w:after="160" w:line="259" w:lineRule="auto"/>
+              <w:rPr>
+                <w:rFonts w:ascii="Calibri" w:eastAsia="Calibri" w:hAnsi="Calibri" w:cs="Times New Roman"/>
+                <w:i/>
+                <w:iCs/>
+                <w:sz w:val="20"/>
+                <w:szCs w:val="20"/>
+              </w:rPr>
+            </w:pPr>
+            <w:r>
+              <w:rPr>
+                <w:rFonts w:ascii="Calibri" w:eastAsia="Calibri" w:hAnsi="Calibri" w:cs="Times New Roman"/>
+                <w:i/>
+                <w:iCs/>
+                <w:sz w:val="20"/>
+                <w:szCs w:val="20"/>
+              </w:rPr>
+              <w:t xml:space="preserve">{{ </w:t>
+            </w:r>
+            <w:r>
+              <w:rPr>
+                <w:rFonts w:ascii="Calibri" w:eastAsia="Calibri" w:hAnsi="Calibri" w:cs="Times New Roman"/>
+                <w:i/>
+                <w:iCs/>
+                <w:sz w:val="20"/>
+                <w:szCs w:val="20"/>
+              </w:rPr>
+              <w:t>option</w:t>
+            </w:r>
+            <w:r>
+              <w:rPr>
+                <w:rFonts w:ascii="Calibri" w:eastAsia="Calibri" w:hAnsi="Calibri" w:cs="Times New Roman"/>
+                <w:i/>
+                <w:iCs/>
+                <w:sz w:val="20"/>
+                <w:szCs w:val="20"/>
+              </w:rPr>
+              <w:t>7</w:t>
+            </w:r>
+            <w:r>
+              <w:rPr>
+                <w:rFonts w:ascii="Calibri" w:eastAsia="Calibri" w:hAnsi="Calibri" w:cs="Times New Roman"/>
+                <w:i/>
+                <w:iCs/>
+                <w:sz w:val="20"/>
+                <w:szCs w:val="20"/>
+              </w:rPr>
+              <w:t xml:space="preserve"> }}</w:t>
+            </w:r>
+          </w:p>
+          <w:p>
+            <w:pPr>
+              <w:pStyle w:val="ListParagraph"/>
+              <w:numPr>
+                <w:ilvl w:val="0"/>
+                <w:numId w:val="10"/>
+              </w:numPr>
+              <w:spacing w:after="160" w:line="259" w:lineRule="auto"/>
+              <w:rPr>
+                <w:rFonts w:ascii="Calibri" w:eastAsia="Calibri" w:hAnsi="Calibri" w:cs="Times New Roman"/>
+                <w:b/>
+                <w:bCs/>
+              </w:rPr>
+            </w:pPr>
+            <w:r>
+              <w:rPr>
+                <w:rFonts w:ascii="Calibri" w:eastAsia="Calibri" w:hAnsi="Calibri" w:cs="Times New Roman"/>
+                <w:i/>
+                <w:iCs/>
+                <w:sz w:val="20"/>
+                <w:szCs w:val="20"/>
+              </w:rPr>
+              <w:t xml:space="preserve">{{ </w:t>
+            </w:r>
+            <w:r>
+              <w:rPr>
+                <w:rFonts w:ascii="Calibri" w:eastAsia="Calibri" w:hAnsi="Calibri" w:cs="Times New Roman"/>
+                <w:i/>
+                <w:iCs/>
+                <w:sz w:val="20"/>
+                <w:szCs w:val="20"/>
+              </w:rPr>
+              <w:t>option</w:t>
+            </w:r>
+            <w:r>
+              <w:rPr>
+                <w:rFonts w:ascii="Calibri" w:eastAsia="Calibri" w:hAnsi="Calibri" w:cs="Times New Roman"/>
+                <w:i/>
+                <w:iCs/>
+                <w:sz w:val="20"/>
+                <w:szCs w:val="20"/>
+              </w:rPr>
+              <w:t>8</w:t>
+            </w:r>
+            <w:r>
+              <w:rPr>
+                <w:rFonts w:ascii="Calibri" w:eastAsia="Calibri" w:hAnsi="Calibri" w:cs="Times New Roman"/>
+                <w:i/>
+                <w:iCs/>
+                <w:sz w:val="20"/>
+                <w:szCs w:val="20"/>
+              </w:rPr>
+              <w:t xml:space="preserve"> }}</w:t>
+            </w:r>
+          </w:p>
+          <w:p>
+            <w:pPr>
+              <w:spacing w:after="160" w:line="259" w:lineRule="auto"/>
+              <w:jc w:val="center"/>
+              <w:rPr>
+                <w:rFonts w:ascii="Calibri" w:eastAsia="Calibri" w:hAnsi="Calibri" w:cs="Times New Roman"/>
+                <w:b/>
+                <w:bCs/>
+              </w:rPr>
+            </w:pPr>
+          </w:p>
+        </w:tc>
+      </w:tr>
+      <w:tr>
+        <w:trPr>
+          <w:trHeight w:val="6200"/>
+        </w:trPr>
+        <w:tc>
+          <w:tcPr>
+            <w:tcW w:w="4176" w:type="dxa"/>
+          </w:tcPr>
+          <w:p>
+            <w:pPr>
+              <w:spacing w:after="160" w:line="259" w:lineRule="auto"/>
+              <w:rPr>
+                <w:rFonts w:ascii="Calibri" w:eastAsia="Calibri" w:hAnsi="Calibri" w:cs="Times New Roman"/>
+              </w:rPr>
+            </w:pPr>
+            <w:r>
+              <w:rPr>
+                <w:rFonts w:ascii="Calibri" w:eastAsia="Calibri" w:hAnsi="Calibri" w:cs="Times New Roman"/>
+                <w:i/>
+                <w:iCs/>
+                <w:sz w:val="18"/>
+                <w:szCs w:val="18"/>
+              </w:rPr>
+              <w:t>(Side 2)</w:t>
+            </w:r>
+            <w:r>
+              <w:rPr>
+                <w:rFonts w:ascii="Calibri" w:eastAsia="Calibri" w:hAnsi="Calibri" w:cs="Times New Roman"/>
+              </w:rPr>
+              <w:br/>
+            </w:r>
+            <w:r>
+              <w:rPr>
+                <w:rFonts w:ascii="Calibri" w:eastAsia="Calibri" w:hAnsi="Calibri" w:cs="Times New Roman"/>
+              </w:rPr>
+              <w:br/>
+            </w:r>
+            <w:r>
+              <w:rPr>
+                <w:rFonts w:ascii="Calibri" w:eastAsia="Calibri" w:hAnsi="Calibri" w:cs="Times New Roman"/>
+              </w:rPr>
+              <w:t>If you are uninterested, married, or</w:t>
+            </w:r>
+            <w:r>
+              <w:rPr>
+                <w:rFonts w:ascii="Calibri" w:eastAsia="Calibri" w:hAnsi="Calibri" w:cs="Times New Roman"/>
+              </w:rPr>
+              <w:t xml:space="preserve"> </w:t>
+            </w:r>
+            <w:r>
+              <w:rPr>
+                <w:rFonts w:ascii="Calibri" w:eastAsia="Calibri" w:hAnsi="Calibri" w:cs="Times New Roman"/>
+              </w:rPr>
+              <w:t>{{ bad</w:t>
+            </w:r>
+            <w:r>
+              <w:rPr>
+                <w:rFonts w:ascii="Calibri" w:eastAsia="Calibri" w:hAnsi="Calibri" w:cs="Times New Roman"/>
+              </w:rPr>
+              <w:t>1</w:t>
+            </w:r>
+            <w:r>
+              <w:rPr>
+                <w:rFonts w:ascii="Calibri" w:eastAsia="Calibri" w:hAnsi="Calibri" w:cs="Times New Roman"/>
+              </w:rPr>
+              <w:t xml:space="preserve"> }}</w:t>
+            </w:r>
+            <w:r>
+              <w:rPr>
+                <w:rFonts w:ascii="Calibri" w:eastAsia="Calibri" w:hAnsi="Calibri" w:cs="Times New Roman"/>
+              </w:rPr>
+              <w:t>,</w:t>
+            </w:r>
+            <w:r>
+              <w:rPr>
+                <w:rFonts w:ascii="Calibri" w:eastAsia="Calibri" w:hAnsi="Calibri" w:cs="Times New Roman"/>
+              </w:rPr>
+              <w:t xml:space="preserve"> </w:t>
+            </w:r>
+            <w:r>
+              <w:rPr>
+                <w:rFonts w:ascii="Calibri" w:eastAsia="Calibri" w:hAnsi="Calibri" w:cs="Times New Roman"/>
+              </w:rPr>
+              <w:t>please do one of the following so that this card doesn’t fall into the wrong hands:</w:t>
+            </w:r>
+          </w:p>
+          <w:p>
+            <w:pPr>
+              <w:pStyle w:val="ListParagraph"/>
+              <w:numPr>
+                <w:ilvl w:val="0"/>
+                <w:numId w:val="10"/>
+              </w:numPr>
+              <w:spacing w:after="160" w:line="259" w:lineRule="auto"/>
+              <w:rPr>
+                <w:rFonts w:ascii="Calibri" w:eastAsia="Calibri" w:hAnsi="Calibri" w:cs="Times New Roman"/>
+                <w:i/>
+                <w:iCs/>
+                <w:sz w:val="20"/>
+                <w:szCs w:val="20"/>
+              </w:rPr>
+            </w:pPr>
+            <w:r>
+              <w:rPr>
+                <w:rFonts w:ascii="Calibri" w:eastAsia="Calibri" w:hAnsi="Calibri" w:cs="Times New Roman"/>
+                <w:i/>
+                <w:iCs/>
+                <w:sz w:val="20"/>
+                <w:szCs w:val="20"/>
+              </w:rPr>
+              <w:t xml:space="preserve">{{ </w:t>
+            </w:r>
+            <w:r>
+              <w:rPr>
+                <w:rFonts w:ascii="Calibri" w:eastAsia="Calibri" w:hAnsi="Calibri" w:cs="Times New Roman"/>
+                <w:i/>
+                <w:iCs/>
+                <w:sz w:val="20"/>
+                <w:szCs w:val="20"/>
+              </w:rPr>
+              <w:t>option</w:t>
+            </w:r>
+            <w:r>
+              <w:rPr>
+                <w:rFonts w:ascii="Calibri" w:eastAsia="Calibri" w:hAnsi="Calibri" w:cs="Times New Roman"/>
+                <w:i/>
+                <w:iCs/>
+                <w:sz w:val="20"/>
+                <w:szCs w:val="20"/>
+              </w:rPr>
+              <w:t>3</w:t>
+            </w:r>
+            <w:r>
+              <w:rPr>
+                <w:rFonts w:ascii="Calibri" w:eastAsia="Calibri" w:hAnsi="Calibri" w:cs="Times New Roman"/>
+                <w:i/>
+                <w:iCs/>
+                <w:sz w:val="20"/>
+                <w:szCs w:val="20"/>
+              </w:rPr>
+              <w:t xml:space="preserve"> }}</w:t>
+            </w:r>
+          </w:p>
+          <w:p>
+            <w:pPr>
+              <w:pStyle w:val="ListParagraph"/>
+              <w:numPr>
+                <w:ilvl w:val="0"/>
+                <w:numId w:val="10"/>
+              </w:numPr>
+              <w:spacing w:after="160" w:line="259" w:lineRule="auto"/>
+              <w:rPr>
+                <w:rFonts w:ascii="Calibri" w:eastAsia="Calibri" w:hAnsi="Calibri" w:cs="Times New Roman"/>
+                <w:i/>
+                <w:iCs/>
+                <w:sz w:val="20"/>
+                <w:szCs w:val="20"/>
+              </w:rPr>
+            </w:pPr>
+            <w:r>
+              <w:rPr>
+                <w:rFonts w:ascii="Calibri" w:eastAsia="Calibri" w:hAnsi="Calibri" w:cs="Times New Roman"/>
+                <w:i/>
+                <w:iCs/>
+                <w:sz w:val="20"/>
+                <w:szCs w:val="20"/>
+              </w:rPr>
+              <w:t xml:space="preserve">{{ </w:t>
+            </w:r>
+            <w:r>
+              <w:rPr>
+                <w:rFonts w:ascii="Calibri" w:eastAsia="Calibri" w:hAnsi="Calibri" w:cs="Times New Roman"/>
+                <w:i/>
+                <w:iCs/>
+                <w:sz w:val="20"/>
+                <w:szCs w:val="20"/>
+              </w:rPr>
+              <w:t>option</w:t>
+            </w:r>
+            <w:r>
+              <w:rPr>
+                <w:rFonts w:ascii="Calibri" w:eastAsia="Calibri" w:hAnsi="Calibri" w:cs="Times New Roman"/>
+                <w:i/>
+                <w:iCs/>
+                <w:sz w:val="20"/>
+                <w:szCs w:val="20"/>
+              </w:rPr>
+              <w:t>4</w:t>
+            </w:r>
+            <w:r>
+              <w:rPr>
+                <w:rFonts w:ascii="Calibri" w:eastAsia="Calibri" w:hAnsi="Calibri" w:cs="Times New Roman"/>
+                <w:i/>
+                <w:iCs/>
+                <w:sz w:val="20"/>
+                <w:szCs w:val="20"/>
+              </w:rPr>
+              <w:t xml:space="preserve"> }}</w:t>
+            </w:r>
+          </w:p>
+          <w:p>
+            <w:pPr>
+              <w:pStyle w:val="ListParagraph"/>
+              <w:numPr>
+                <w:ilvl w:val="0"/>
+                <w:numId w:val="10"/>
+              </w:numPr>
+              <w:spacing w:after="160" w:line="259" w:lineRule="auto"/>
+              <w:rPr>
+                <w:rFonts w:ascii="Calibri" w:eastAsia="Calibri" w:hAnsi="Calibri" w:cs="Times New Roman"/>
+                <w:b/>
+                <w:bCs/>
+              </w:rPr>
+            </w:pPr>
+            <w:r>
+              <w:rPr>
+                <w:rFonts w:ascii="Calibri" w:eastAsia="Calibri" w:hAnsi="Calibri" w:cs="Times New Roman"/>
+                <w:i/>
+                <w:iCs/>
+                <w:sz w:val="20"/>
+                <w:szCs w:val="20"/>
+              </w:rPr>
+              <w:t xml:space="preserve">{{ </w:t>
+            </w:r>
+            <w:r>
+              <w:rPr>
+                <w:rFonts w:ascii="Calibri" w:eastAsia="Calibri" w:hAnsi="Calibri" w:cs="Times New Roman"/>
+                <w:i/>
+                <w:iCs/>
+                <w:sz w:val="20"/>
+                <w:szCs w:val="20"/>
+              </w:rPr>
+              <w:t>option</w:t>
+            </w:r>
+            <w:r>
+              <w:rPr>
+                <w:rFonts w:ascii="Calibri" w:eastAsia="Calibri" w:hAnsi="Calibri" w:cs="Times New Roman"/>
+                <w:i/>
+                <w:iCs/>
+                <w:sz w:val="20"/>
+                <w:szCs w:val="20"/>
+              </w:rPr>
+              <w:t>5</w:t>
+            </w:r>
+            <w:r>
+              <w:rPr>
+                <w:rFonts w:ascii="Calibri" w:eastAsia="Calibri" w:hAnsi="Calibri" w:cs="Times New Roman"/>
+                <w:i/>
+                <w:iCs/>
+                <w:sz w:val="20"/>
+                <w:szCs w:val="20"/>
+              </w:rPr>
+              <w:t xml:space="preserve"> }}</w:t>
+            </w:r>
+          </w:p>
+          <w:p>
+            <w:pPr>
+              <w:spacing w:after="160" w:line="259" w:lineRule="auto"/>
+              <w:jc w:val="center"/>
+              <w:rPr>
+                <w:rFonts w:ascii="Calibri" w:eastAsia="Calibri" w:hAnsi="Calibri" w:cs="Times New Roman"/>
+                <w:b/>
+                <w:bCs/>
               </w:rPr>
             </w:pPr>
           </w:p>
@@ -266,81 +1462,238 @@
                 <w:rFonts w:ascii="Calibri" w:eastAsia="Calibri" w:hAnsi="Calibri" w:cs="Times New Roman"/>
               </w:rPr>
             </w:pPr>
+            <w:r>
+              <w:rPr>
+                <w:rFonts w:ascii="Calibri" w:eastAsia="Calibri" w:hAnsi="Calibri" w:cs="Times New Roman"/>
+                <w:i/>
+                <w:iCs/>
+                <w:sz w:val="18"/>
+                <w:szCs w:val="18"/>
+              </w:rPr>
+              <w:t>(Side 2)</w:t>
+            </w:r>
+            <w:r>
+              <w:rPr>
+                <w:rFonts w:ascii="Calibri" w:eastAsia="Calibri" w:hAnsi="Calibri" w:cs="Times New Roman"/>
+              </w:rPr>
+              <w:br/>
+            </w:r>
+            <w:r>
+              <w:rPr>
+                <w:rFonts w:ascii="Calibri" w:eastAsia="Calibri" w:hAnsi="Calibri" w:cs="Times New Roman"/>
+              </w:rPr>
+              <w:br/>
+            </w:r>
+            <w:r>
+              <w:rPr>
+                <w:rFonts w:ascii="Calibri" w:eastAsia="Calibri" w:hAnsi="Calibri" w:cs="Times New Roman"/>
+              </w:rPr>
+              <w:t xml:space="preserve">If you are uninterested, married, or </w:t>
+            </w:r>
+            <w:r>
+              <w:rPr>
+                <w:rFonts w:ascii="Calibri" w:eastAsia="Calibri" w:hAnsi="Calibri" w:cs="Times New Roman"/>
+              </w:rPr>
+              <w:t>{{ bad</w:t>
+            </w:r>
+            <w:r>
+              <w:rPr>
+                <w:rFonts w:ascii="Calibri" w:eastAsia="Calibri" w:hAnsi="Calibri" w:cs="Times New Roman"/>
+              </w:rPr>
+              <w:t>3</w:t>
+            </w:r>
+            <w:r>
+              <w:rPr>
+                <w:rFonts w:ascii="Calibri" w:eastAsia="Calibri" w:hAnsi="Calibri" w:cs="Times New Roman"/>
+              </w:rPr>
+              <w:t xml:space="preserve"> }}</w:t>
+            </w:r>
+            <w:r>
+              <w:rPr>
+                <w:rFonts w:ascii="Calibri" w:eastAsia="Calibri" w:hAnsi="Calibri" w:cs="Times New Roman"/>
+              </w:rPr>
+              <w:t>,</w:t>
+            </w:r>
+            <w:r>
+              <w:rPr>
+                <w:rFonts w:ascii="Calibri" w:eastAsia="Calibri" w:hAnsi="Calibri" w:cs="Times New Roman"/>
+              </w:rPr>
+              <w:t xml:space="preserve"> </w:t>
+            </w:r>
+            <w:r>
+              <w:rPr>
+                <w:rFonts w:ascii="Calibri" w:eastAsia="Calibri" w:hAnsi="Calibri" w:cs="Times New Roman"/>
+              </w:rPr>
+              <w:t>please do one of the following so that this card doesn’t fall into the wrong hands:</w:t>
+            </w:r>
           </w:p>
           <w:p>
             <w:pPr>
+              <w:pStyle w:val="ListParagraph"/>
+              <w:numPr>
+                <w:ilvl w:val="0"/>
+                <w:numId w:val="10"/>
+              </w:numPr>
               <w:spacing w:after="160" w:line="259" w:lineRule="auto"/>
               <w:rPr>
                 <w:rFonts w:ascii="Calibri" w:eastAsia="Calibri" w:hAnsi="Calibri" w:cs="Times New Roman"/>
+                <w:i/>
+                <w:iCs/>
+                <w:sz w:val="20"/>
+                <w:szCs w:val="20"/>
               </w:rPr>
             </w:pPr>
+            <w:r>
+              <w:rPr>
+                <w:rFonts w:ascii="Calibri" w:eastAsia="Calibri" w:hAnsi="Calibri" w:cs="Times New Roman"/>
+                <w:i/>
+                <w:iCs/>
+                <w:sz w:val="20"/>
+                <w:szCs w:val="20"/>
+              </w:rPr>
+              <w:t xml:space="preserve">{{ </w:t>
+            </w:r>
+            <w:r>
+              <w:rPr>
+                <w:rFonts w:ascii="Calibri" w:eastAsia="Calibri" w:hAnsi="Calibri" w:cs="Times New Roman"/>
+                <w:i/>
+                <w:iCs/>
+                <w:sz w:val="20"/>
+                <w:szCs w:val="20"/>
+              </w:rPr>
+              <w:t>option</w:t>
+            </w:r>
+            <w:r>
+              <w:rPr>
+                <w:rFonts w:ascii="Calibri" w:eastAsia="Calibri" w:hAnsi="Calibri" w:cs="Times New Roman"/>
+                <w:i/>
+                <w:iCs/>
+                <w:sz w:val="20"/>
+                <w:szCs w:val="20"/>
+              </w:rPr>
+              <w:t>9</w:t>
+            </w:r>
+            <w:r>
+              <w:rPr>
+                <w:rFonts w:ascii="Calibri" w:eastAsia="Calibri" w:hAnsi="Calibri" w:cs="Times New Roman"/>
+                <w:i/>
+                <w:iCs/>
+                <w:sz w:val="20"/>
+                <w:szCs w:val="20"/>
+              </w:rPr>
+              <w:t xml:space="preserve"> }}</w:t>
+            </w:r>
           </w:p>
           <w:p>
             <w:pPr>
+              <w:pStyle w:val="ListParagraph"/>
+              <w:numPr>
+                <w:ilvl w:val="0"/>
+                <w:numId w:val="10"/>
+              </w:numPr>
               <w:spacing w:after="160" w:line="259" w:lineRule="auto"/>
               <w:rPr>
                 <w:rFonts w:ascii="Calibri" w:eastAsia="Calibri" w:hAnsi="Calibri" w:cs="Times New Roman"/>
+                <w:i/>
+                <w:iCs/>
+                <w:sz w:val="20"/>
+                <w:szCs w:val="20"/>
               </w:rPr>
             </w:pPr>
+            <w:r>
+              <w:rPr>
+                <w:rFonts w:ascii="Calibri" w:eastAsia="Calibri" w:hAnsi="Calibri" w:cs="Times New Roman"/>
+                <w:i/>
+                <w:iCs/>
+                <w:sz w:val="20"/>
+                <w:szCs w:val="20"/>
+              </w:rPr>
+              <w:t xml:space="preserve">{{ </w:t>
+            </w:r>
+            <w:r>
+              <w:rPr>
+                <w:rFonts w:ascii="Calibri" w:eastAsia="Calibri" w:hAnsi="Calibri" w:cs="Times New Roman"/>
+                <w:i/>
+                <w:iCs/>
+                <w:sz w:val="20"/>
+                <w:szCs w:val="20"/>
+              </w:rPr>
+              <w:t>option1</w:t>
+            </w:r>
+            <w:r>
+              <w:rPr>
+                <w:rFonts w:ascii="Calibri" w:eastAsia="Calibri" w:hAnsi="Calibri" w:cs="Times New Roman"/>
+                <w:i/>
+                <w:iCs/>
+                <w:sz w:val="20"/>
+                <w:szCs w:val="20"/>
+              </w:rPr>
+              <w:t>0</w:t>
+            </w:r>
+            <w:r>
+              <w:rPr>
+                <w:rFonts w:ascii="Calibri" w:eastAsia="Calibri" w:hAnsi="Calibri" w:cs="Times New Roman"/>
+                <w:i/>
+                <w:iCs/>
+                <w:sz w:val="20"/>
+                <w:szCs w:val="20"/>
+              </w:rPr>
+              <w:t xml:space="preserve"> }}</w:t>
+            </w:r>
           </w:p>
           <w:p>
             <w:pPr>
+              <w:pStyle w:val="ListParagraph"/>
+              <w:numPr>
+                <w:ilvl w:val="0"/>
+                <w:numId w:val="10"/>
+              </w:numPr>
               <w:spacing w:after="160" w:line="259" w:lineRule="auto"/>
               <w:rPr>
                 <w:rFonts w:ascii="Calibri" w:eastAsia="Calibri" w:hAnsi="Calibri" w:cs="Times New Roman"/>
+                <w:b/>
+                <w:bCs/>
               </w:rPr>
             </w:pPr>
-            <w:proofErr w:type="gramStart"/>
-            <w:r>
-              <w:rPr>
-                <w:rFonts w:ascii="Calibri" w:eastAsia="Calibri" w:hAnsi="Calibri" w:cs="Times New Roman"/>
-              </w:rPr>
-              <w:t>{{ intro</w:t>
-            </w:r>
-            <w:proofErr w:type="gramEnd"/>
-            <w:r>
-              <w:rPr>
-                <w:rFonts w:ascii="Calibri" w:eastAsia="Calibri" w:hAnsi="Calibri" w:cs="Times New Roman"/>
-              </w:rPr>
-              <w:t xml:space="preserve"> }} {{ excuse</w:t>
-            </w:r>
-            <w:r>
-              <w:rPr>
-                <w:rFonts w:ascii="Calibri" w:eastAsia="Calibri" w:hAnsi="Calibri" w:cs="Times New Roman"/>
-              </w:rPr>
-              <w:t>2</w:t>
-            </w:r>
-            <w:r>
-              <w:rPr>
-                <w:rFonts w:ascii="Calibri" w:eastAsia="Calibri" w:hAnsi="Calibri" w:cs="Times New Roman"/>
+            <w:r>
+              <w:rPr>
+                <w:rFonts w:ascii="Calibri" w:eastAsia="Calibri" w:hAnsi="Calibri" w:cs="Times New Roman"/>
+                <w:i/>
+                <w:iCs/>
+                <w:sz w:val="20"/>
+                <w:szCs w:val="20"/>
+              </w:rPr>
+              <w:t xml:space="preserve">{{ </w:t>
+            </w:r>
+            <w:r>
+              <w:rPr>
+                <w:rFonts w:ascii="Calibri" w:eastAsia="Calibri" w:hAnsi="Calibri" w:cs="Times New Roman"/>
+                <w:i/>
+                <w:iCs/>
+                <w:sz w:val="20"/>
+                <w:szCs w:val="20"/>
+              </w:rPr>
+              <w:t>option1</w:t>
+            </w:r>
+            <w:r>
+              <w:rPr>
+                <w:rFonts w:ascii="Calibri" w:eastAsia="Calibri" w:hAnsi="Calibri" w:cs="Times New Roman"/>
+                <w:i/>
+                <w:iCs/>
+                <w:sz w:val="20"/>
+                <w:szCs w:val="20"/>
+              </w:rPr>
+              <w:t>1</w:t>
+            </w:r>
+            <w:r>
+              <w:rPr>
+                <w:rFonts w:ascii="Calibri" w:eastAsia="Calibri" w:hAnsi="Calibri" w:cs="Times New Roman"/>
+                <w:i/>
+                <w:iCs/>
+                <w:sz w:val="20"/>
+                <w:szCs w:val="20"/>
               </w:rPr>
               <w:t xml:space="preserve"> }}</w:t>
-            </w:r>
-          </w:p>
-          <w:p>
-            <w:pPr>
-              <w:spacing w:after="160" w:line="259" w:lineRule="auto"/>
-              <w:rPr>
-                <w:rFonts w:ascii="Calibri" w:eastAsia="Calibri" w:hAnsi="Calibri" w:cs="Times New Roman"/>
-              </w:rPr>
-            </w:pPr>
-            <w:r>
-              <w:rPr>
-                <w:rFonts w:ascii="Calibri" w:eastAsia="Calibri" w:hAnsi="Calibri" w:cs="Times New Roman"/>
-              </w:rPr>
-              <w:t>If interested, p</w:t>
-            </w:r>
-            <w:r>
-              <w:rPr>
-                <w:rFonts w:ascii="Calibri" w:eastAsia="Calibri" w:hAnsi="Calibri" w:cs="Times New Roman"/>
-              </w:rPr>
-              <w:t>lease text me for a free date</w:t>
-            </w:r>
-            <w:r>
-              <w:rPr>
-                <w:rFonts w:ascii="Calibri" w:eastAsia="Calibri" w:hAnsi="Calibri" w:cs="Times New Roman"/>
-              </w:rPr>
-              <w:br/>
             </w:r>
           </w:p>
           <w:p>
@@ -351,137 +1704,6 @@
                 <w:rFonts w:ascii="Calibri" w:eastAsia="Calibri" w:hAnsi="Calibri" w:cs="Times New Roman"/>
                 <w:b/>
                 <w:bCs/>
-              </w:rPr>
-            </w:pPr>
-            <w:proofErr w:type="gramStart"/>
-            <w:r>
-              <w:rPr>
-                <w:rFonts w:ascii="Calibri" w:eastAsia="Calibri" w:hAnsi="Calibri" w:cs="Times New Roman"/>
-                <w:b/>
-                <w:bCs/>
-              </w:rPr>
-              <w:t>{{ name</w:t>
-            </w:r>
-            <w:proofErr w:type="gramEnd"/>
-            <w:r>
-              <w:rPr>
-                <w:rFonts w:ascii="Calibri" w:eastAsia="Calibri" w:hAnsi="Calibri" w:cs="Times New Roman"/>
-                <w:b/>
-                <w:bCs/>
-              </w:rPr>
-              <w:t xml:space="preserve"> }}</w:t>
-            </w:r>
-          </w:p>
-          <w:p>
-            <w:pPr>
-              <w:spacing w:after="160" w:line="259" w:lineRule="auto"/>
-              <w:jc w:val="center"/>
-              <w:rPr>
-                <w:rFonts w:ascii="Calibri" w:eastAsia="Calibri" w:hAnsi="Calibri" w:cs="Times New Roman"/>
-                <w:b/>
-                <w:bCs/>
-              </w:rPr>
-            </w:pPr>
-            <w:r>
-              <w:rPr>
-                <w:rFonts w:ascii="Calibri" w:eastAsia="Calibri" w:hAnsi="Calibri" w:cs="Times New Roman"/>
-                <w:b/>
-                <w:bCs/>
-              </w:rPr>
-              <w:t xml:space="preserve">Phone: </w:t>
-            </w:r>
-            <w:proofErr w:type="gramStart"/>
-            <w:r>
-              <w:rPr>
-                <w:rFonts w:ascii="Calibri" w:eastAsia="Calibri" w:hAnsi="Calibri" w:cs="Times New Roman"/>
-                <w:b/>
-                <w:bCs/>
-              </w:rPr>
-              <w:t>{{ phone</w:t>
-            </w:r>
-            <w:proofErr w:type="gramEnd"/>
-            <w:r>
-              <w:rPr>
-                <w:rFonts w:ascii="Calibri" w:eastAsia="Calibri" w:hAnsi="Calibri" w:cs="Times New Roman"/>
-                <w:b/>
-                <w:bCs/>
-              </w:rPr>
-              <w:t xml:space="preserve"> }}</w:t>
-            </w:r>
-          </w:p>
-          <w:p>
-            <w:pPr>
-              <w:spacing w:after="160" w:line="259" w:lineRule="auto"/>
-              <w:rPr>
-                <w:rFonts w:ascii="Calibri" w:eastAsia="Calibri" w:hAnsi="Calibri" w:cs="Times New Roman"/>
-                <w:b/>
-                <w:bCs/>
-              </w:rPr>
-            </w:pPr>
-            <w:r>
-              <w:rPr>
-                <w:rFonts w:ascii="Calibri" w:eastAsia="Calibri" w:hAnsi="Calibri" w:cs="Times New Roman"/>
-                <w:b/>
-                <w:bCs/>
-              </w:rPr>
-              <w:t xml:space="preserve">Instagram and Tik Tok: </w:t>
-            </w:r>
-            <w:proofErr w:type="gramStart"/>
-            <w:r>
-              <w:rPr>
-                <w:rFonts w:ascii="Calibri" w:eastAsia="Calibri" w:hAnsi="Calibri" w:cs="Times New Roman"/>
-                <w:b/>
-                <w:bCs/>
-              </w:rPr>
-              <w:t>{{ username</w:t>
-            </w:r>
-            <w:proofErr w:type="gramEnd"/>
-            <w:r>
-              <w:rPr>
-                <w:rFonts w:ascii="Calibri" w:eastAsia="Calibri" w:hAnsi="Calibri" w:cs="Times New Roman"/>
-                <w:b/>
-                <w:bCs/>
-              </w:rPr>
-              <w:t xml:space="preserve"> }}</w:t>
-            </w:r>
-          </w:p>
-          <w:p>
-            <w:pPr>
-              <w:spacing w:after="160" w:line="259" w:lineRule="auto"/>
-              <w:rPr>
-                <w:rFonts w:ascii="Calibri" w:eastAsia="Calibri" w:hAnsi="Calibri" w:cs="Times New Roman"/>
-                <w:b/>
-                <w:bCs/>
-              </w:rPr>
-            </w:pPr>
-          </w:p>
-          <w:p>
-            <w:pPr>
-              <w:spacing w:after="160" w:line="259" w:lineRule="auto"/>
-              <w:jc w:val="both"/>
-              <w:rPr>
-                <w:rFonts w:ascii="Calibri" w:eastAsia="Calibri" w:hAnsi="Calibri" w:cs="Times New Roman"/>
-                <w:sz w:val="16"/>
-                <w:szCs w:val="16"/>
-              </w:rPr>
-            </w:pPr>
-          </w:p>
-          <w:p>
-            <w:pPr>
-              <w:spacing w:after="160" w:line="259" w:lineRule="auto"/>
-              <w:jc w:val="both"/>
-              <w:rPr>
-                <w:rFonts w:ascii="Calibri" w:eastAsia="Calibri" w:hAnsi="Calibri" w:cs="Times New Roman"/>
-                <w:sz w:val="16"/>
-                <w:szCs w:val="16"/>
-              </w:rPr>
-            </w:pPr>
-          </w:p>
-          <w:p>
-            <w:pPr>
-              <w:spacing w:after="160" w:line="259" w:lineRule="auto"/>
-              <w:rPr>
-                <w:rFonts w:ascii="Calibri" w:eastAsia="Calibri" w:hAnsi="Calibri" w:cs="Times New Roman"/>
               </w:rPr>
             </w:pPr>
           </w:p>
@@ -518,31 +1740,29 @@
                 <w:rFonts w:ascii="Calibri" w:eastAsia="Calibri" w:hAnsi="Calibri" w:cs="Times New Roman"/>
               </w:rPr>
             </w:pPr>
-            <w:proofErr w:type="gramStart"/>
-            <w:r>
-              <w:rPr>
-                <w:rFonts w:ascii="Calibri" w:eastAsia="Calibri" w:hAnsi="Calibri" w:cs="Times New Roman"/>
-              </w:rPr>
-              <w:t>{{ intro</w:t>
-            </w:r>
-            <w:proofErr w:type="gramEnd"/>
-            <w:r>
-              <w:rPr>
-                <w:rFonts w:ascii="Calibri" w:eastAsia="Calibri" w:hAnsi="Calibri" w:cs="Times New Roman"/>
-              </w:rPr>
-              <w:t xml:space="preserve"> }} {{ excuse</w:t>
-            </w:r>
-            <w:r>
-              <w:rPr>
-                <w:rFonts w:ascii="Calibri" w:eastAsia="Calibri" w:hAnsi="Calibri" w:cs="Times New Roman"/>
-              </w:rPr>
-              <w:t>1</w:t>
+            <w:r>
+              <w:rPr>
+                <w:rFonts w:ascii="Calibri" w:eastAsia="Calibri" w:hAnsi="Calibri" w:cs="Times New Roman"/>
+              </w:rPr>
+              <w:t>{{ intro }} {{ excuse</w:t>
+            </w:r>
+            <w:r>
+              <w:rPr>
+                <w:rFonts w:ascii="Calibri" w:eastAsia="Calibri" w:hAnsi="Calibri" w:cs="Times New Roman"/>
+              </w:rPr>
+              <w:t>4</w:t>
             </w:r>
             <w:r>
               <w:rPr>
                 <w:rFonts w:ascii="Calibri" w:eastAsia="Calibri" w:hAnsi="Calibri" w:cs="Times New Roman"/>
               </w:rPr>
               <w:t xml:space="preserve"> }}</w:t>
+            </w:r>
+            <w:r>
+              <w:rPr>
+                <w:rFonts w:ascii="Calibri" w:eastAsia="Calibri" w:hAnsi="Calibri" w:cs="Times New Roman"/>
+              </w:rPr>
+              <w:t>.</w:t>
             </w:r>
           </w:p>
           <w:p>
@@ -581,23 +1801,13 @@
                 <w:bCs/>
               </w:rPr>
             </w:pPr>
-            <w:proofErr w:type="gramStart"/>
             <w:r>
               <w:rPr>
                 <w:rFonts w:ascii="Calibri" w:eastAsia="Calibri" w:hAnsi="Calibri" w:cs="Times New Roman"/>
                 <w:b/>
                 <w:bCs/>
               </w:rPr>
-              <w:t>{{ name</w:t>
-            </w:r>
-            <w:proofErr w:type="gramEnd"/>
-            <w:r>
-              <w:rPr>
-                <w:rFonts w:ascii="Calibri" w:eastAsia="Calibri" w:hAnsi="Calibri" w:cs="Times New Roman"/>
-                <w:b/>
-                <w:bCs/>
-              </w:rPr>
-              <w:t xml:space="preserve"> }}</w:t>
+              <w:t>{{ name }}</w:t>
             </w:r>
           </w:p>
           <w:p>
@@ -618,23 +1828,13 @@
               </w:rPr>
               <w:t xml:space="preserve">Phone: </w:t>
             </w:r>
-            <w:proofErr w:type="gramStart"/>
             <w:r>
               <w:rPr>
                 <w:rFonts w:ascii="Calibri" w:eastAsia="Calibri" w:hAnsi="Calibri" w:cs="Times New Roman"/>
                 <w:b/>
                 <w:bCs/>
               </w:rPr>
-              <w:t>{{ phone</w:t>
-            </w:r>
-            <w:proofErr w:type="gramEnd"/>
-            <w:r>
-              <w:rPr>
-                <w:rFonts w:ascii="Calibri" w:eastAsia="Calibri" w:hAnsi="Calibri" w:cs="Times New Roman"/>
-                <w:b/>
-                <w:bCs/>
-              </w:rPr>
-              <w:t xml:space="preserve"> }}</w:t>
+              <w:t>{{ phone }}</w:t>
             </w:r>
           </w:p>
           <w:p>
@@ -642,66 +1842,67 @@
               <w:spacing w:after="160" w:line="259" w:lineRule="auto"/>
               <w:rPr>
                 <w:rFonts w:ascii="Calibri" w:eastAsia="Calibri" w:hAnsi="Calibri" w:cs="Times New Roman"/>
+              </w:rPr>
+            </w:pPr>
+            <w:r>
+              <w:rPr>
+                <w:rFonts w:ascii="Calibri" w:eastAsia="Calibri" w:hAnsi="Calibri" w:cs="Times New Roman"/>
                 <w:b/>
                 <w:bCs/>
               </w:rPr>
-            </w:pPr>
+              <w:t xml:space="preserve">Instagram and Tik Tok: </w:t>
+            </w:r>
             <w:r>
               <w:rPr>
                 <w:rFonts w:ascii="Calibri" w:eastAsia="Calibri" w:hAnsi="Calibri" w:cs="Times New Roman"/>
                 <w:b/>
                 <w:bCs/>
               </w:rPr>
-              <w:t xml:space="preserve">Instagram and Tik Tok: </w:t>
-            </w:r>
-            <w:proofErr w:type="gramStart"/>
-            <w:r>
-              <w:rPr>
-                <w:rFonts w:ascii="Calibri" w:eastAsia="Calibri" w:hAnsi="Calibri" w:cs="Times New Roman"/>
-                <w:b/>
-                <w:bCs/>
-              </w:rPr>
-              <w:t>{{ username</w:t>
-            </w:r>
-            <w:proofErr w:type="gramEnd"/>
-            <w:r>
-              <w:rPr>
-                <w:rFonts w:ascii="Calibri" w:eastAsia="Calibri" w:hAnsi="Calibri" w:cs="Times New Roman"/>
-                <w:b/>
-                <w:bCs/>
-              </w:rPr>
-              <w:t xml:space="preserve"> }}</w:t>
+              <w:t>{{ username }}</w:t>
             </w:r>
           </w:p>
+        </w:tc>
+      </w:tr>
+    </w:tbl>
+    <w:p/>
+    <w:tbl>
+      <w:tblPr>
+        <w:tblStyle w:val="TableGrid"/>
+        <w:tblW w:w="0" w:type="auto"/>
+        <w:tblLook w:val="04A0" w:firstRow="1" w:lastRow="0" w:firstColumn="1" w:lastColumn="0" w:noHBand="0" w:noVBand="1"/>
+      </w:tblPr>
+      <w:tblGrid>
+        <w:gridCol w:w="4176"/>
+      </w:tblGrid>
+      <w:tr>
+        <w:trPr>
+          <w:trHeight w:val="6200"/>
+        </w:trPr>
+        <w:tc>
+          <w:tcPr>
+            <w:tcW w:w="4176" w:type="dxa"/>
+          </w:tcPr>
           <w:p>
             <w:pPr>
               <w:spacing w:after="160" w:line="259" w:lineRule="auto"/>
               <w:rPr>
                 <w:rFonts w:ascii="Calibri" w:eastAsia="Calibri" w:hAnsi="Calibri" w:cs="Times New Roman"/>
-                <w:b/>
-                <w:bCs/>
               </w:rPr>
             </w:pPr>
           </w:p>
           <w:p>
             <w:pPr>
               <w:spacing w:after="160" w:line="259" w:lineRule="auto"/>
-              <w:jc w:val="both"/>
-              <w:rPr>
-                <w:rFonts w:ascii="Calibri" w:eastAsia="Calibri" w:hAnsi="Calibri" w:cs="Times New Roman"/>
-                <w:sz w:val="16"/>
-                <w:szCs w:val="16"/>
+              <w:rPr>
+                <w:rFonts w:ascii="Calibri" w:eastAsia="Calibri" w:hAnsi="Calibri" w:cs="Times New Roman"/>
               </w:rPr>
             </w:pPr>
           </w:p>
           <w:p>
             <w:pPr>
               <w:spacing w:after="160" w:line="259" w:lineRule="auto"/>
-              <w:jc w:val="both"/>
-              <w:rPr>
-                <w:rFonts w:ascii="Calibri" w:eastAsia="Calibri" w:hAnsi="Calibri" w:cs="Times New Roman"/>
-                <w:sz w:val="16"/>
-                <w:szCs w:val="16"/>
+              <w:rPr>
+                <w:rFonts w:ascii="Calibri" w:eastAsia="Calibri" w:hAnsi="Calibri" w:cs="Times New Roman"/>
               </w:rPr>
             </w:pPr>
           </w:p>
@@ -710,6 +1911,1202 @@
               <w:spacing w:after="160" w:line="259" w:lineRule="auto"/>
               <w:rPr>
                 <w:rFonts w:ascii="Calibri" w:eastAsia="Calibri" w:hAnsi="Calibri" w:cs="Times New Roman"/>
+              </w:rPr>
+            </w:pPr>
+            <w:r>
+              <w:rPr>
+                <w:rFonts w:ascii="Calibri" w:eastAsia="Calibri" w:hAnsi="Calibri" w:cs="Times New Roman"/>
+              </w:rPr>
+              <w:t>{{ intro }} {{ excuse</w:t>
+            </w:r>
+            <w:r>
+              <w:rPr>
+                <w:rFonts w:ascii="Calibri" w:eastAsia="Calibri" w:hAnsi="Calibri" w:cs="Times New Roman"/>
+              </w:rPr>
+              <w:t>6</w:t>
+            </w:r>
+            <w:r>
+              <w:rPr>
+                <w:rFonts w:ascii="Calibri" w:eastAsia="Calibri" w:hAnsi="Calibri" w:cs="Times New Roman"/>
+              </w:rPr>
+              <w:t xml:space="preserve"> }}</w:t>
+            </w:r>
+            <w:r>
+              <w:rPr>
+                <w:rFonts w:ascii="Calibri" w:eastAsia="Calibri" w:hAnsi="Calibri" w:cs="Times New Roman"/>
+              </w:rPr>
+              <w:t>.</w:t>
+            </w:r>
+          </w:p>
+          <w:p>
+            <w:pPr>
+              <w:spacing w:after="160" w:line="259" w:lineRule="auto"/>
+              <w:rPr>
+                <w:rFonts w:ascii="Calibri" w:eastAsia="Calibri" w:hAnsi="Calibri" w:cs="Times New Roman"/>
+              </w:rPr>
+            </w:pPr>
+            <w:r>
+              <w:rPr>
+                <w:rFonts w:ascii="Calibri" w:eastAsia="Calibri" w:hAnsi="Calibri" w:cs="Times New Roman"/>
+              </w:rPr>
+              <w:t>If interested, p</w:t>
+            </w:r>
+            <w:r>
+              <w:rPr>
+                <w:rFonts w:ascii="Calibri" w:eastAsia="Calibri" w:hAnsi="Calibri" w:cs="Times New Roman"/>
+              </w:rPr>
+              <w:t>lease text me for a free date</w:t>
+            </w:r>
+            <w:r>
+              <w:rPr>
+                <w:rFonts w:ascii="Calibri" w:eastAsia="Calibri" w:hAnsi="Calibri" w:cs="Times New Roman"/>
+              </w:rPr>
+              <w:br/>
+            </w:r>
+          </w:p>
+          <w:p>
+            <w:pPr>
+              <w:spacing w:after="160" w:line="259" w:lineRule="auto"/>
+              <w:jc w:val="center"/>
+              <w:rPr>
+                <w:rFonts w:ascii="Calibri" w:eastAsia="Calibri" w:hAnsi="Calibri" w:cs="Times New Roman"/>
+                <w:b/>
+                <w:bCs/>
+              </w:rPr>
+            </w:pPr>
+            <w:r>
+              <w:rPr>
+                <w:rFonts w:ascii="Calibri" w:eastAsia="Calibri" w:hAnsi="Calibri" w:cs="Times New Roman"/>
+                <w:b/>
+                <w:bCs/>
+              </w:rPr>
+              <w:t>{{ name }}</w:t>
+            </w:r>
+          </w:p>
+          <w:p>
+            <w:pPr>
+              <w:spacing w:after="160" w:line="259" w:lineRule="auto"/>
+              <w:jc w:val="center"/>
+              <w:rPr>
+                <w:rFonts w:ascii="Calibri" w:eastAsia="Calibri" w:hAnsi="Calibri" w:cs="Times New Roman"/>
+                <w:b/>
+                <w:bCs/>
+              </w:rPr>
+            </w:pPr>
+            <w:r>
+              <w:rPr>
+                <w:rFonts w:ascii="Calibri" w:eastAsia="Calibri" w:hAnsi="Calibri" w:cs="Times New Roman"/>
+                <w:b/>
+                <w:bCs/>
+              </w:rPr>
+              <w:t xml:space="preserve">Phone: </w:t>
+            </w:r>
+            <w:r>
+              <w:rPr>
+                <w:rFonts w:ascii="Calibri" w:eastAsia="Calibri" w:hAnsi="Calibri" w:cs="Times New Roman"/>
+                <w:b/>
+                <w:bCs/>
+              </w:rPr>
+              <w:t>{{ phone }}</w:t>
+            </w:r>
+          </w:p>
+          <w:p>
+            <w:pPr>
+              <w:spacing w:after="160" w:line="259" w:lineRule="auto"/>
+              <w:rPr>
+                <w:rFonts w:ascii="Calibri" w:eastAsia="Calibri" w:hAnsi="Calibri" w:cs="Times New Roman"/>
+              </w:rPr>
+            </w:pPr>
+            <w:r>
+              <w:rPr>
+                <w:rFonts w:ascii="Calibri" w:eastAsia="Calibri" w:hAnsi="Calibri" w:cs="Times New Roman"/>
+                <w:b/>
+                <w:bCs/>
+              </w:rPr>
+              <w:t xml:space="preserve">Instagram and Tik Tok: </w:t>
+            </w:r>
+            <w:r>
+              <w:rPr>
+                <w:rFonts w:ascii="Calibri" w:eastAsia="Calibri" w:hAnsi="Calibri" w:cs="Times New Roman"/>
+                <w:b/>
+                <w:bCs/>
+              </w:rPr>
+              <w:t>{{ username }}</w:t>
+            </w:r>
+          </w:p>
+        </w:tc>
+      </w:tr>
+      <w:tr>
+        <w:trPr>
+          <w:trHeight w:val="6200"/>
+        </w:trPr>
+        <w:tc>
+          <w:tcPr>
+            <w:tcW w:w="4176" w:type="dxa"/>
+          </w:tcPr>
+          <w:p>
+            <w:pPr>
+              <w:spacing w:after="160" w:line="259" w:lineRule="auto"/>
+              <w:rPr>
+                <w:rFonts w:ascii="Calibri" w:eastAsia="Calibri" w:hAnsi="Calibri" w:cs="Times New Roman"/>
+              </w:rPr>
+            </w:pPr>
+          </w:p>
+          <w:p>
+            <w:pPr>
+              <w:spacing w:after="160" w:line="259" w:lineRule="auto"/>
+              <w:rPr>
+                <w:rFonts w:ascii="Calibri" w:eastAsia="Calibri" w:hAnsi="Calibri" w:cs="Times New Roman"/>
+              </w:rPr>
+            </w:pPr>
+          </w:p>
+          <w:p>
+            <w:pPr>
+              <w:spacing w:after="160" w:line="259" w:lineRule="auto"/>
+              <w:rPr>
+                <w:rFonts w:ascii="Calibri" w:eastAsia="Calibri" w:hAnsi="Calibri" w:cs="Times New Roman"/>
+              </w:rPr>
+            </w:pPr>
+            <w:r>
+              <w:rPr>
+                <w:rFonts w:ascii="Calibri" w:eastAsia="Calibri" w:hAnsi="Calibri" w:cs="Times New Roman"/>
+              </w:rPr>
+              <w:t>{{ intro }} {{ excuse</w:t>
+            </w:r>
+            <w:r>
+              <w:rPr>
+                <w:rFonts w:ascii="Calibri" w:eastAsia="Calibri" w:hAnsi="Calibri" w:cs="Times New Roman"/>
+              </w:rPr>
+              <w:t>5</w:t>
+            </w:r>
+            <w:r>
+              <w:rPr>
+                <w:rFonts w:ascii="Calibri" w:eastAsia="Calibri" w:hAnsi="Calibri" w:cs="Times New Roman"/>
+              </w:rPr>
+              <w:t xml:space="preserve"> }}</w:t>
+            </w:r>
+            <w:r>
+              <w:rPr>
+                <w:rFonts w:ascii="Calibri" w:eastAsia="Calibri" w:hAnsi="Calibri" w:cs="Times New Roman"/>
+              </w:rPr>
+              <w:t>.</w:t>
+            </w:r>
+          </w:p>
+          <w:p>
+            <w:pPr>
+              <w:spacing w:after="160" w:line="259" w:lineRule="auto"/>
+              <w:rPr>
+                <w:rFonts w:ascii="Calibri" w:eastAsia="Calibri" w:hAnsi="Calibri" w:cs="Times New Roman"/>
+              </w:rPr>
+            </w:pPr>
+            <w:r>
+              <w:rPr>
+                <w:rFonts w:ascii="Calibri" w:eastAsia="Calibri" w:hAnsi="Calibri" w:cs="Times New Roman"/>
+              </w:rPr>
+              <w:t>If interested, p</w:t>
+            </w:r>
+            <w:r>
+              <w:rPr>
+                <w:rFonts w:ascii="Calibri" w:eastAsia="Calibri" w:hAnsi="Calibri" w:cs="Times New Roman"/>
+              </w:rPr>
+              <w:t>lease text me for a free date</w:t>
+            </w:r>
+            <w:r>
+              <w:rPr>
+                <w:rFonts w:ascii="Calibri" w:eastAsia="Calibri" w:hAnsi="Calibri" w:cs="Times New Roman"/>
+              </w:rPr>
+              <w:br/>
+            </w:r>
+          </w:p>
+          <w:p>
+            <w:pPr>
+              <w:spacing w:after="160" w:line="259" w:lineRule="auto"/>
+              <w:jc w:val="center"/>
+              <w:rPr>
+                <w:rFonts w:ascii="Calibri" w:eastAsia="Calibri" w:hAnsi="Calibri" w:cs="Times New Roman"/>
+                <w:b/>
+                <w:bCs/>
+              </w:rPr>
+            </w:pPr>
+            <w:r>
+              <w:rPr>
+                <w:rFonts w:ascii="Calibri" w:eastAsia="Calibri" w:hAnsi="Calibri" w:cs="Times New Roman"/>
+                <w:b/>
+                <w:bCs/>
+              </w:rPr>
+              <w:t>{{ name }}</w:t>
+            </w:r>
+          </w:p>
+          <w:p>
+            <w:pPr>
+              <w:spacing w:after="160" w:line="259" w:lineRule="auto"/>
+              <w:jc w:val="center"/>
+              <w:rPr>
+                <w:rFonts w:ascii="Calibri" w:eastAsia="Calibri" w:hAnsi="Calibri" w:cs="Times New Roman"/>
+                <w:b/>
+                <w:bCs/>
+              </w:rPr>
+            </w:pPr>
+            <w:r>
+              <w:rPr>
+                <w:rFonts w:ascii="Calibri" w:eastAsia="Calibri" w:hAnsi="Calibri" w:cs="Times New Roman"/>
+                <w:b/>
+                <w:bCs/>
+              </w:rPr>
+              <w:t xml:space="preserve">Phone: </w:t>
+            </w:r>
+            <w:r>
+              <w:rPr>
+                <w:rFonts w:ascii="Calibri" w:eastAsia="Calibri" w:hAnsi="Calibri" w:cs="Times New Roman"/>
+                <w:b/>
+                <w:bCs/>
+              </w:rPr>
+              <w:t>{{ phone }}</w:t>
+            </w:r>
+          </w:p>
+          <w:p>
+            <w:pPr>
+              <w:spacing w:after="160" w:line="259" w:lineRule="auto"/>
+              <w:rPr>
+                <w:rFonts w:ascii="Calibri" w:eastAsia="Calibri" w:hAnsi="Calibri" w:cs="Times New Roman"/>
+              </w:rPr>
+            </w:pPr>
+            <w:r>
+              <w:rPr>
+                <w:rFonts w:ascii="Calibri" w:eastAsia="Calibri" w:hAnsi="Calibri" w:cs="Times New Roman"/>
+                <w:b/>
+                <w:bCs/>
+              </w:rPr>
+              <w:t xml:space="preserve">Instagram and Tik Tok: </w:t>
+            </w:r>
+            <w:r>
+              <w:rPr>
+                <w:rFonts w:ascii="Calibri" w:eastAsia="Calibri" w:hAnsi="Calibri" w:cs="Times New Roman"/>
+                <w:b/>
+                <w:bCs/>
+              </w:rPr>
+              <w:t>{{ username }}</w:t>
+            </w:r>
+          </w:p>
+        </w:tc>
+      </w:tr>
+    </w:tbl>
+    <w:p/>
+    <w:tbl>
+      <w:tblPr>
+        <w:tblStyle w:val="TableGrid"/>
+        <w:tblW w:w="0" w:type="auto"/>
+        <w:tblLook w:val="04A0" w:firstRow="1" w:lastRow="0" w:firstColumn="1" w:lastColumn="0" w:noHBand="0" w:noVBand="1"/>
+      </w:tblPr>
+      <w:tblGrid>
+        <w:gridCol w:w="4176"/>
+      </w:tblGrid>
+      <w:tr>
+        <w:trPr>
+          <w:trHeight w:val="6200"/>
+        </w:trPr>
+        <w:tc>
+          <w:tcPr>
+            <w:tcW w:w="4176" w:type="dxa"/>
+          </w:tcPr>
+          <w:p>
+            <w:pPr>
+              <w:spacing w:after="160" w:line="259" w:lineRule="auto"/>
+              <w:rPr>
+                <w:rFonts w:ascii="Calibri" w:eastAsia="Calibri" w:hAnsi="Calibri" w:cs="Times New Roman"/>
+              </w:rPr>
+            </w:pPr>
+          </w:p>
+          <w:p>
+            <w:pPr>
+              <w:spacing w:after="160" w:line="259" w:lineRule="auto"/>
+              <w:rPr>
+                <w:rFonts w:ascii="Calibri" w:eastAsia="Calibri" w:hAnsi="Calibri" w:cs="Times New Roman"/>
+              </w:rPr>
+            </w:pPr>
+          </w:p>
+          <w:p>
+            <w:pPr>
+              <w:spacing w:after="160" w:line="259" w:lineRule="auto"/>
+              <w:rPr>
+                <w:rFonts w:ascii="Calibri" w:eastAsia="Calibri" w:hAnsi="Calibri" w:cs="Times New Roman"/>
+              </w:rPr>
+            </w:pPr>
+          </w:p>
+          <w:p>
+            <w:pPr>
+              <w:spacing w:after="160" w:line="259" w:lineRule="auto"/>
+              <w:rPr>
+                <w:rFonts w:ascii="Calibri" w:eastAsia="Calibri" w:hAnsi="Calibri" w:cs="Times New Roman"/>
+              </w:rPr>
+            </w:pPr>
+            <w:r>
+              <w:rPr>
+                <w:rFonts w:ascii="Calibri" w:eastAsia="Calibri" w:hAnsi="Calibri" w:cs="Times New Roman"/>
+              </w:rPr>
+              <w:t>{{ intro }} {{ excuse</w:t>
+            </w:r>
+            <w:r>
+              <w:rPr>
+                <w:rFonts w:ascii="Calibri" w:eastAsia="Calibri" w:hAnsi="Calibri" w:cs="Times New Roman"/>
+              </w:rPr>
+              <w:t>7</w:t>
+            </w:r>
+            <w:r>
+              <w:rPr>
+                <w:rFonts w:ascii="Calibri" w:eastAsia="Calibri" w:hAnsi="Calibri" w:cs="Times New Roman"/>
+              </w:rPr>
+              <w:t xml:space="preserve"> }}</w:t>
+            </w:r>
+            <w:r>
+              <w:rPr>
+                <w:rFonts w:ascii="Calibri" w:eastAsia="Calibri" w:hAnsi="Calibri" w:cs="Times New Roman"/>
+              </w:rPr>
+              <w:t>.</w:t>
+            </w:r>
+          </w:p>
+          <w:p>
+            <w:pPr>
+              <w:spacing w:after="160" w:line="259" w:lineRule="auto"/>
+              <w:rPr>
+                <w:rFonts w:ascii="Calibri" w:eastAsia="Calibri" w:hAnsi="Calibri" w:cs="Times New Roman"/>
+              </w:rPr>
+            </w:pPr>
+            <w:r>
+              <w:rPr>
+                <w:rFonts w:ascii="Calibri" w:eastAsia="Calibri" w:hAnsi="Calibri" w:cs="Times New Roman"/>
+              </w:rPr>
+              <w:t>If interested, p</w:t>
+            </w:r>
+            <w:r>
+              <w:rPr>
+                <w:rFonts w:ascii="Calibri" w:eastAsia="Calibri" w:hAnsi="Calibri" w:cs="Times New Roman"/>
+              </w:rPr>
+              <w:t>lease text me for a free date</w:t>
+            </w:r>
+            <w:r>
+              <w:rPr>
+                <w:rFonts w:ascii="Calibri" w:eastAsia="Calibri" w:hAnsi="Calibri" w:cs="Times New Roman"/>
+              </w:rPr>
+              <w:br/>
+            </w:r>
+          </w:p>
+          <w:p>
+            <w:pPr>
+              <w:spacing w:after="160" w:line="259" w:lineRule="auto"/>
+              <w:jc w:val="center"/>
+              <w:rPr>
+                <w:rFonts w:ascii="Calibri" w:eastAsia="Calibri" w:hAnsi="Calibri" w:cs="Times New Roman"/>
+                <w:b/>
+                <w:bCs/>
+              </w:rPr>
+            </w:pPr>
+            <w:r>
+              <w:rPr>
+                <w:rFonts w:ascii="Calibri" w:eastAsia="Calibri" w:hAnsi="Calibri" w:cs="Times New Roman"/>
+                <w:b/>
+                <w:bCs/>
+              </w:rPr>
+              <w:t>{{ name }}</w:t>
+            </w:r>
+          </w:p>
+          <w:p>
+            <w:pPr>
+              <w:spacing w:after="160" w:line="259" w:lineRule="auto"/>
+              <w:jc w:val="center"/>
+              <w:rPr>
+                <w:rFonts w:ascii="Calibri" w:eastAsia="Calibri" w:hAnsi="Calibri" w:cs="Times New Roman"/>
+                <w:b/>
+                <w:bCs/>
+              </w:rPr>
+            </w:pPr>
+            <w:r>
+              <w:rPr>
+                <w:rFonts w:ascii="Calibri" w:eastAsia="Calibri" w:hAnsi="Calibri" w:cs="Times New Roman"/>
+                <w:b/>
+                <w:bCs/>
+              </w:rPr>
+              <w:t xml:space="preserve">Phone: </w:t>
+            </w:r>
+            <w:r>
+              <w:rPr>
+                <w:rFonts w:ascii="Calibri" w:eastAsia="Calibri" w:hAnsi="Calibri" w:cs="Times New Roman"/>
+                <w:b/>
+                <w:bCs/>
+              </w:rPr>
+              <w:t>{{ phone }}</w:t>
+            </w:r>
+          </w:p>
+          <w:p>
+            <w:pPr>
+              <w:spacing w:after="160" w:line="259" w:lineRule="auto"/>
+              <w:rPr>
+                <w:rFonts w:ascii="Calibri" w:eastAsia="Calibri" w:hAnsi="Calibri" w:cs="Times New Roman"/>
+              </w:rPr>
+            </w:pPr>
+            <w:r>
+              <w:rPr>
+                <w:rFonts w:ascii="Calibri" w:eastAsia="Calibri" w:hAnsi="Calibri" w:cs="Times New Roman"/>
+                <w:b/>
+                <w:bCs/>
+              </w:rPr>
+              <w:t xml:space="preserve">Instagram and Tik Tok: </w:t>
+            </w:r>
+            <w:r>
+              <w:rPr>
+                <w:rFonts w:ascii="Calibri" w:eastAsia="Calibri" w:hAnsi="Calibri" w:cs="Times New Roman"/>
+                <w:b/>
+                <w:bCs/>
+              </w:rPr>
+              <w:t>{{ username }}</w:t>
+            </w:r>
+          </w:p>
+        </w:tc>
+      </w:tr>
+      <w:tr>
+        <w:trPr>
+          <w:trHeight w:val="6200"/>
+        </w:trPr>
+        <w:tc>
+          <w:tcPr>
+            <w:tcW w:w="4176" w:type="dxa"/>
+          </w:tcPr>
+          <w:p>
+            <w:pPr>
+              <w:spacing w:after="160" w:line="259" w:lineRule="auto"/>
+              <w:rPr>
+                <w:rFonts w:ascii="Calibri" w:eastAsia="Calibri" w:hAnsi="Calibri" w:cs="Times New Roman"/>
+              </w:rPr>
+            </w:pPr>
+            <w:r>
+              <w:rPr>
+                <w:rFonts w:ascii="Calibri" w:eastAsia="Calibri" w:hAnsi="Calibri" w:cs="Times New Roman"/>
+                <w:i/>
+                <w:iCs/>
+                <w:sz w:val="18"/>
+                <w:szCs w:val="18"/>
+              </w:rPr>
+              <w:lastRenderedPageBreak/>
+              <w:t>(Side 2)</w:t>
+            </w:r>
+            <w:r>
+              <w:rPr>
+                <w:rFonts w:ascii="Calibri" w:eastAsia="Calibri" w:hAnsi="Calibri" w:cs="Times New Roman"/>
+              </w:rPr>
+              <w:br/>
+            </w:r>
+            <w:r>
+              <w:rPr>
+                <w:rFonts w:ascii="Calibri" w:eastAsia="Calibri" w:hAnsi="Calibri" w:cs="Times New Roman"/>
+              </w:rPr>
+              <w:br/>
+            </w:r>
+            <w:r>
+              <w:rPr>
+                <w:rFonts w:ascii="Calibri" w:eastAsia="Calibri" w:hAnsi="Calibri" w:cs="Times New Roman"/>
+              </w:rPr>
+              <w:t xml:space="preserve">If you are uninterested, married, or </w:t>
+            </w:r>
+            <w:r>
+              <w:rPr>
+                <w:rFonts w:ascii="Calibri" w:eastAsia="Calibri" w:hAnsi="Calibri" w:cs="Times New Roman"/>
+              </w:rPr>
+              <w:t>{{ bad</w:t>
+            </w:r>
+            <w:r>
+              <w:rPr>
+                <w:rFonts w:ascii="Calibri" w:eastAsia="Calibri" w:hAnsi="Calibri" w:cs="Times New Roman"/>
+              </w:rPr>
+              <w:t>4</w:t>
+            </w:r>
+            <w:r>
+              <w:rPr>
+                <w:rFonts w:ascii="Calibri" w:eastAsia="Calibri" w:hAnsi="Calibri" w:cs="Times New Roman"/>
+              </w:rPr>
+              <w:t xml:space="preserve"> }}</w:t>
+            </w:r>
+            <w:r>
+              <w:rPr>
+                <w:rFonts w:ascii="Calibri" w:eastAsia="Calibri" w:hAnsi="Calibri" w:cs="Times New Roman"/>
+              </w:rPr>
+              <w:t>, please do one of the following so that this card doesn’t fall into the wrong hands:</w:t>
+            </w:r>
+          </w:p>
+          <w:p>
+            <w:pPr>
+              <w:pStyle w:val="ListParagraph"/>
+              <w:numPr>
+                <w:ilvl w:val="0"/>
+                <w:numId w:val="10"/>
+              </w:numPr>
+              <w:spacing w:after="160" w:line="259" w:lineRule="auto"/>
+              <w:rPr>
+                <w:rFonts w:ascii="Calibri" w:eastAsia="Calibri" w:hAnsi="Calibri" w:cs="Times New Roman"/>
+                <w:i/>
+                <w:iCs/>
+                <w:sz w:val="20"/>
+                <w:szCs w:val="20"/>
+              </w:rPr>
+            </w:pPr>
+            <w:r>
+              <w:rPr>
+                <w:rFonts w:ascii="Calibri" w:eastAsia="Calibri" w:hAnsi="Calibri" w:cs="Times New Roman"/>
+                <w:i/>
+                <w:iCs/>
+                <w:sz w:val="20"/>
+                <w:szCs w:val="20"/>
+              </w:rPr>
+              <w:t>{{</w:t>
+            </w:r>
+            <w:r>
+              <w:rPr>
+                <w:rFonts w:ascii="Calibri" w:eastAsia="Calibri" w:hAnsi="Calibri" w:cs="Times New Roman"/>
+                <w:i/>
+                <w:iCs/>
+                <w:sz w:val="20"/>
+                <w:szCs w:val="20"/>
+              </w:rPr>
+              <w:t xml:space="preserve"> option1</w:t>
+            </w:r>
+            <w:r>
+              <w:rPr>
+                <w:rFonts w:ascii="Calibri" w:eastAsia="Calibri" w:hAnsi="Calibri" w:cs="Times New Roman"/>
+                <w:i/>
+                <w:iCs/>
+                <w:sz w:val="20"/>
+                <w:szCs w:val="20"/>
+              </w:rPr>
+              <w:t>2</w:t>
+            </w:r>
+            <w:r>
+              <w:rPr>
+                <w:rFonts w:ascii="Calibri" w:eastAsia="Calibri" w:hAnsi="Calibri" w:cs="Times New Roman"/>
+                <w:i/>
+                <w:iCs/>
+                <w:sz w:val="20"/>
+                <w:szCs w:val="20"/>
+              </w:rPr>
+              <w:t xml:space="preserve"> }}</w:t>
+            </w:r>
+          </w:p>
+          <w:p>
+            <w:pPr>
+              <w:pStyle w:val="ListParagraph"/>
+              <w:numPr>
+                <w:ilvl w:val="0"/>
+                <w:numId w:val="10"/>
+              </w:numPr>
+              <w:spacing w:after="160" w:line="259" w:lineRule="auto"/>
+              <w:rPr>
+                <w:rFonts w:ascii="Calibri" w:eastAsia="Calibri" w:hAnsi="Calibri" w:cs="Times New Roman"/>
+                <w:i/>
+                <w:iCs/>
+                <w:sz w:val="20"/>
+                <w:szCs w:val="20"/>
+              </w:rPr>
+            </w:pPr>
+            <w:r>
+              <w:rPr>
+                <w:rFonts w:ascii="Calibri" w:eastAsia="Calibri" w:hAnsi="Calibri" w:cs="Times New Roman"/>
+                <w:i/>
+                <w:iCs/>
+                <w:sz w:val="20"/>
+                <w:szCs w:val="20"/>
+              </w:rPr>
+              <w:t xml:space="preserve">{{ </w:t>
+            </w:r>
+            <w:r>
+              <w:rPr>
+                <w:rFonts w:ascii="Calibri" w:eastAsia="Calibri" w:hAnsi="Calibri" w:cs="Times New Roman"/>
+                <w:i/>
+                <w:iCs/>
+                <w:sz w:val="20"/>
+                <w:szCs w:val="20"/>
+              </w:rPr>
+              <w:t>option1</w:t>
+            </w:r>
+            <w:r>
+              <w:rPr>
+                <w:rFonts w:ascii="Calibri" w:eastAsia="Calibri" w:hAnsi="Calibri" w:cs="Times New Roman"/>
+                <w:i/>
+                <w:iCs/>
+                <w:sz w:val="20"/>
+                <w:szCs w:val="20"/>
+              </w:rPr>
+              <w:t>3</w:t>
+            </w:r>
+            <w:r>
+              <w:rPr>
+                <w:rFonts w:ascii="Calibri" w:eastAsia="Calibri" w:hAnsi="Calibri" w:cs="Times New Roman"/>
+                <w:i/>
+                <w:iCs/>
+                <w:sz w:val="20"/>
+                <w:szCs w:val="20"/>
+              </w:rPr>
+              <w:t xml:space="preserve"> }}</w:t>
+            </w:r>
+          </w:p>
+          <w:p>
+            <w:pPr>
+              <w:pStyle w:val="ListParagraph"/>
+              <w:numPr>
+                <w:ilvl w:val="0"/>
+                <w:numId w:val="10"/>
+              </w:numPr>
+              <w:spacing w:after="160" w:line="259" w:lineRule="auto"/>
+              <w:rPr>
+                <w:rFonts w:ascii="Calibri" w:eastAsia="Calibri" w:hAnsi="Calibri" w:cs="Times New Roman"/>
+              </w:rPr>
+            </w:pPr>
+            <w:r>
+              <w:rPr>
+                <w:rFonts w:ascii="Calibri" w:eastAsia="Calibri" w:hAnsi="Calibri" w:cs="Times New Roman"/>
+                <w:i/>
+                <w:iCs/>
+                <w:sz w:val="20"/>
+                <w:szCs w:val="20"/>
+              </w:rPr>
+              <w:t xml:space="preserve">{{ </w:t>
+            </w:r>
+            <w:r>
+              <w:rPr>
+                <w:rFonts w:ascii="Calibri" w:eastAsia="Calibri" w:hAnsi="Calibri" w:cs="Times New Roman"/>
+                <w:i/>
+                <w:iCs/>
+                <w:sz w:val="20"/>
+                <w:szCs w:val="20"/>
+              </w:rPr>
+              <w:t>option1</w:t>
+            </w:r>
+            <w:r>
+              <w:rPr>
+                <w:rFonts w:ascii="Calibri" w:eastAsia="Calibri" w:hAnsi="Calibri" w:cs="Times New Roman"/>
+                <w:i/>
+                <w:iCs/>
+                <w:sz w:val="20"/>
+                <w:szCs w:val="20"/>
+              </w:rPr>
+              <w:t>4</w:t>
+            </w:r>
+            <w:r>
+              <w:rPr>
+                <w:rFonts w:ascii="Calibri" w:eastAsia="Calibri" w:hAnsi="Calibri" w:cs="Times New Roman"/>
+                <w:i/>
+                <w:iCs/>
+                <w:sz w:val="20"/>
+                <w:szCs w:val="20"/>
+              </w:rPr>
+              <w:t xml:space="preserve"> }}</w:t>
+            </w:r>
+          </w:p>
+        </w:tc>
+      </w:tr>
+    </w:tbl>
+    <w:p/>
+    <w:tbl>
+      <w:tblPr>
+        <w:tblStyle w:val="TableGrid"/>
+        <w:tblW w:w="0" w:type="auto"/>
+        <w:tblLook w:val="04A0" w:firstRow="1" w:lastRow="0" w:firstColumn="1" w:lastColumn="0" w:noHBand="0" w:noVBand="1"/>
+      </w:tblPr>
+      <w:tblGrid>
+        <w:gridCol w:w="4176"/>
+      </w:tblGrid>
+      <w:tr>
+        <w:trPr>
+          <w:trHeight w:val="6200"/>
+        </w:trPr>
+        <w:tc>
+          <w:tcPr>
+            <w:tcW w:w="4176" w:type="dxa"/>
+          </w:tcPr>
+          <w:p>
+            <w:pPr>
+              <w:spacing w:after="160" w:line="259" w:lineRule="auto"/>
+              <w:rPr>
+                <w:rFonts w:ascii="Calibri" w:eastAsia="Calibri" w:hAnsi="Calibri" w:cs="Times New Roman"/>
+              </w:rPr>
+            </w:pPr>
+            <w:r>
+              <w:rPr>
+                <w:rFonts w:ascii="Calibri" w:eastAsia="Calibri" w:hAnsi="Calibri" w:cs="Times New Roman"/>
+                <w:i/>
+                <w:iCs/>
+                <w:sz w:val="18"/>
+                <w:szCs w:val="18"/>
+              </w:rPr>
+              <w:t>(Side 2)</w:t>
+            </w:r>
+            <w:r>
+              <w:rPr>
+                <w:rFonts w:ascii="Calibri" w:eastAsia="Calibri" w:hAnsi="Calibri" w:cs="Times New Roman"/>
+              </w:rPr>
+              <w:br/>
+            </w:r>
+            <w:r>
+              <w:rPr>
+                <w:rFonts w:ascii="Calibri" w:eastAsia="Calibri" w:hAnsi="Calibri" w:cs="Times New Roman"/>
+              </w:rPr>
+              <w:br/>
+            </w:r>
+            <w:r>
+              <w:rPr>
+                <w:rFonts w:ascii="Calibri" w:eastAsia="Calibri" w:hAnsi="Calibri" w:cs="Times New Roman"/>
+              </w:rPr>
+              <w:t xml:space="preserve">If you are uninterested, married, or </w:t>
+            </w:r>
+            <w:r>
+              <w:rPr>
+                <w:rFonts w:ascii="Calibri" w:eastAsia="Calibri" w:hAnsi="Calibri" w:cs="Times New Roman"/>
+              </w:rPr>
+              <w:t>{{ bad</w:t>
+            </w:r>
+            <w:r>
+              <w:rPr>
+                <w:rFonts w:ascii="Calibri" w:eastAsia="Calibri" w:hAnsi="Calibri" w:cs="Times New Roman"/>
+              </w:rPr>
+              <w:t>6</w:t>
+            </w:r>
+            <w:r>
+              <w:rPr>
+                <w:rFonts w:ascii="Calibri" w:eastAsia="Calibri" w:hAnsi="Calibri" w:cs="Times New Roman"/>
+              </w:rPr>
+              <w:t xml:space="preserve"> }}</w:t>
+            </w:r>
+            <w:r>
+              <w:rPr>
+                <w:rFonts w:ascii="Calibri" w:eastAsia="Calibri" w:hAnsi="Calibri" w:cs="Times New Roman"/>
+              </w:rPr>
+              <w:t>, please do one of the following so that this card doesn’t fall into the wrong hands:</w:t>
+            </w:r>
+          </w:p>
+          <w:p>
+            <w:pPr>
+              <w:pStyle w:val="ListParagraph"/>
+              <w:numPr>
+                <w:ilvl w:val="0"/>
+                <w:numId w:val="10"/>
+              </w:numPr>
+              <w:spacing w:after="160" w:line="259" w:lineRule="auto"/>
+              <w:rPr>
+                <w:rFonts w:ascii="Calibri" w:eastAsia="Calibri" w:hAnsi="Calibri" w:cs="Times New Roman"/>
+                <w:i/>
+                <w:iCs/>
+                <w:sz w:val="20"/>
+                <w:szCs w:val="20"/>
+              </w:rPr>
+            </w:pPr>
+            <w:r>
+              <w:rPr>
+                <w:rFonts w:ascii="Calibri" w:eastAsia="Calibri" w:hAnsi="Calibri" w:cs="Times New Roman"/>
+                <w:i/>
+                <w:iCs/>
+                <w:sz w:val="20"/>
+                <w:szCs w:val="20"/>
+              </w:rPr>
+              <w:t xml:space="preserve">{{ </w:t>
+            </w:r>
+            <w:r>
+              <w:rPr>
+                <w:rFonts w:ascii="Calibri" w:eastAsia="Calibri" w:hAnsi="Calibri" w:cs="Times New Roman"/>
+                <w:i/>
+                <w:iCs/>
+                <w:sz w:val="20"/>
+                <w:szCs w:val="20"/>
+              </w:rPr>
+              <w:t>option1</w:t>
+            </w:r>
+            <w:r>
+              <w:rPr>
+                <w:rFonts w:ascii="Calibri" w:eastAsia="Calibri" w:hAnsi="Calibri" w:cs="Times New Roman"/>
+                <w:i/>
+                <w:iCs/>
+                <w:sz w:val="20"/>
+                <w:szCs w:val="20"/>
+              </w:rPr>
+              <w:t>8</w:t>
+            </w:r>
+            <w:r>
+              <w:rPr>
+                <w:rFonts w:ascii="Calibri" w:eastAsia="Calibri" w:hAnsi="Calibri" w:cs="Times New Roman"/>
+                <w:i/>
+                <w:iCs/>
+                <w:sz w:val="20"/>
+                <w:szCs w:val="20"/>
+              </w:rPr>
+              <w:t xml:space="preserve"> }}</w:t>
+            </w:r>
+          </w:p>
+          <w:p>
+            <w:pPr>
+              <w:pStyle w:val="ListParagraph"/>
+              <w:numPr>
+                <w:ilvl w:val="0"/>
+                <w:numId w:val="10"/>
+              </w:numPr>
+              <w:spacing w:after="160" w:line="259" w:lineRule="auto"/>
+              <w:rPr>
+                <w:rFonts w:ascii="Calibri" w:eastAsia="Calibri" w:hAnsi="Calibri" w:cs="Times New Roman"/>
+                <w:i/>
+                <w:iCs/>
+                <w:sz w:val="20"/>
+                <w:szCs w:val="20"/>
+              </w:rPr>
+            </w:pPr>
+            <w:r>
+              <w:rPr>
+                <w:rFonts w:ascii="Calibri" w:eastAsia="Calibri" w:hAnsi="Calibri" w:cs="Times New Roman"/>
+                <w:i/>
+                <w:iCs/>
+                <w:sz w:val="20"/>
+                <w:szCs w:val="20"/>
+              </w:rPr>
+              <w:t xml:space="preserve">{{ </w:t>
+            </w:r>
+            <w:r>
+              <w:rPr>
+                <w:rFonts w:ascii="Calibri" w:eastAsia="Calibri" w:hAnsi="Calibri" w:cs="Times New Roman"/>
+                <w:i/>
+                <w:iCs/>
+                <w:sz w:val="20"/>
+                <w:szCs w:val="20"/>
+              </w:rPr>
+              <w:t>option1</w:t>
+            </w:r>
+            <w:r>
+              <w:rPr>
+                <w:rFonts w:ascii="Calibri" w:eastAsia="Calibri" w:hAnsi="Calibri" w:cs="Times New Roman"/>
+                <w:i/>
+                <w:iCs/>
+                <w:sz w:val="20"/>
+                <w:szCs w:val="20"/>
+              </w:rPr>
+              <w:t>9</w:t>
+            </w:r>
+            <w:r>
+              <w:rPr>
+                <w:rFonts w:ascii="Calibri" w:eastAsia="Calibri" w:hAnsi="Calibri" w:cs="Times New Roman"/>
+                <w:i/>
+                <w:iCs/>
+                <w:sz w:val="20"/>
+                <w:szCs w:val="20"/>
+              </w:rPr>
+              <w:t xml:space="preserve"> }}</w:t>
+            </w:r>
+          </w:p>
+          <w:p>
+            <w:pPr>
+              <w:pStyle w:val="ListParagraph"/>
+              <w:numPr>
+                <w:ilvl w:val="0"/>
+                <w:numId w:val="10"/>
+              </w:numPr>
+              <w:spacing w:after="160" w:line="259" w:lineRule="auto"/>
+              <w:rPr>
+                <w:rFonts w:ascii="Calibri" w:eastAsia="Calibri" w:hAnsi="Calibri" w:cs="Times New Roman"/>
+                <w:b/>
+                <w:bCs/>
+              </w:rPr>
+            </w:pPr>
+            <w:r>
+              <w:rPr>
+                <w:rFonts w:ascii="Calibri" w:eastAsia="Calibri" w:hAnsi="Calibri" w:cs="Times New Roman"/>
+                <w:i/>
+                <w:iCs/>
+                <w:sz w:val="20"/>
+                <w:szCs w:val="20"/>
+              </w:rPr>
+              <w:t xml:space="preserve">{{ </w:t>
+            </w:r>
+            <w:r>
+              <w:rPr>
+                <w:rFonts w:ascii="Calibri" w:eastAsia="Calibri" w:hAnsi="Calibri" w:cs="Times New Roman"/>
+                <w:i/>
+                <w:iCs/>
+                <w:sz w:val="20"/>
+                <w:szCs w:val="20"/>
+              </w:rPr>
+              <w:t>option</w:t>
+            </w:r>
+            <w:r>
+              <w:rPr>
+                <w:rFonts w:ascii="Calibri" w:eastAsia="Calibri" w:hAnsi="Calibri" w:cs="Times New Roman"/>
+                <w:i/>
+                <w:iCs/>
+                <w:sz w:val="20"/>
+                <w:szCs w:val="20"/>
+              </w:rPr>
+              <w:t>20</w:t>
+            </w:r>
+            <w:r>
+              <w:rPr>
+                <w:rFonts w:ascii="Calibri" w:eastAsia="Calibri" w:hAnsi="Calibri" w:cs="Times New Roman"/>
+                <w:i/>
+                <w:iCs/>
+                <w:sz w:val="20"/>
+                <w:szCs w:val="20"/>
+              </w:rPr>
+              <w:t xml:space="preserve"> }}</w:t>
+            </w:r>
+          </w:p>
+          <w:p>
+            <w:pPr>
+              <w:spacing w:after="160" w:line="259" w:lineRule="auto"/>
+              <w:jc w:val="center"/>
+              <w:rPr>
+                <w:rFonts w:ascii="Calibri" w:eastAsia="Calibri" w:hAnsi="Calibri" w:cs="Times New Roman"/>
+                <w:b/>
+                <w:bCs/>
+              </w:rPr>
+            </w:pPr>
+          </w:p>
+        </w:tc>
+      </w:tr>
+      <w:tr>
+        <w:trPr>
+          <w:trHeight w:val="6200"/>
+        </w:trPr>
+        <w:tc>
+          <w:tcPr>
+            <w:tcW w:w="4176" w:type="dxa"/>
+          </w:tcPr>
+          <w:p>
+            <w:pPr>
+              <w:spacing w:after="160" w:line="259" w:lineRule="auto"/>
+              <w:rPr>
+                <w:rFonts w:ascii="Calibri" w:eastAsia="Calibri" w:hAnsi="Calibri" w:cs="Times New Roman"/>
+              </w:rPr>
+            </w:pPr>
+            <w:r>
+              <w:rPr>
+                <w:rFonts w:ascii="Calibri" w:eastAsia="Calibri" w:hAnsi="Calibri" w:cs="Times New Roman"/>
+                <w:i/>
+                <w:iCs/>
+                <w:sz w:val="18"/>
+                <w:szCs w:val="18"/>
+              </w:rPr>
+              <w:t>(Side 2)</w:t>
+            </w:r>
+            <w:r>
+              <w:rPr>
+                <w:rFonts w:ascii="Calibri" w:eastAsia="Calibri" w:hAnsi="Calibri" w:cs="Times New Roman"/>
+              </w:rPr>
+              <w:br/>
+            </w:r>
+            <w:r>
+              <w:rPr>
+                <w:rFonts w:ascii="Calibri" w:eastAsia="Calibri" w:hAnsi="Calibri" w:cs="Times New Roman"/>
+              </w:rPr>
+              <w:br/>
+            </w:r>
+            <w:r>
+              <w:rPr>
+                <w:rFonts w:ascii="Calibri" w:eastAsia="Calibri" w:hAnsi="Calibri" w:cs="Times New Roman"/>
+              </w:rPr>
+              <w:t xml:space="preserve">If you are uninterested, married, or </w:t>
+            </w:r>
+            <w:r>
+              <w:rPr>
+                <w:rFonts w:ascii="Calibri" w:eastAsia="Calibri" w:hAnsi="Calibri" w:cs="Times New Roman"/>
+              </w:rPr>
+              <w:t>{{ bad</w:t>
+            </w:r>
+            <w:r>
+              <w:rPr>
+                <w:rFonts w:ascii="Calibri" w:eastAsia="Calibri" w:hAnsi="Calibri" w:cs="Times New Roman"/>
+              </w:rPr>
+              <w:t>5</w:t>
+            </w:r>
+            <w:r>
+              <w:rPr>
+                <w:rFonts w:ascii="Calibri" w:eastAsia="Calibri" w:hAnsi="Calibri" w:cs="Times New Roman"/>
+              </w:rPr>
+              <w:t xml:space="preserve"> }}</w:t>
+            </w:r>
+            <w:r>
+              <w:rPr>
+                <w:rFonts w:ascii="Calibri" w:eastAsia="Calibri" w:hAnsi="Calibri" w:cs="Times New Roman"/>
+              </w:rPr>
+              <w:t>, please do one of the following so that this card doesn’t fall into the wrong hands:</w:t>
+            </w:r>
+          </w:p>
+          <w:p>
+            <w:pPr>
+              <w:pStyle w:val="ListParagraph"/>
+              <w:numPr>
+                <w:ilvl w:val="0"/>
+                <w:numId w:val="10"/>
+              </w:numPr>
+              <w:spacing w:after="160" w:line="259" w:lineRule="auto"/>
+              <w:rPr>
+                <w:rFonts w:ascii="Calibri" w:eastAsia="Calibri" w:hAnsi="Calibri" w:cs="Times New Roman"/>
+                <w:i/>
+                <w:iCs/>
+                <w:sz w:val="20"/>
+                <w:szCs w:val="20"/>
+              </w:rPr>
+            </w:pPr>
+            <w:r>
+              <w:rPr>
+                <w:rFonts w:ascii="Calibri" w:eastAsia="Calibri" w:hAnsi="Calibri" w:cs="Times New Roman"/>
+                <w:i/>
+                <w:iCs/>
+                <w:sz w:val="20"/>
+                <w:szCs w:val="20"/>
+              </w:rPr>
+              <w:t xml:space="preserve">{{ </w:t>
+            </w:r>
+            <w:r>
+              <w:rPr>
+                <w:rFonts w:ascii="Calibri" w:eastAsia="Calibri" w:hAnsi="Calibri" w:cs="Times New Roman"/>
+                <w:i/>
+                <w:iCs/>
+                <w:sz w:val="20"/>
+                <w:szCs w:val="20"/>
+              </w:rPr>
+              <w:t>option1</w:t>
+            </w:r>
+            <w:r>
+              <w:rPr>
+                <w:rFonts w:ascii="Calibri" w:eastAsia="Calibri" w:hAnsi="Calibri" w:cs="Times New Roman"/>
+                <w:i/>
+                <w:iCs/>
+                <w:sz w:val="20"/>
+                <w:szCs w:val="20"/>
+              </w:rPr>
+              <w:t>5</w:t>
+            </w:r>
+            <w:r>
+              <w:rPr>
+                <w:rFonts w:ascii="Calibri" w:eastAsia="Calibri" w:hAnsi="Calibri" w:cs="Times New Roman"/>
+                <w:i/>
+                <w:iCs/>
+                <w:sz w:val="20"/>
+                <w:szCs w:val="20"/>
+              </w:rPr>
+              <w:t xml:space="preserve"> }}</w:t>
+            </w:r>
+          </w:p>
+          <w:p>
+            <w:pPr>
+              <w:pStyle w:val="ListParagraph"/>
+              <w:numPr>
+                <w:ilvl w:val="0"/>
+                <w:numId w:val="10"/>
+              </w:numPr>
+              <w:spacing w:after="160" w:line="259" w:lineRule="auto"/>
+              <w:rPr>
+                <w:rFonts w:ascii="Calibri" w:eastAsia="Calibri" w:hAnsi="Calibri" w:cs="Times New Roman"/>
+                <w:i/>
+                <w:iCs/>
+                <w:sz w:val="20"/>
+                <w:szCs w:val="20"/>
+              </w:rPr>
+            </w:pPr>
+            <w:r>
+              <w:rPr>
+                <w:rFonts w:ascii="Calibri" w:eastAsia="Calibri" w:hAnsi="Calibri" w:cs="Times New Roman"/>
+                <w:i/>
+                <w:iCs/>
+                <w:sz w:val="20"/>
+                <w:szCs w:val="20"/>
+              </w:rPr>
+              <w:t xml:space="preserve">{{ </w:t>
+            </w:r>
+            <w:r>
+              <w:rPr>
+                <w:rFonts w:ascii="Calibri" w:eastAsia="Calibri" w:hAnsi="Calibri" w:cs="Times New Roman"/>
+                <w:i/>
+                <w:iCs/>
+                <w:sz w:val="20"/>
+                <w:szCs w:val="20"/>
+              </w:rPr>
+              <w:t>option1</w:t>
+            </w:r>
+            <w:r>
+              <w:rPr>
+                <w:rFonts w:ascii="Calibri" w:eastAsia="Calibri" w:hAnsi="Calibri" w:cs="Times New Roman"/>
+                <w:i/>
+                <w:iCs/>
+                <w:sz w:val="20"/>
+                <w:szCs w:val="20"/>
+              </w:rPr>
+              <w:t>6</w:t>
+            </w:r>
+            <w:r>
+              <w:rPr>
+                <w:rFonts w:ascii="Calibri" w:eastAsia="Calibri" w:hAnsi="Calibri" w:cs="Times New Roman"/>
+                <w:i/>
+                <w:iCs/>
+                <w:sz w:val="20"/>
+                <w:szCs w:val="20"/>
+              </w:rPr>
+              <w:t xml:space="preserve"> }}</w:t>
+            </w:r>
+          </w:p>
+          <w:p>
+            <w:pPr>
+              <w:pStyle w:val="ListParagraph"/>
+              <w:numPr>
+                <w:ilvl w:val="0"/>
+                <w:numId w:val="10"/>
+              </w:numPr>
+              <w:spacing w:after="160" w:line="259" w:lineRule="auto"/>
+              <w:rPr>
+                <w:rFonts w:ascii="Calibri" w:eastAsia="Calibri" w:hAnsi="Calibri" w:cs="Times New Roman"/>
+                <w:b/>
+                <w:bCs/>
+              </w:rPr>
+            </w:pPr>
+            <w:r>
+              <w:rPr>
+                <w:rFonts w:ascii="Calibri" w:eastAsia="Calibri" w:hAnsi="Calibri" w:cs="Times New Roman"/>
+                <w:i/>
+                <w:iCs/>
+                <w:sz w:val="20"/>
+                <w:szCs w:val="20"/>
+              </w:rPr>
+              <w:t xml:space="preserve">{{ </w:t>
+            </w:r>
+            <w:r>
+              <w:rPr>
+                <w:rFonts w:ascii="Calibri" w:eastAsia="Calibri" w:hAnsi="Calibri" w:cs="Times New Roman"/>
+                <w:i/>
+                <w:iCs/>
+                <w:sz w:val="20"/>
+                <w:szCs w:val="20"/>
+              </w:rPr>
+              <w:t>option1</w:t>
+            </w:r>
+            <w:r>
+              <w:rPr>
+                <w:rFonts w:ascii="Calibri" w:eastAsia="Calibri" w:hAnsi="Calibri" w:cs="Times New Roman"/>
+                <w:i/>
+                <w:iCs/>
+                <w:sz w:val="20"/>
+                <w:szCs w:val="20"/>
+              </w:rPr>
+              <w:t>7</w:t>
+            </w:r>
+            <w:r>
+              <w:rPr>
+                <w:rFonts w:ascii="Calibri" w:eastAsia="Calibri" w:hAnsi="Calibri" w:cs="Times New Roman"/>
+                <w:i/>
+                <w:iCs/>
+                <w:sz w:val="20"/>
+                <w:szCs w:val="20"/>
+              </w:rPr>
+              <w:t xml:space="preserve"> }}</w:t>
+            </w:r>
+          </w:p>
+          <w:p>
+            <w:pPr>
+              <w:spacing w:after="160" w:line="259" w:lineRule="auto"/>
+              <w:jc w:val="center"/>
+              <w:rPr>
+                <w:rFonts w:ascii="Calibri" w:eastAsia="Calibri" w:hAnsi="Calibri" w:cs="Times New Roman"/>
+                <w:b/>
+                <w:bCs/>
               </w:rPr>
             </w:pPr>
           </w:p>
@@ -741,242 +3138,6 @@
                 <w:rFonts w:ascii="Calibri" w:eastAsia="Calibri" w:hAnsi="Calibri" w:cs="Times New Roman"/>
               </w:rPr>
             </w:pPr>
-          </w:p>
-          <w:p>
-            <w:pPr>
-              <w:spacing w:after="160" w:line="259" w:lineRule="auto"/>
-              <w:rPr>
-                <w:rFonts w:ascii="Calibri" w:eastAsia="Calibri" w:hAnsi="Calibri" w:cs="Times New Roman"/>
-              </w:rPr>
-            </w:pPr>
-          </w:p>
-          <w:p>
-            <w:pPr>
-              <w:spacing w:after="160" w:line="259" w:lineRule="auto"/>
-              <w:rPr>
-                <w:rFonts w:ascii="Calibri" w:eastAsia="Calibri" w:hAnsi="Calibri" w:cs="Times New Roman"/>
-              </w:rPr>
-            </w:pPr>
-          </w:p>
-          <w:p>
-            <w:pPr>
-              <w:spacing w:after="160" w:line="259" w:lineRule="auto"/>
-              <w:rPr>
-                <w:rFonts w:ascii="Calibri" w:eastAsia="Calibri" w:hAnsi="Calibri" w:cs="Times New Roman"/>
-              </w:rPr>
-            </w:pPr>
-            <w:proofErr w:type="gramStart"/>
-            <w:r>
-              <w:rPr>
-                <w:rFonts w:ascii="Calibri" w:eastAsia="Calibri" w:hAnsi="Calibri" w:cs="Times New Roman"/>
-              </w:rPr>
-              <w:t>{{ intro</w:t>
-            </w:r>
-            <w:proofErr w:type="gramEnd"/>
-            <w:r>
-              <w:rPr>
-                <w:rFonts w:ascii="Calibri" w:eastAsia="Calibri" w:hAnsi="Calibri" w:cs="Times New Roman"/>
-              </w:rPr>
-              <w:t xml:space="preserve"> }} {{ excuse</w:t>
-            </w:r>
-            <w:r>
-              <w:rPr>
-                <w:rFonts w:ascii="Calibri" w:eastAsia="Calibri" w:hAnsi="Calibri" w:cs="Times New Roman"/>
-              </w:rPr>
-              <w:t>3</w:t>
-            </w:r>
-            <w:r>
-              <w:rPr>
-                <w:rFonts w:ascii="Calibri" w:eastAsia="Calibri" w:hAnsi="Calibri" w:cs="Times New Roman"/>
-              </w:rPr>
-              <w:t xml:space="preserve"> }}</w:t>
-            </w:r>
-          </w:p>
-          <w:p>
-            <w:pPr>
-              <w:spacing w:after="160" w:line="259" w:lineRule="auto"/>
-              <w:rPr>
-                <w:rFonts w:ascii="Calibri" w:eastAsia="Calibri" w:hAnsi="Calibri" w:cs="Times New Roman"/>
-              </w:rPr>
-            </w:pPr>
-            <w:r>
-              <w:rPr>
-                <w:rFonts w:ascii="Calibri" w:eastAsia="Calibri" w:hAnsi="Calibri" w:cs="Times New Roman"/>
-              </w:rPr>
-              <w:t>If interested, p</w:t>
-            </w:r>
-            <w:r>
-              <w:rPr>
-                <w:rFonts w:ascii="Calibri" w:eastAsia="Calibri" w:hAnsi="Calibri" w:cs="Times New Roman"/>
-              </w:rPr>
-              <w:t>lease text me for a free date</w:t>
-            </w:r>
-            <w:r>
-              <w:rPr>
-                <w:rFonts w:ascii="Calibri" w:eastAsia="Calibri" w:hAnsi="Calibri" w:cs="Times New Roman"/>
-              </w:rPr>
-              <w:br/>
-            </w:r>
-          </w:p>
-          <w:p>
-            <w:pPr>
-              <w:spacing w:after="160" w:line="259" w:lineRule="auto"/>
-              <w:jc w:val="center"/>
-              <w:rPr>
-                <w:rFonts w:ascii="Calibri" w:eastAsia="Calibri" w:hAnsi="Calibri" w:cs="Times New Roman"/>
-                <w:b/>
-                <w:bCs/>
-              </w:rPr>
-            </w:pPr>
-            <w:proofErr w:type="gramStart"/>
-            <w:r>
-              <w:rPr>
-                <w:rFonts w:ascii="Calibri" w:eastAsia="Calibri" w:hAnsi="Calibri" w:cs="Times New Roman"/>
-                <w:b/>
-                <w:bCs/>
-              </w:rPr>
-              <w:t>{{ name</w:t>
-            </w:r>
-            <w:proofErr w:type="gramEnd"/>
-            <w:r>
-              <w:rPr>
-                <w:rFonts w:ascii="Calibri" w:eastAsia="Calibri" w:hAnsi="Calibri" w:cs="Times New Roman"/>
-                <w:b/>
-                <w:bCs/>
-              </w:rPr>
-              <w:t xml:space="preserve"> }}</w:t>
-            </w:r>
-          </w:p>
-          <w:p>
-            <w:pPr>
-              <w:spacing w:after="160" w:line="259" w:lineRule="auto"/>
-              <w:jc w:val="center"/>
-              <w:rPr>
-                <w:rFonts w:ascii="Calibri" w:eastAsia="Calibri" w:hAnsi="Calibri" w:cs="Times New Roman"/>
-                <w:b/>
-                <w:bCs/>
-              </w:rPr>
-            </w:pPr>
-            <w:r>
-              <w:rPr>
-                <w:rFonts w:ascii="Calibri" w:eastAsia="Calibri" w:hAnsi="Calibri" w:cs="Times New Roman"/>
-                <w:b/>
-                <w:bCs/>
-              </w:rPr>
-              <w:t xml:space="preserve">Phone: </w:t>
-            </w:r>
-            <w:proofErr w:type="gramStart"/>
-            <w:r>
-              <w:rPr>
-                <w:rFonts w:ascii="Calibri" w:eastAsia="Calibri" w:hAnsi="Calibri" w:cs="Times New Roman"/>
-                <w:b/>
-                <w:bCs/>
-              </w:rPr>
-              <w:t>{{ phone</w:t>
-            </w:r>
-            <w:proofErr w:type="gramEnd"/>
-            <w:r>
-              <w:rPr>
-                <w:rFonts w:ascii="Calibri" w:eastAsia="Calibri" w:hAnsi="Calibri" w:cs="Times New Roman"/>
-                <w:b/>
-                <w:bCs/>
-              </w:rPr>
-              <w:t xml:space="preserve"> }}</w:t>
-            </w:r>
-          </w:p>
-          <w:p>
-            <w:pPr>
-              <w:spacing w:after="160" w:line="259" w:lineRule="auto"/>
-              <w:rPr>
-                <w:rFonts w:ascii="Calibri" w:eastAsia="Calibri" w:hAnsi="Calibri" w:cs="Times New Roman"/>
-                <w:b/>
-                <w:bCs/>
-              </w:rPr>
-            </w:pPr>
-            <w:r>
-              <w:rPr>
-                <w:rFonts w:ascii="Calibri" w:eastAsia="Calibri" w:hAnsi="Calibri" w:cs="Times New Roman"/>
-                <w:b/>
-                <w:bCs/>
-              </w:rPr>
-              <w:t xml:space="preserve">Instagram and Tik Tok: </w:t>
-            </w:r>
-            <w:proofErr w:type="gramStart"/>
-            <w:r>
-              <w:rPr>
-                <w:rFonts w:ascii="Calibri" w:eastAsia="Calibri" w:hAnsi="Calibri" w:cs="Times New Roman"/>
-                <w:b/>
-                <w:bCs/>
-              </w:rPr>
-              <w:t>{{ username</w:t>
-            </w:r>
-            <w:proofErr w:type="gramEnd"/>
-            <w:r>
-              <w:rPr>
-                <w:rFonts w:ascii="Calibri" w:eastAsia="Calibri" w:hAnsi="Calibri" w:cs="Times New Roman"/>
-                <w:b/>
-                <w:bCs/>
-              </w:rPr>
-              <w:t xml:space="preserve"> }}</w:t>
-            </w:r>
-          </w:p>
-          <w:p>
-            <w:pPr>
-              <w:spacing w:after="160" w:line="259" w:lineRule="auto"/>
-              <w:rPr>
-                <w:rFonts w:ascii="Calibri" w:eastAsia="Calibri" w:hAnsi="Calibri" w:cs="Times New Roman"/>
-                <w:b/>
-                <w:bCs/>
-              </w:rPr>
-            </w:pPr>
-          </w:p>
-          <w:p>
-            <w:pPr>
-              <w:spacing w:after="160" w:line="259" w:lineRule="auto"/>
-              <w:jc w:val="both"/>
-              <w:rPr>
-                <w:rFonts w:ascii="Calibri" w:eastAsia="Calibri" w:hAnsi="Calibri" w:cs="Times New Roman"/>
-                <w:sz w:val="16"/>
-                <w:szCs w:val="16"/>
-              </w:rPr>
-            </w:pPr>
-          </w:p>
-          <w:p>
-            <w:pPr>
-              <w:spacing w:after="160" w:line="259" w:lineRule="auto"/>
-              <w:jc w:val="both"/>
-              <w:rPr>
-                <w:rFonts w:ascii="Calibri" w:eastAsia="Calibri" w:hAnsi="Calibri" w:cs="Times New Roman"/>
-                <w:sz w:val="16"/>
-                <w:szCs w:val="16"/>
-              </w:rPr>
-            </w:pPr>
-          </w:p>
-          <w:p>
-            <w:pPr>
-              <w:spacing w:after="160" w:line="259" w:lineRule="auto"/>
-              <w:rPr>
-                <w:rFonts w:ascii="Calibri" w:eastAsia="Calibri" w:hAnsi="Calibri" w:cs="Times New Roman"/>
-              </w:rPr>
-            </w:pPr>
-          </w:p>
-        </w:tc>
-      </w:tr>
-      <w:tr>
-        <w:trPr>
-          <w:trHeight w:val="6200"/>
-        </w:trPr>
-        <w:tc>
-          <w:tcPr>
-            <w:tcW w:w="4176" w:type="dxa"/>
-          </w:tcPr>
-          <w:p>
-            <w:pPr>
-              <w:spacing w:after="160" w:line="259" w:lineRule="auto"/>
-              <w:rPr>
-                <w:rFonts w:ascii="Calibri" w:eastAsia="Calibri" w:hAnsi="Calibri" w:cs="Times New Roman"/>
-              </w:rPr>
-            </w:pPr>
             <w:r>
               <w:rPr>
                 <w:rFonts w:ascii="Calibri" w:eastAsia="Calibri" w:hAnsi="Calibri" w:cs="Times New Roman"/>
@@ -985,7 +3146,6 @@
                 <w:sz w:val="18"/>
                 <w:szCs w:val="18"/>
               </w:rPr>
-              <w:lastRenderedPageBreak/>
               <w:t>(Side 2)</w:t>
             </w:r>
             <w:r>
@@ -1006,37 +3166,29 @@
               </w:rPr>
               <w:t xml:space="preserve">If you are uninterested, married, or </w:t>
             </w:r>
-            <w:proofErr w:type="gramStart"/>
             <w:r>
               <w:rPr>
                 <w:rFonts w:ascii="Calibri" w:eastAsia="Calibri" w:hAnsi="Calibri" w:cs="Times New Roman"/>
               </w:rPr>
               <w:t>{{ bad</w:t>
             </w:r>
-            <w:proofErr w:type="gramEnd"/>
-            <w:r>
-              <w:rPr>
-                <w:rFonts w:ascii="Calibri" w:eastAsia="Calibri" w:hAnsi="Calibri" w:cs="Times New Roman"/>
-              </w:rPr>
-              <w:t>0 }}</w:t>
-            </w:r>
-            <w:r>
-              <w:rPr>
-                <w:rFonts w:ascii="Calibri" w:eastAsia="Calibri" w:hAnsi="Calibri" w:cs="Times New Roman"/>
-              </w:rPr>
-              <w:t>,</w:t>
-            </w:r>
-            <w:r>
-              <w:rPr>
-                <w:rFonts w:ascii="Calibri" w:eastAsia="Calibri" w:hAnsi="Calibri" w:cs="Times New Roman"/>
-              </w:rPr>
-              <w:t xml:space="preserve"> </w:t>
-            </w:r>
-            <w:r>
-              <w:rPr>
-                <w:rFonts w:ascii="Calibri" w:eastAsia="Calibri" w:hAnsi="Calibri" w:cs="Times New Roman"/>
-              </w:rPr>
-              <w:t>please do one of the following so that this card doesn’t fall into the wrong hands:</w:t>
+            <w:r>
+              <w:rPr>
+                <w:rFonts w:ascii="Calibri" w:eastAsia="Calibri" w:hAnsi="Calibri" w:cs="Times New Roman"/>
+              </w:rPr>
+              <w:t>7</w:t>
+            </w:r>
+            <w:r>
+              <w:rPr>
+                <w:rFonts w:ascii="Calibri" w:eastAsia="Calibri" w:hAnsi="Calibri" w:cs="Times New Roman"/>
+              </w:rPr>
+              <w:t xml:space="preserve"> }}</w:t>
+            </w:r>
+            <w:r>
+              <w:rPr>
+                <w:rFonts w:ascii="Calibri" w:eastAsia="Calibri" w:hAnsi="Calibri" w:cs="Times New Roman"/>
+              </w:rPr>
+              <w:t>, please do one of the following so that this card doesn’t fall into the wrong hands:</w:t>
             </w:r>
           </w:p>
           <w:p>
@@ -1055,7 +3207,6 @@
                 <w:szCs w:val="20"/>
               </w:rPr>
             </w:pPr>
-            <w:proofErr w:type="gramStart"/>
             <w:r>
               <w:rPr>
                 <w:rFonts w:ascii="Calibri" w:eastAsia="Calibri" w:hAnsi="Calibri" w:cs="Times New Roman"/>
@@ -1064,7 +3215,7 @@
                 <w:sz w:val="20"/>
                 <w:szCs w:val="20"/>
               </w:rPr>
-              <w:t>{{</w:t>
+              <w:t xml:space="preserve">{{ </w:t>
             </w:r>
             <w:r>
               <w:rPr>
@@ -1074,9 +3225,8 @@
                 <w:sz w:val="20"/>
                 <w:szCs w:val="20"/>
               </w:rPr>
-              <w:t xml:space="preserve"> option</w:t>
-            </w:r>
-            <w:proofErr w:type="gramEnd"/>
+              <w:t>option</w:t>
+            </w:r>
             <w:r>
               <w:rPr>
                 <w:rFonts w:ascii="Calibri" w:eastAsia="Calibri" w:hAnsi="Calibri" w:cs="Times New Roman"/>
@@ -1085,7 +3235,17 @@
                 <w:sz w:val="20"/>
                 <w:szCs w:val="20"/>
               </w:rPr>
-              <w:t>0</w:t>
+              <w:t>2</w:t>
+            </w:r>
+            <w:r>
+              <w:rPr>
+                <w:rFonts w:ascii="Calibri" w:eastAsia="Calibri" w:hAnsi="Calibri" w:cs="Times New Roman"/>
+                <w:i/>
+                <w:iCs/>
+                <w:sz w:val="20"/>
+                <w:szCs w:val="20"/>
+              </w:rPr>
+              <w:t>1</w:t>
             </w:r>
             <w:r>
               <w:rPr>
@@ -1114,7 +3274,6 @@
                 <w:szCs w:val="20"/>
               </w:rPr>
             </w:pPr>
-            <w:proofErr w:type="gramStart"/>
             <w:r>
               <w:rPr>
                 <w:rFonts w:ascii="Calibri" w:eastAsia="Calibri" w:hAnsi="Calibri" w:cs="Times New Roman"/>
@@ -1135,7 +3294,6 @@
               </w:rPr>
               <w:t>option</w:t>
             </w:r>
-            <w:proofErr w:type="gramEnd"/>
             <w:r>
               <w:rPr>
                 <w:rFonts w:ascii="Calibri" w:eastAsia="Calibri" w:hAnsi="Calibri" w:cs="Times New Roman"/>
@@ -1144,7 +3302,7 @@
                 <w:sz w:val="20"/>
                 <w:szCs w:val="20"/>
               </w:rPr>
-              <w:t>1</w:t>
+              <w:t>22</w:t>
             </w:r>
             <w:r>
               <w:rPr>
@@ -1167,9 +3325,10 @@
               <w:spacing w:after="160" w:line="259" w:lineRule="auto"/>
               <w:rPr>
                 <w:rFonts w:ascii="Calibri" w:eastAsia="Calibri" w:hAnsi="Calibri" w:cs="Times New Roman"/>
+                <w:b/>
+                <w:bCs/>
               </w:rPr>
             </w:pPr>
-            <w:proofErr w:type="gramStart"/>
             <w:r>
               <w:rPr>
                 <w:rFonts w:ascii="Calibri" w:eastAsia="Calibri" w:hAnsi="Calibri" w:cs="Times New Roman"/>
@@ -1190,2937 +3349,6 @@
               </w:rPr>
               <w:t>option</w:t>
             </w:r>
-            <w:proofErr w:type="gramEnd"/>
-            <w:r>
-              <w:rPr>
-                <w:rFonts w:ascii="Calibri" w:eastAsia="Calibri" w:hAnsi="Calibri" w:cs="Times New Roman"/>
-                <w:i/>
-                <w:iCs/>
-                <w:sz w:val="20"/>
-                <w:szCs w:val="20"/>
-              </w:rPr>
-              <w:t>2</w:t>
-            </w:r>
-            <w:r>
-              <w:rPr>
-                <w:rFonts w:ascii="Calibri" w:eastAsia="Calibri" w:hAnsi="Calibri" w:cs="Times New Roman"/>
-                <w:i/>
-                <w:iCs/>
-                <w:sz w:val="20"/>
-                <w:szCs w:val="20"/>
-              </w:rPr>
-              <w:t xml:space="preserve"> }}</w:t>
-            </w:r>
-          </w:p>
-        </w:tc>
-      </w:tr>
-    </w:tbl>
-    <w:p/>
-    <w:tbl>
-      <w:tblPr>
-        <w:tblStyle w:val="TableGrid"/>
-        <w:tblW w:w="0" w:type="auto"/>
-        <w:tblLook w:val="04A0" w:firstRow="1" w:lastRow="0" w:firstColumn="1" w:lastColumn="0" w:noHBand="0" w:noVBand="1"/>
-      </w:tblPr>
-      <w:tblGrid>
-        <w:gridCol w:w="4176"/>
-      </w:tblGrid>
-      <w:tr>
-        <w:trPr>
-          <w:trHeight w:val="6200"/>
-        </w:trPr>
-        <w:tc>
-          <w:tcPr>
-            <w:tcW w:w="4176" w:type="dxa"/>
-          </w:tcPr>
-          <w:p>
-            <w:pPr>
-              <w:spacing w:after="160" w:line="259" w:lineRule="auto"/>
-              <w:rPr>
-                <w:rFonts w:ascii="Calibri" w:eastAsia="Calibri" w:hAnsi="Calibri" w:cs="Times New Roman"/>
-              </w:rPr>
-            </w:pPr>
-            <w:r>
-              <w:rPr>
-                <w:rFonts w:ascii="Calibri" w:eastAsia="Calibri" w:hAnsi="Calibri" w:cs="Times New Roman"/>
-                <w:i/>
-                <w:iCs/>
-                <w:sz w:val="18"/>
-                <w:szCs w:val="18"/>
-              </w:rPr>
-              <w:t>(Side 2)</w:t>
-            </w:r>
-            <w:r>
-              <w:rPr>
-                <w:rFonts w:ascii="Calibri" w:eastAsia="Calibri" w:hAnsi="Calibri" w:cs="Times New Roman"/>
-              </w:rPr>
-              <w:br/>
-            </w:r>
-            <w:r>
-              <w:rPr>
-                <w:rFonts w:ascii="Calibri" w:eastAsia="Calibri" w:hAnsi="Calibri" w:cs="Times New Roman"/>
-              </w:rPr>
-              <w:br/>
-            </w:r>
-            <w:r>
-              <w:rPr>
-                <w:rFonts w:ascii="Calibri" w:eastAsia="Calibri" w:hAnsi="Calibri" w:cs="Times New Roman"/>
-              </w:rPr>
-              <w:t xml:space="preserve">If you are uninterested, married, or </w:t>
-            </w:r>
-            <w:proofErr w:type="gramStart"/>
-            <w:r>
-              <w:rPr>
-                <w:rFonts w:ascii="Calibri" w:eastAsia="Calibri" w:hAnsi="Calibri" w:cs="Times New Roman"/>
-              </w:rPr>
-              <w:t>{{ bad</w:t>
-            </w:r>
-            <w:proofErr w:type="gramEnd"/>
-            <w:r>
-              <w:rPr>
-                <w:rFonts w:ascii="Calibri" w:eastAsia="Calibri" w:hAnsi="Calibri" w:cs="Times New Roman"/>
-              </w:rPr>
-              <w:t>2</w:t>
-            </w:r>
-            <w:r>
-              <w:rPr>
-                <w:rFonts w:ascii="Calibri" w:eastAsia="Calibri" w:hAnsi="Calibri" w:cs="Times New Roman"/>
-              </w:rPr>
-              <w:t xml:space="preserve"> }}</w:t>
-            </w:r>
-            <w:r>
-              <w:rPr>
-                <w:rFonts w:ascii="Calibri" w:eastAsia="Calibri" w:hAnsi="Calibri" w:cs="Times New Roman"/>
-              </w:rPr>
-              <w:t>,</w:t>
-            </w:r>
-            <w:r>
-              <w:rPr>
-                <w:rFonts w:ascii="Calibri" w:eastAsia="Calibri" w:hAnsi="Calibri" w:cs="Times New Roman"/>
-              </w:rPr>
-              <w:t xml:space="preserve"> please do one of the following so that this card doesn’t fall into the wrong hands:</w:t>
-            </w:r>
-          </w:p>
-          <w:p>
-            <w:pPr>
-              <w:pStyle w:val="ListParagraph"/>
-              <w:numPr>
-                <w:ilvl w:val="0"/>
-                <w:numId w:val="10"/>
-              </w:numPr>
-              <w:spacing w:after="160" w:line="259" w:lineRule="auto"/>
-              <w:rPr>
-                <w:rFonts w:ascii="Calibri" w:eastAsia="Calibri" w:hAnsi="Calibri" w:cs="Times New Roman"/>
-                <w:i/>
-                <w:iCs/>
-                <w:sz w:val="20"/>
-                <w:szCs w:val="20"/>
-              </w:rPr>
-            </w:pPr>
-            <w:proofErr w:type="gramStart"/>
-            <w:r>
-              <w:rPr>
-                <w:rFonts w:ascii="Calibri" w:eastAsia="Calibri" w:hAnsi="Calibri" w:cs="Times New Roman"/>
-                <w:i/>
-                <w:iCs/>
-                <w:sz w:val="20"/>
-                <w:szCs w:val="20"/>
-              </w:rPr>
-              <w:t xml:space="preserve">{{ </w:t>
-            </w:r>
-            <w:r>
-              <w:rPr>
-                <w:rFonts w:ascii="Calibri" w:eastAsia="Calibri" w:hAnsi="Calibri" w:cs="Times New Roman"/>
-                <w:i/>
-                <w:iCs/>
-                <w:sz w:val="20"/>
-                <w:szCs w:val="20"/>
-              </w:rPr>
-              <w:t>option</w:t>
-            </w:r>
-            <w:proofErr w:type="gramEnd"/>
-            <w:r>
-              <w:rPr>
-                <w:rFonts w:ascii="Calibri" w:eastAsia="Calibri" w:hAnsi="Calibri" w:cs="Times New Roman"/>
-                <w:i/>
-                <w:iCs/>
-                <w:sz w:val="20"/>
-                <w:szCs w:val="20"/>
-              </w:rPr>
-              <w:t>6</w:t>
-            </w:r>
-            <w:r>
-              <w:rPr>
-                <w:rFonts w:ascii="Calibri" w:eastAsia="Calibri" w:hAnsi="Calibri" w:cs="Times New Roman"/>
-                <w:i/>
-                <w:iCs/>
-                <w:sz w:val="20"/>
-                <w:szCs w:val="20"/>
-              </w:rPr>
-              <w:t xml:space="preserve"> }}</w:t>
-            </w:r>
-          </w:p>
-          <w:p>
-            <w:pPr>
-              <w:pStyle w:val="ListParagraph"/>
-              <w:numPr>
-                <w:ilvl w:val="0"/>
-                <w:numId w:val="10"/>
-              </w:numPr>
-              <w:spacing w:after="160" w:line="259" w:lineRule="auto"/>
-              <w:rPr>
-                <w:rFonts w:ascii="Calibri" w:eastAsia="Calibri" w:hAnsi="Calibri" w:cs="Times New Roman"/>
-                <w:i/>
-                <w:iCs/>
-                <w:sz w:val="20"/>
-                <w:szCs w:val="20"/>
-              </w:rPr>
-            </w:pPr>
-            <w:proofErr w:type="gramStart"/>
-            <w:r>
-              <w:rPr>
-                <w:rFonts w:ascii="Calibri" w:eastAsia="Calibri" w:hAnsi="Calibri" w:cs="Times New Roman"/>
-                <w:i/>
-                <w:iCs/>
-                <w:sz w:val="20"/>
-                <w:szCs w:val="20"/>
-              </w:rPr>
-              <w:t xml:space="preserve">{{ </w:t>
-            </w:r>
-            <w:r>
-              <w:rPr>
-                <w:rFonts w:ascii="Calibri" w:eastAsia="Calibri" w:hAnsi="Calibri" w:cs="Times New Roman"/>
-                <w:i/>
-                <w:iCs/>
-                <w:sz w:val="20"/>
-                <w:szCs w:val="20"/>
-              </w:rPr>
-              <w:t>option</w:t>
-            </w:r>
-            <w:proofErr w:type="gramEnd"/>
-            <w:r>
-              <w:rPr>
-                <w:rFonts w:ascii="Calibri" w:eastAsia="Calibri" w:hAnsi="Calibri" w:cs="Times New Roman"/>
-                <w:i/>
-                <w:iCs/>
-                <w:sz w:val="20"/>
-                <w:szCs w:val="20"/>
-              </w:rPr>
-              <w:t>7</w:t>
-            </w:r>
-            <w:r>
-              <w:rPr>
-                <w:rFonts w:ascii="Calibri" w:eastAsia="Calibri" w:hAnsi="Calibri" w:cs="Times New Roman"/>
-                <w:i/>
-                <w:iCs/>
-                <w:sz w:val="20"/>
-                <w:szCs w:val="20"/>
-              </w:rPr>
-              <w:t xml:space="preserve"> }}</w:t>
-            </w:r>
-          </w:p>
-          <w:p>
-            <w:pPr>
-              <w:pStyle w:val="ListParagraph"/>
-              <w:numPr>
-                <w:ilvl w:val="0"/>
-                <w:numId w:val="10"/>
-              </w:numPr>
-              <w:spacing w:after="160" w:line="259" w:lineRule="auto"/>
-              <w:rPr>
-                <w:rFonts w:ascii="Calibri" w:eastAsia="Calibri" w:hAnsi="Calibri" w:cs="Times New Roman"/>
-                <w:b/>
-                <w:bCs/>
-              </w:rPr>
-            </w:pPr>
-            <w:proofErr w:type="gramStart"/>
-            <w:r>
-              <w:rPr>
-                <w:rFonts w:ascii="Calibri" w:eastAsia="Calibri" w:hAnsi="Calibri" w:cs="Times New Roman"/>
-                <w:i/>
-                <w:iCs/>
-                <w:sz w:val="20"/>
-                <w:szCs w:val="20"/>
-              </w:rPr>
-              <w:t xml:space="preserve">{{ </w:t>
-            </w:r>
-            <w:r>
-              <w:rPr>
-                <w:rFonts w:ascii="Calibri" w:eastAsia="Calibri" w:hAnsi="Calibri" w:cs="Times New Roman"/>
-                <w:i/>
-                <w:iCs/>
-                <w:sz w:val="20"/>
-                <w:szCs w:val="20"/>
-              </w:rPr>
-              <w:t>option</w:t>
-            </w:r>
-            <w:proofErr w:type="gramEnd"/>
-            <w:r>
-              <w:rPr>
-                <w:rFonts w:ascii="Calibri" w:eastAsia="Calibri" w:hAnsi="Calibri" w:cs="Times New Roman"/>
-                <w:i/>
-                <w:iCs/>
-                <w:sz w:val="20"/>
-                <w:szCs w:val="20"/>
-              </w:rPr>
-              <w:t>8</w:t>
-            </w:r>
-            <w:r>
-              <w:rPr>
-                <w:rFonts w:ascii="Calibri" w:eastAsia="Calibri" w:hAnsi="Calibri" w:cs="Times New Roman"/>
-                <w:i/>
-                <w:iCs/>
-                <w:sz w:val="20"/>
-                <w:szCs w:val="20"/>
-              </w:rPr>
-              <w:t xml:space="preserve"> }}</w:t>
-            </w:r>
-          </w:p>
-          <w:p>
-            <w:pPr>
-              <w:spacing w:after="160" w:line="259" w:lineRule="auto"/>
-              <w:jc w:val="center"/>
-              <w:rPr>
-                <w:rFonts w:ascii="Calibri" w:eastAsia="Calibri" w:hAnsi="Calibri" w:cs="Times New Roman"/>
-                <w:b/>
-                <w:bCs/>
-              </w:rPr>
-            </w:pPr>
-          </w:p>
-        </w:tc>
-      </w:tr>
-      <w:tr>
-        <w:trPr>
-          <w:trHeight w:val="6200"/>
-        </w:trPr>
-        <w:tc>
-          <w:tcPr>
-            <w:tcW w:w="4176" w:type="dxa"/>
-          </w:tcPr>
-          <w:p>
-            <w:pPr>
-              <w:spacing w:after="160" w:line="259" w:lineRule="auto"/>
-              <w:rPr>
-                <w:rFonts w:ascii="Calibri" w:eastAsia="Calibri" w:hAnsi="Calibri" w:cs="Times New Roman"/>
-              </w:rPr>
-            </w:pPr>
-            <w:r>
-              <w:rPr>
-                <w:rFonts w:ascii="Calibri" w:eastAsia="Calibri" w:hAnsi="Calibri" w:cs="Times New Roman"/>
-                <w:i/>
-                <w:iCs/>
-                <w:sz w:val="18"/>
-                <w:szCs w:val="18"/>
-              </w:rPr>
-              <w:t>(Side 2)</w:t>
-            </w:r>
-            <w:r>
-              <w:rPr>
-                <w:rFonts w:ascii="Calibri" w:eastAsia="Calibri" w:hAnsi="Calibri" w:cs="Times New Roman"/>
-              </w:rPr>
-              <w:br/>
-            </w:r>
-            <w:r>
-              <w:rPr>
-                <w:rFonts w:ascii="Calibri" w:eastAsia="Calibri" w:hAnsi="Calibri" w:cs="Times New Roman"/>
-              </w:rPr>
-              <w:br/>
-            </w:r>
-            <w:r>
-              <w:rPr>
-                <w:rFonts w:ascii="Calibri" w:eastAsia="Calibri" w:hAnsi="Calibri" w:cs="Times New Roman"/>
-              </w:rPr>
-              <w:t xml:space="preserve">If you are uninterested, married, </w:t>
-            </w:r>
-            <w:proofErr w:type="gramStart"/>
-            <w:r>
-              <w:rPr>
-                <w:rFonts w:ascii="Calibri" w:eastAsia="Calibri" w:hAnsi="Calibri" w:cs="Times New Roman"/>
-              </w:rPr>
-              <w:t>or</w:t>
-            </w:r>
-            <w:r>
-              <w:rPr>
-                <w:rFonts w:ascii="Calibri" w:eastAsia="Calibri" w:hAnsi="Calibri" w:cs="Times New Roman"/>
-              </w:rPr>
-              <w:t>{</w:t>
-            </w:r>
-            <w:proofErr w:type="gramEnd"/>
-            <w:r>
-              <w:rPr>
-                <w:rFonts w:ascii="Calibri" w:eastAsia="Calibri" w:hAnsi="Calibri" w:cs="Times New Roman"/>
-              </w:rPr>
-              <w:t>{ bad</w:t>
-            </w:r>
-            <w:r>
-              <w:rPr>
-                <w:rFonts w:ascii="Calibri" w:eastAsia="Calibri" w:hAnsi="Calibri" w:cs="Times New Roman"/>
-              </w:rPr>
-              <w:t>1</w:t>
-            </w:r>
-            <w:r>
-              <w:rPr>
-                <w:rFonts w:ascii="Calibri" w:eastAsia="Calibri" w:hAnsi="Calibri" w:cs="Times New Roman"/>
-              </w:rPr>
-              <w:t xml:space="preserve"> }}</w:t>
-            </w:r>
-            <w:r>
-              <w:rPr>
-                <w:rFonts w:ascii="Calibri" w:eastAsia="Calibri" w:hAnsi="Calibri" w:cs="Times New Roman"/>
-              </w:rPr>
-              <w:t>,</w:t>
-            </w:r>
-            <w:r>
-              <w:rPr>
-                <w:rFonts w:ascii="Calibri" w:eastAsia="Calibri" w:hAnsi="Calibri" w:cs="Times New Roman"/>
-              </w:rPr>
-              <w:t xml:space="preserve"> </w:t>
-            </w:r>
-            <w:r>
-              <w:rPr>
-                <w:rFonts w:ascii="Calibri" w:eastAsia="Calibri" w:hAnsi="Calibri" w:cs="Times New Roman"/>
-              </w:rPr>
-              <w:t>please do one of the following so that this card doesn’t fall into the wrong hands:</w:t>
-            </w:r>
-          </w:p>
-          <w:p>
-            <w:pPr>
-              <w:pStyle w:val="ListParagraph"/>
-              <w:numPr>
-                <w:ilvl w:val="0"/>
-                <w:numId w:val="10"/>
-              </w:numPr>
-              <w:spacing w:after="160" w:line="259" w:lineRule="auto"/>
-              <w:rPr>
-                <w:rFonts w:ascii="Calibri" w:eastAsia="Calibri" w:hAnsi="Calibri" w:cs="Times New Roman"/>
-                <w:i/>
-                <w:iCs/>
-                <w:sz w:val="20"/>
-                <w:szCs w:val="20"/>
-              </w:rPr>
-            </w:pPr>
-            <w:proofErr w:type="gramStart"/>
-            <w:r>
-              <w:rPr>
-                <w:rFonts w:ascii="Calibri" w:eastAsia="Calibri" w:hAnsi="Calibri" w:cs="Times New Roman"/>
-                <w:i/>
-                <w:iCs/>
-                <w:sz w:val="20"/>
-                <w:szCs w:val="20"/>
-              </w:rPr>
-              <w:t xml:space="preserve">{{ </w:t>
-            </w:r>
-            <w:r>
-              <w:rPr>
-                <w:rFonts w:ascii="Calibri" w:eastAsia="Calibri" w:hAnsi="Calibri" w:cs="Times New Roman"/>
-                <w:i/>
-                <w:iCs/>
-                <w:sz w:val="20"/>
-                <w:szCs w:val="20"/>
-              </w:rPr>
-              <w:t>option</w:t>
-            </w:r>
-            <w:proofErr w:type="gramEnd"/>
-            <w:r>
-              <w:rPr>
-                <w:rFonts w:ascii="Calibri" w:eastAsia="Calibri" w:hAnsi="Calibri" w:cs="Times New Roman"/>
-                <w:i/>
-                <w:iCs/>
-                <w:sz w:val="20"/>
-                <w:szCs w:val="20"/>
-              </w:rPr>
-              <w:t>3</w:t>
-            </w:r>
-            <w:r>
-              <w:rPr>
-                <w:rFonts w:ascii="Calibri" w:eastAsia="Calibri" w:hAnsi="Calibri" w:cs="Times New Roman"/>
-                <w:i/>
-                <w:iCs/>
-                <w:sz w:val="20"/>
-                <w:szCs w:val="20"/>
-              </w:rPr>
-              <w:t xml:space="preserve"> }}</w:t>
-            </w:r>
-          </w:p>
-          <w:p>
-            <w:pPr>
-              <w:pStyle w:val="ListParagraph"/>
-              <w:numPr>
-                <w:ilvl w:val="0"/>
-                <w:numId w:val="10"/>
-              </w:numPr>
-              <w:spacing w:after="160" w:line="259" w:lineRule="auto"/>
-              <w:rPr>
-                <w:rFonts w:ascii="Calibri" w:eastAsia="Calibri" w:hAnsi="Calibri" w:cs="Times New Roman"/>
-                <w:i/>
-                <w:iCs/>
-                <w:sz w:val="20"/>
-                <w:szCs w:val="20"/>
-              </w:rPr>
-            </w:pPr>
-            <w:proofErr w:type="gramStart"/>
-            <w:r>
-              <w:rPr>
-                <w:rFonts w:ascii="Calibri" w:eastAsia="Calibri" w:hAnsi="Calibri" w:cs="Times New Roman"/>
-                <w:i/>
-                <w:iCs/>
-                <w:sz w:val="20"/>
-                <w:szCs w:val="20"/>
-              </w:rPr>
-              <w:t xml:space="preserve">{{ </w:t>
-            </w:r>
-            <w:r>
-              <w:rPr>
-                <w:rFonts w:ascii="Calibri" w:eastAsia="Calibri" w:hAnsi="Calibri" w:cs="Times New Roman"/>
-                <w:i/>
-                <w:iCs/>
-                <w:sz w:val="20"/>
-                <w:szCs w:val="20"/>
-              </w:rPr>
-              <w:t>option</w:t>
-            </w:r>
-            <w:proofErr w:type="gramEnd"/>
-            <w:r>
-              <w:rPr>
-                <w:rFonts w:ascii="Calibri" w:eastAsia="Calibri" w:hAnsi="Calibri" w:cs="Times New Roman"/>
-                <w:i/>
-                <w:iCs/>
-                <w:sz w:val="20"/>
-                <w:szCs w:val="20"/>
-              </w:rPr>
-              <w:t>4</w:t>
-            </w:r>
-            <w:r>
-              <w:rPr>
-                <w:rFonts w:ascii="Calibri" w:eastAsia="Calibri" w:hAnsi="Calibri" w:cs="Times New Roman"/>
-                <w:i/>
-                <w:iCs/>
-                <w:sz w:val="20"/>
-                <w:szCs w:val="20"/>
-              </w:rPr>
-              <w:t xml:space="preserve"> }}</w:t>
-            </w:r>
-          </w:p>
-          <w:p>
-            <w:pPr>
-              <w:pStyle w:val="ListParagraph"/>
-              <w:numPr>
-                <w:ilvl w:val="0"/>
-                <w:numId w:val="10"/>
-              </w:numPr>
-              <w:spacing w:after="160" w:line="259" w:lineRule="auto"/>
-              <w:rPr>
-                <w:rFonts w:ascii="Calibri" w:eastAsia="Calibri" w:hAnsi="Calibri" w:cs="Times New Roman"/>
-                <w:b/>
-                <w:bCs/>
-              </w:rPr>
-            </w:pPr>
-            <w:proofErr w:type="gramStart"/>
-            <w:r>
-              <w:rPr>
-                <w:rFonts w:ascii="Calibri" w:eastAsia="Calibri" w:hAnsi="Calibri" w:cs="Times New Roman"/>
-                <w:i/>
-                <w:iCs/>
-                <w:sz w:val="20"/>
-                <w:szCs w:val="20"/>
-              </w:rPr>
-              <w:t xml:space="preserve">{{ </w:t>
-            </w:r>
-            <w:r>
-              <w:rPr>
-                <w:rFonts w:ascii="Calibri" w:eastAsia="Calibri" w:hAnsi="Calibri" w:cs="Times New Roman"/>
-                <w:i/>
-                <w:iCs/>
-                <w:sz w:val="20"/>
-                <w:szCs w:val="20"/>
-              </w:rPr>
-              <w:t>option</w:t>
-            </w:r>
-            <w:proofErr w:type="gramEnd"/>
-            <w:r>
-              <w:rPr>
-                <w:rFonts w:ascii="Calibri" w:eastAsia="Calibri" w:hAnsi="Calibri" w:cs="Times New Roman"/>
-                <w:i/>
-                <w:iCs/>
-                <w:sz w:val="20"/>
-                <w:szCs w:val="20"/>
-              </w:rPr>
-              <w:t>5</w:t>
-            </w:r>
-            <w:r>
-              <w:rPr>
-                <w:rFonts w:ascii="Calibri" w:eastAsia="Calibri" w:hAnsi="Calibri" w:cs="Times New Roman"/>
-                <w:i/>
-                <w:iCs/>
-                <w:sz w:val="20"/>
-                <w:szCs w:val="20"/>
-              </w:rPr>
-              <w:t xml:space="preserve"> }}</w:t>
-            </w:r>
-          </w:p>
-          <w:p>
-            <w:pPr>
-              <w:spacing w:after="160" w:line="259" w:lineRule="auto"/>
-              <w:jc w:val="center"/>
-              <w:rPr>
-                <w:rFonts w:ascii="Calibri" w:eastAsia="Calibri" w:hAnsi="Calibri" w:cs="Times New Roman"/>
-                <w:b/>
-                <w:bCs/>
-              </w:rPr>
-            </w:pPr>
-          </w:p>
-        </w:tc>
-      </w:tr>
-    </w:tbl>
-    <w:p/>
-    <w:tbl>
-      <w:tblPr>
-        <w:tblStyle w:val="TableGrid"/>
-        <w:tblW w:w="0" w:type="auto"/>
-        <w:tblLook w:val="04A0" w:firstRow="1" w:lastRow="0" w:firstColumn="1" w:lastColumn="0" w:noHBand="0" w:noVBand="1"/>
-      </w:tblPr>
-      <w:tblGrid>
-        <w:gridCol w:w="4176"/>
-      </w:tblGrid>
-      <w:tr>
-        <w:trPr>
-          <w:trHeight w:val="6200"/>
-        </w:trPr>
-        <w:tc>
-          <w:tcPr>
-            <w:tcW w:w="4176" w:type="dxa"/>
-          </w:tcPr>
-          <w:p>
-            <w:pPr>
-              <w:spacing w:after="160" w:line="259" w:lineRule="auto"/>
-              <w:rPr>
-                <w:rFonts w:ascii="Calibri" w:eastAsia="Calibri" w:hAnsi="Calibri" w:cs="Times New Roman"/>
-              </w:rPr>
-            </w:pPr>
-            <w:r>
-              <w:rPr>
-                <w:rFonts w:ascii="Calibri" w:eastAsia="Calibri" w:hAnsi="Calibri" w:cs="Times New Roman"/>
-                <w:i/>
-                <w:iCs/>
-                <w:sz w:val="18"/>
-                <w:szCs w:val="18"/>
-              </w:rPr>
-              <w:t>(Side 2)</w:t>
-            </w:r>
-            <w:r>
-              <w:rPr>
-                <w:rFonts w:ascii="Calibri" w:eastAsia="Calibri" w:hAnsi="Calibri" w:cs="Times New Roman"/>
-              </w:rPr>
-              <w:br/>
-            </w:r>
-            <w:r>
-              <w:rPr>
-                <w:rFonts w:ascii="Calibri" w:eastAsia="Calibri" w:hAnsi="Calibri" w:cs="Times New Roman"/>
-              </w:rPr>
-              <w:br/>
-            </w:r>
-            <w:r>
-              <w:rPr>
-                <w:rFonts w:ascii="Calibri" w:eastAsia="Calibri" w:hAnsi="Calibri" w:cs="Times New Roman"/>
-              </w:rPr>
-              <w:t xml:space="preserve">If you are uninterested, married, or </w:t>
-            </w:r>
-            <w:proofErr w:type="gramStart"/>
-            <w:r>
-              <w:rPr>
-                <w:rFonts w:ascii="Calibri" w:eastAsia="Calibri" w:hAnsi="Calibri" w:cs="Times New Roman"/>
-              </w:rPr>
-              <w:t>{{ bad</w:t>
-            </w:r>
-            <w:proofErr w:type="gramEnd"/>
-            <w:r>
-              <w:rPr>
-                <w:rFonts w:ascii="Calibri" w:eastAsia="Calibri" w:hAnsi="Calibri" w:cs="Times New Roman"/>
-              </w:rPr>
-              <w:t>3</w:t>
-            </w:r>
-            <w:r>
-              <w:rPr>
-                <w:rFonts w:ascii="Calibri" w:eastAsia="Calibri" w:hAnsi="Calibri" w:cs="Times New Roman"/>
-              </w:rPr>
-              <w:t xml:space="preserve"> }}</w:t>
-            </w:r>
-            <w:r>
-              <w:rPr>
-                <w:rFonts w:ascii="Calibri" w:eastAsia="Calibri" w:hAnsi="Calibri" w:cs="Times New Roman"/>
-              </w:rPr>
-              <w:t>,</w:t>
-            </w:r>
-            <w:r>
-              <w:rPr>
-                <w:rFonts w:ascii="Calibri" w:eastAsia="Calibri" w:hAnsi="Calibri" w:cs="Times New Roman"/>
-              </w:rPr>
-              <w:t xml:space="preserve"> </w:t>
-            </w:r>
-            <w:r>
-              <w:rPr>
-                <w:rFonts w:ascii="Calibri" w:eastAsia="Calibri" w:hAnsi="Calibri" w:cs="Times New Roman"/>
-              </w:rPr>
-              <w:t>please do one of the following so that this card doesn’t fall into the wrong hands:</w:t>
-            </w:r>
-          </w:p>
-          <w:p>
-            <w:pPr>
-              <w:pStyle w:val="ListParagraph"/>
-              <w:numPr>
-                <w:ilvl w:val="0"/>
-                <w:numId w:val="10"/>
-              </w:numPr>
-              <w:spacing w:after="160" w:line="259" w:lineRule="auto"/>
-              <w:rPr>
-                <w:rFonts w:ascii="Calibri" w:eastAsia="Calibri" w:hAnsi="Calibri" w:cs="Times New Roman"/>
-                <w:i/>
-                <w:iCs/>
-                <w:sz w:val="20"/>
-                <w:szCs w:val="20"/>
-              </w:rPr>
-            </w:pPr>
-            <w:proofErr w:type="gramStart"/>
-            <w:r>
-              <w:rPr>
-                <w:rFonts w:ascii="Calibri" w:eastAsia="Calibri" w:hAnsi="Calibri" w:cs="Times New Roman"/>
-                <w:i/>
-                <w:iCs/>
-                <w:sz w:val="20"/>
-                <w:szCs w:val="20"/>
-              </w:rPr>
-              <w:t xml:space="preserve">{{ </w:t>
-            </w:r>
-            <w:r>
-              <w:rPr>
-                <w:rFonts w:ascii="Calibri" w:eastAsia="Calibri" w:hAnsi="Calibri" w:cs="Times New Roman"/>
-                <w:i/>
-                <w:iCs/>
-                <w:sz w:val="20"/>
-                <w:szCs w:val="20"/>
-              </w:rPr>
-              <w:t>option</w:t>
-            </w:r>
-            <w:proofErr w:type="gramEnd"/>
-            <w:r>
-              <w:rPr>
-                <w:rFonts w:ascii="Calibri" w:eastAsia="Calibri" w:hAnsi="Calibri" w:cs="Times New Roman"/>
-                <w:i/>
-                <w:iCs/>
-                <w:sz w:val="20"/>
-                <w:szCs w:val="20"/>
-              </w:rPr>
-              <w:t>9</w:t>
-            </w:r>
-            <w:r>
-              <w:rPr>
-                <w:rFonts w:ascii="Calibri" w:eastAsia="Calibri" w:hAnsi="Calibri" w:cs="Times New Roman"/>
-                <w:i/>
-                <w:iCs/>
-                <w:sz w:val="20"/>
-                <w:szCs w:val="20"/>
-              </w:rPr>
-              <w:t xml:space="preserve"> }}</w:t>
-            </w:r>
-          </w:p>
-          <w:p>
-            <w:pPr>
-              <w:pStyle w:val="ListParagraph"/>
-              <w:numPr>
-                <w:ilvl w:val="0"/>
-                <w:numId w:val="10"/>
-              </w:numPr>
-              <w:spacing w:after="160" w:line="259" w:lineRule="auto"/>
-              <w:rPr>
-                <w:rFonts w:ascii="Calibri" w:eastAsia="Calibri" w:hAnsi="Calibri" w:cs="Times New Roman"/>
-                <w:i/>
-                <w:iCs/>
-                <w:sz w:val="20"/>
-                <w:szCs w:val="20"/>
-              </w:rPr>
-            </w:pPr>
-            <w:proofErr w:type="gramStart"/>
-            <w:r>
-              <w:rPr>
-                <w:rFonts w:ascii="Calibri" w:eastAsia="Calibri" w:hAnsi="Calibri" w:cs="Times New Roman"/>
-                <w:i/>
-                <w:iCs/>
-                <w:sz w:val="20"/>
-                <w:szCs w:val="20"/>
-              </w:rPr>
-              <w:t xml:space="preserve">{{ </w:t>
-            </w:r>
-            <w:r>
-              <w:rPr>
-                <w:rFonts w:ascii="Calibri" w:eastAsia="Calibri" w:hAnsi="Calibri" w:cs="Times New Roman"/>
-                <w:i/>
-                <w:iCs/>
-                <w:sz w:val="20"/>
-                <w:szCs w:val="20"/>
-              </w:rPr>
-              <w:t>option</w:t>
-            </w:r>
-            <w:proofErr w:type="gramEnd"/>
-            <w:r>
-              <w:rPr>
-                <w:rFonts w:ascii="Calibri" w:eastAsia="Calibri" w:hAnsi="Calibri" w:cs="Times New Roman"/>
-                <w:i/>
-                <w:iCs/>
-                <w:sz w:val="20"/>
-                <w:szCs w:val="20"/>
-              </w:rPr>
-              <w:t>1</w:t>
-            </w:r>
-            <w:r>
-              <w:rPr>
-                <w:rFonts w:ascii="Calibri" w:eastAsia="Calibri" w:hAnsi="Calibri" w:cs="Times New Roman"/>
-                <w:i/>
-                <w:iCs/>
-                <w:sz w:val="20"/>
-                <w:szCs w:val="20"/>
-              </w:rPr>
-              <w:t>0</w:t>
-            </w:r>
-            <w:r>
-              <w:rPr>
-                <w:rFonts w:ascii="Calibri" w:eastAsia="Calibri" w:hAnsi="Calibri" w:cs="Times New Roman"/>
-                <w:i/>
-                <w:iCs/>
-                <w:sz w:val="20"/>
-                <w:szCs w:val="20"/>
-              </w:rPr>
-              <w:t xml:space="preserve"> }}</w:t>
-            </w:r>
-          </w:p>
-          <w:p>
-            <w:pPr>
-              <w:pStyle w:val="ListParagraph"/>
-              <w:numPr>
-                <w:ilvl w:val="0"/>
-                <w:numId w:val="10"/>
-              </w:numPr>
-              <w:spacing w:after="160" w:line="259" w:lineRule="auto"/>
-              <w:rPr>
-                <w:rFonts w:ascii="Calibri" w:eastAsia="Calibri" w:hAnsi="Calibri" w:cs="Times New Roman"/>
-                <w:b/>
-                <w:bCs/>
-              </w:rPr>
-            </w:pPr>
-            <w:proofErr w:type="gramStart"/>
-            <w:r>
-              <w:rPr>
-                <w:rFonts w:ascii="Calibri" w:eastAsia="Calibri" w:hAnsi="Calibri" w:cs="Times New Roman"/>
-                <w:i/>
-                <w:iCs/>
-                <w:sz w:val="20"/>
-                <w:szCs w:val="20"/>
-              </w:rPr>
-              <w:t xml:space="preserve">{{ </w:t>
-            </w:r>
-            <w:r>
-              <w:rPr>
-                <w:rFonts w:ascii="Calibri" w:eastAsia="Calibri" w:hAnsi="Calibri" w:cs="Times New Roman"/>
-                <w:i/>
-                <w:iCs/>
-                <w:sz w:val="20"/>
-                <w:szCs w:val="20"/>
-              </w:rPr>
-              <w:t>option</w:t>
-            </w:r>
-            <w:proofErr w:type="gramEnd"/>
-            <w:r>
-              <w:rPr>
-                <w:rFonts w:ascii="Calibri" w:eastAsia="Calibri" w:hAnsi="Calibri" w:cs="Times New Roman"/>
-                <w:i/>
-                <w:iCs/>
-                <w:sz w:val="20"/>
-                <w:szCs w:val="20"/>
-              </w:rPr>
-              <w:t>1</w:t>
-            </w:r>
-            <w:r>
-              <w:rPr>
-                <w:rFonts w:ascii="Calibri" w:eastAsia="Calibri" w:hAnsi="Calibri" w:cs="Times New Roman"/>
-                <w:i/>
-                <w:iCs/>
-                <w:sz w:val="20"/>
-                <w:szCs w:val="20"/>
-              </w:rPr>
-              <w:t>1</w:t>
-            </w:r>
-            <w:r>
-              <w:rPr>
-                <w:rFonts w:ascii="Calibri" w:eastAsia="Calibri" w:hAnsi="Calibri" w:cs="Times New Roman"/>
-                <w:i/>
-                <w:iCs/>
-                <w:sz w:val="20"/>
-                <w:szCs w:val="20"/>
-              </w:rPr>
-              <w:t xml:space="preserve"> }}</w:t>
-            </w:r>
-          </w:p>
-          <w:p>
-            <w:pPr>
-              <w:spacing w:after="160" w:line="259" w:lineRule="auto"/>
-              <w:jc w:val="center"/>
-              <w:rPr>
-                <w:rFonts w:ascii="Calibri" w:eastAsia="Calibri" w:hAnsi="Calibri" w:cs="Times New Roman"/>
-                <w:b/>
-                <w:bCs/>
-              </w:rPr>
-            </w:pPr>
-          </w:p>
-        </w:tc>
-      </w:tr>
-      <w:tr>
-        <w:trPr>
-          <w:trHeight w:val="6200"/>
-        </w:trPr>
-        <w:tc>
-          <w:tcPr>
-            <w:tcW w:w="4176" w:type="dxa"/>
-          </w:tcPr>
-          <w:p>
-            <w:pPr>
-              <w:spacing w:after="160" w:line="259" w:lineRule="auto"/>
-              <w:rPr>
-                <w:rFonts w:ascii="Calibri" w:eastAsia="Calibri" w:hAnsi="Calibri" w:cs="Times New Roman"/>
-              </w:rPr>
-            </w:pPr>
-          </w:p>
-          <w:p>
-            <w:pPr>
-              <w:spacing w:after="160" w:line="259" w:lineRule="auto"/>
-              <w:rPr>
-                <w:rFonts w:ascii="Calibri" w:eastAsia="Calibri" w:hAnsi="Calibri" w:cs="Times New Roman"/>
-              </w:rPr>
-            </w:pPr>
-          </w:p>
-          <w:p>
-            <w:pPr>
-              <w:spacing w:after="160" w:line="259" w:lineRule="auto"/>
-              <w:rPr>
-                <w:rFonts w:ascii="Calibri" w:eastAsia="Calibri" w:hAnsi="Calibri" w:cs="Times New Roman"/>
-              </w:rPr>
-            </w:pPr>
-            <w:proofErr w:type="gramStart"/>
-            <w:r>
-              <w:rPr>
-                <w:rFonts w:ascii="Calibri" w:eastAsia="Calibri" w:hAnsi="Calibri" w:cs="Times New Roman"/>
-              </w:rPr>
-              <w:t>{{ intro</w:t>
-            </w:r>
-            <w:proofErr w:type="gramEnd"/>
-            <w:r>
-              <w:rPr>
-                <w:rFonts w:ascii="Calibri" w:eastAsia="Calibri" w:hAnsi="Calibri" w:cs="Times New Roman"/>
-              </w:rPr>
-              <w:t xml:space="preserve"> }} {{ excuse</w:t>
-            </w:r>
-            <w:r>
-              <w:rPr>
-                <w:rFonts w:ascii="Calibri" w:eastAsia="Calibri" w:hAnsi="Calibri" w:cs="Times New Roman"/>
-              </w:rPr>
-              <w:t>4</w:t>
-            </w:r>
-            <w:r>
-              <w:rPr>
-                <w:rFonts w:ascii="Calibri" w:eastAsia="Calibri" w:hAnsi="Calibri" w:cs="Times New Roman"/>
-              </w:rPr>
-              <w:t xml:space="preserve"> }}</w:t>
-            </w:r>
-          </w:p>
-          <w:p>
-            <w:pPr>
-              <w:spacing w:after="160" w:line="259" w:lineRule="auto"/>
-              <w:rPr>
-                <w:rFonts w:ascii="Calibri" w:eastAsia="Calibri" w:hAnsi="Calibri" w:cs="Times New Roman"/>
-              </w:rPr>
-            </w:pPr>
-            <w:r>
-              <w:rPr>
-                <w:rFonts w:ascii="Calibri" w:eastAsia="Calibri" w:hAnsi="Calibri" w:cs="Times New Roman"/>
-              </w:rPr>
-              <w:t>If interested, p</w:t>
-            </w:r>
-            <w:r>
-              <w:rPr>
-                <w:rFonts w:ascii="Calibri" w:eastAsia="Calibri" w:hAnsi="Calibri" w:cs="Times New Roman"/>
-              </w:rPr>
-              <w:t>lease text me for a free date</w:t>
-            </w:r>
-            <w:r>
-              <w:rPr>
-                <w:rFonts w:ascii="Calibri" w:eastAsia="Calibri" w:hAnsi="Calibri" w:cs="Times New Roman"/>
-              </w:rPr>
-              <w:br/>
-            </w:r>
-          </w:p>
-          <w:p>
-            <w:pPr>
-              <w:spacing w:after="160" w:line="259" w:lineRule="auto"/>
-              <w:jc w:val="center"/>
-              <w:rPr>
-                <w:rFonts w:ascii="Calibri" w:eastAsia="Calibri" w:hAnsi="Calibri" w:cs="Times New Roman"/>
-                <w:b/>
-                <w:bCs/>
-              </w:rPr>
-            </w:pPr>
-            <w:proofErr w:type="gramStart"/>
-            <w:r>
-              <w:rPr>
-                <w:rFonts w:ascii="Calibri" w:eastAsia="Calibri" w:hAnsi="Calibri" w:cs="Times New Roman"/>
-                <w:b/>
-                <w:bCs/>
-              </w:rPr>
-              <w:t>{{ name</w:t>
-            </w:r>
-            <w:proofErr w:type="gramEnd"/>
-            <w:r>
-              <w:rPr>
-                <w:rFonts w:ascii="Calibri" w:eastAsia="Calibri" w:hAnsi="Calibri" w:cs="Times New Roman"/>
-                <w:b/>
-                <w:bCs/>
-              </w:rPr>
-              <w:t xml:space="preserve"> }}</w:t>
-            </w:r>
-          </w:p>
-          <w:p>
-            <w:pPr>
-              <w:spacing w:after="160" w:line="259" w:lineRule="auto"/>
-              <w:jc w:val="center"/>
-              <w:rPr>
-                <w:rFonts w:ascii="Calibri" w:eastAsia="Calibri" w:hAnsi="Calibri" w:cs="Times New Roman"/>
-                <w:b/>
-                <w:bCs/>
-              </w:rPr>
-            </w:pPr>
-            <w:r>
-              <w:rPr>
-                <w:rFonts w:ascii="Calibri" w:eastAsia="Calibri" w:hAnsi="Calibri" w:cs="Times New Roman"/>
-                <w:b/>
-                <w:bCs/>
-              </w:rPr>
-              <w:t xml:space="preserve">Phone: </w:t>
-            </w:r>
-            <w:proofErr w:type="gramStart"/>
-            <w:r>
-              <w:rPr>
-                <w:rFonts w:ascii="Calibri" w:eastAsia="Calibri" w:hAnsi="Calibri" w:cs="Times New Roman"/>
-                <w:b/>
-                <w:bCs/>
-              </w:rPr>
-              <w:t>{{ phone</w:t>
-            </w:r>
-            <w:proofErr w:type="gramEnd"/>
-            <w:r>
-              <w:rPr>
-                <w:rFonts w:ascii="Calibri" w:eastAsia="Calibri" w:hAnsi="Calibri" w:cs="Times New Roman"/>
-                <w:b/>
-                <w:bCs/>
-              </w:rPr>
-              <w:t xml:space="preserve"> }}</w:t>
-            </w:r>
-          </w:p>
-          <w:p>
-            <w:pPr>
-              <w:spacing w:after="160" w:line="259" w:lineRule="auto"/>
-              <w:rPr>
-                <w:rFonts w:ascii="Calibri" w:eastAsia="Calibri" w:hAnsi="Calibri" w:cs="Times New Roman"/>
-                <w:b/>
-                <w:bCs/>
-              </w:rPr>
-            </w:pPr>
-            <w:r>
-              <w:rPr>
-                <w:rFonts w:ascii="Calibri" w:eastAsia="Calibri" w:hAnsi="Calibri" w:cs="Times New Roman"/>
-                <w:b/>
-                <w:bCs/>
-              </w:rPr>
-              <w:t xml:space="preserve">Instagram and Tik Tok: </w:t>
-            </w:r>
-            <w:proofErr w:type="gramStart"/>
-            <w:r>
-              <w:rPr>
-                <w:rFonts w:ascii="Calibri" w:eastAsia="Calibri" w:hAnsi="Calibri" w:cs="Times New Roman"/>
-                <w:b/>
-                <w:bCs/>
-              </w:rPr>
-              <w:t>{{ username</w:t>
-            </w:r>
-            <w:proofErr w:type="gramEnd"/>
-            <w:r>
-              <w:rPr>
-                <w:rFonts w:ascii="Calibri" w:eastAsia="Calibri" w:hAnsi="Calibri" w:cs="Times New Roman"/>
-                <w:b/>
-                <w:bCs/>
-              </w:rPr>
-              <w:t xml:space="preserve"> }}</w:t>
-            </w:r>
-          </w:p>
-          <w:p>
-            <w:pPr>
-              <w:spacing w:after="160" w:line="259" w:lineRule="auto"/>
-              <w:rPr>
-                <w:rFonts w:ascii="Calibri" w:eastAsia="Calibri" w:hAnsi="Calibri" w:cs="Times New Roman"/>
-                <w:b/>
-                <w:bCs/>
-              </w:rPr>
-            </w:pPr>
-          </w:p>
-          <w:p>
-            <w:pPr>
-              <w:spacing w:after="160" w:line="259" w:lineRule="auto"/>
-              <w:jc w:val="both"/>
-              <w:rPr>
-                <w:rFonts w:ascii="Calibri" w:eastAsia="Calibri" w:hAnsi="Calibri" w:cs="Times New Roman"/>
-                <w:sz w:val="16"/>
-                <w:szCs w:val="16"/>
-              </w:rPr>
-            </w:pPr>
-          </w:p>
-          <w:p>
-            <w:pPr>
-              <w:spacing w:after="160" w:line="259" w:lineRule="auto"/>
-              <w:jc w:val="both"/>
-              <w:rPr>
-                <w:rFonts w:ascii="Calibri" w:eastAsia="Calibri" w:hAnsi="Calibri" w:cs="Times New Roman"/>
-                <w:sz w:val="16"/>
-                <w:szCs w:val="16"/>
-              </w:rPr>
-            </w:pPr>
-          </w:p>
-          <w:p>
-            <w:pPr>
-              <w:spacing w:after="160" w:line="259" w:lineRule="auto"/>
-              <w:jc w:val="both"/>
-              <w:rPr>
-                <w:rFonts w:ascii="Calibri" w:eastAsia="Calibri" w:hAnsi="Calibri" w:cs="Times New Roman"/>
-              </w:rPr>
-            </w:pPr>
-          </w:p>
-        </w:tc>
-      </w:tr>
-    </w:tbl>
-    <w:p/>
-    <w:tbl>
-      <w:tblPr>
-        <w:tblStyle w:val="TableGrid"/>
-        <w:tblW w:w="0" w:type="auto"/>
-        <w:tblLook w:val="04A0" w:firstRow="1" w:lastRow="0" w:firstColumn="1" w:lastColumn="0" w:noHBand="0" w:noVBand="1"/>
-      </w:tblPr>
-      <w:tblGrid>
-        <w:gridCol w:w="4176"/>
-      </w:tblGrid>
-      <w:tr>
-        <w:trPr>
-          <w:trHeight w:val="6200"/>
-        </w:trPr>
-        <w:tc>
-          <w:tcPr>
-            <w:tcW w:w="4176" w:type="dxa"/>
-          </w:tcPr>
-          <w:p>
-            <w:pPr>
-              <w:spacing w:after="160" w:line="259" w:lineRule="auto"/>
-              <w:rPr>
-                <w:rFonts w:ascii="Calibri" w:eastAsia="Calibri" w:hAnsi="Calibri" w:cs="Times New Roman"/>
-              </w:rPr>
-            </w:pPr>
-          </w:p>
-          <w:p>
-            <w:pPr>
-              <w:spacing w:after="160" w:line="259" w:lineRule="auto"/>
-              <w:rPr>
-                <w:rFonts w:ascii="Calibri" w:eastAsia="Calibri" w:hAnsi="Calibri" w:cs="Times New Roman"/>
-              </w:rPr>
-            </w:pPr>
-          </w:p>
-          <w:p>
-            <w:pPr>
-              <w:spacing w:after="160" w:line="259" w:lineRule="auto"/>
-              <w:rPr>
-                <w:rFonts w:ascii="Calibri" w:eastAsia="Calibri" w:hAnsi="Calibri" w:cs="Times New Roman"/>
-              </w:rPr>
-            </w:pPr>
-          </w:p>
-          <w:p>
-            <w:pPr>
-              <w:spacing w:after="160" w:line="259" w:lineRule="auto"/>
-              <w:rPr>
-                <w:rFonts w:ascii="Calibri" w:eastAsia="Calibri" w:hAnsi="Calibri" w:cs="Times New Roman"/>
-              </w:rPr>
-            </w:pPr>
-            <w:proofErr w:type="gramStart"/>
-            <w:r>
-              <w:rPr>
-                <w:rFonts w:ascii="Calibri" w:eastAsia="Calibri" w:hAnsi="Calibri" w:cs="Times New Roman"/>
-              </w:rPr>
-              <w:t>{{ intro</w:t>
-            </w:r>
-            <w:proofErr w:type="gramEnd"/>
-            <w:r>
-              <w:rPr>
-                <w:rFonts w:ascii="Calibri" w:eastAsia="Calibri" w:hAnsi="Calibri" w:cs="Times New Roman"/>
-              </w:rPr>
-              <w:t xml:space="preserve"> }} {{ excuse</w:t>
-            </w:r>
-            <w:r>
-              <w:rPr>
-                <w:rFonts w:ascii="Calibri" w:eastAsia="Calibri" w:hAnsi="Calibri" w:cs="Times New Roman"/>
-              </w:rPr>
-              <w:t>6</w:t>
-            </w:r>
-            <w:r>
-              <w:rPr>
-                <w:rFonts w:ascii="Calibri" w:eastAsia="Calibri" w:hAnsi="Calibri" w:cs="Times New Roman"/>
-              </w:rPr>
-              <w:t xml:space="preserve"> }}</w:t>
-            </w:r>
-          </w:p>
-          <w:p>
-            <w:pPr>
-              <w:spacing w:after="160" w:line="259" w:lineRule="auto"/>
-              <w:rPr>
-                <w:rFonts w:ascii="Calibri" w:eastAsia="Calibri" w:hAnsi="Calibri" w:cs="Times New Roman"/>
-              </w:rPr>
-            </w:pPr>
-            <w:r>
-              <w:rPr>
-                <w:rFonts w:ascii="Calibri" w:eastAsia="Calibri" w:hAnsi="Calibri" w:cs="Times New Roman"/>
-              </w:rPr>
-              <w:t>If interested, p</w:t>
-            </w:r>
-            <w:r>
-              <w:rPr>
-                <w:rFonts w:ascii="Calibri" w:eastAsia="Calibri" w:hAnsi="Calibri" w:cs="Times New Roman"/>
-              </w:rPr>
-              <w:t>lease text me for a free date</w:t>
-            </w:r>
-            <w:r>
-              <w:rPr>
-                <w:rFonts w:ascii="Calibri" w:eastAsia="Calibri" w:hAnsi="Calibri" w:cs="Times New Roman"/>
-              </w:rPr>
-              <w:br/>
-            </w:r>
-          </w:p>
-          <w:p>
-            <w:pPr>
-              <w:spacing w:after="160" w:line="259" w:lineRule="auto"/>
-              <w:jc w:val="center"/>
-              <w:rPr>
-                <w:rFonts w:ascii="Calibri" w:eastAsia="Calibri" w:hAnsi="Calibri" w:cs="Times New Roman"/>
-                <w:b/>
-                <w:bCs/>
-              </w:rPr>
-            </w:pPr>
-            <w:proofErr w:type="gramStart"/>
-            <w:r>
-              <w:rPr>
-                <w:rFonts w:ascii="Calibri" w:eastAsia="Calibri" w:hAnsi="Calibri" w:cs="Times New Roman"/>
-                <w:b/>
-                <w:bCs/>
-              </w:rPr>
-              <w:t>{{ name</w:t>
-            </w:r>
-            <w:proofErr w:type="gramEnd"/>
-            <w:r>
-              <w:rPr>
-                <w:rFonts w:ascii="Calibri" w:eastAsia="Calibri" w:hAnsi="Calibri" w:cs="Times New Roman"/>
-                <w:b/>
-                <w:bCs/>
-              </w:rPr>
-              <w:t xml:space="preserve"> }}</w:t>
-            </w:r>
-          </w:p>
-          <w:p>
-            <w:pPr>
-              <w:spacing w:after="160" w:line="259" w:lineRule="auto"/>
-              <w:jc w:val="center"/>
-              <w:rPr>
-                <w:rFonts w:ascii="Calibri" w:eastAsia="Calibri" w:hAnsi="Calibri" w:cs="Times New Roman"/>
-                <w:b/>
-                <w:bCs/>
-              </w:rPr>
-            </w:pPr>
-            <w:r>
-              <w:rPr>
-                <w:rFonts w:ascii="Calibri" w:eastAsia="Calibri" w:hAnsi="Calibri" w:cs="Times New Roman"/>
-                <w:b/>
-                <w:bCs/>
-              </w:rPr>
-              <w:t xml:space="preserve">Phone: </w:t>
-            </w:r>
-            <w:proofErr w:type="gramStart"/>
-            <w:r>
-              <w:rPr>
-                <w:rFonts w:ascii="Calibri" w:eastAsia="Calibri" w:hAnsi="Calibri" w:cs="Times New Roman"/>
-                <w:b/>
-                <w:bCs/>
-              </w:rPr>
-              <w:t>{{ phone</w:t>
-            </w:r>
-            <w:proofErr w:type="gramEnd"/>
-            <w:r>
-              <w:rPr>
-                <w:rFonts w:ascii="Calibri" w:eastAsia="Calibri" w:hAnsi="Calibri" w:cs="Times New Roman"/>
-                <w:b/>
-                <w:bCs/>
-              </w:rPr>
-              <w:t xml:space="preserve"> }}</w:t>
-            </w:r>
-          </w:p>
-          <w:p>
-            <w:pPr>
-              <w:spacing w:after="160" w:line="259" w:lineRule="auto"/>
-              <w:rPr>
-                <w:rFonts w:ascii="Calibri" w:eastAsia="Calibri" w:hAnsi="Calibri" w:cs="Times New Roman"/>
-                <w:b/>
-                <w:bCs/>
-              </w:rPr>
-            </w:pPr>
-            <w:r>
-              <w:rPr>
-                <w:rFonts w:ascii="Calibri" w:eastAsia="Calibri" w:hAnsi="Calibri" w:cs="Times New Roman"/>
-                <w:b/>
-                <w:bCs/>
-              </w:rPr>
-              <w:t xml:space="preserve">Instagram and Tik Tok: </w:t>
-            </w:r>
-            <w:proofErr w:type="gramStart"/>
-            <w:r>
-              <w:rPr>
-                <w:rFonts w:ascii="Calibri" w:eastAsia="Calibri" w:hAnsi="Calibri" w:cs="Times New Roman"/>
-                <w:b/>
-                <w:bCs/>
-              </w:rPr>
-              <w:t>{{ username</w:t>
-            </w:r>
-            <w:proofErr w:type="gramEnd"/>
-            <w:r>
-              <w:rPr>
-                <w:rFonts w:ascii="Calibri" w:eastAsia="Calibri" w:hAnsi="Calibri" w:cs="Times New Roman"/>
-                <w:b/>
-                <w:bCs/>
-              </w:rPr>
-              <w:t xml:space="preserve"> }}</w:t>
-            </w:r>
-          </w:p>
-          <w:p>
-            <w:pPr>
-              <w:spacing w:after="160" w:line="259" w:lineRule="auto"/>
-              <w:rPr>
-                <w:rFonts w:ascii="Calibri" w:eastAsia="Calibri" w:hAnsi="Calibri" w:cs="Times New Roman"/>
-                <w:b/>
-                <w:bCs/>
-              </w:rPr>
-            </w:pPr>
-          </w:p>
-          <w:p>
-            <w:pPr>
-              <w:spacing w:after="160" w:line="259" w:lineRule="auto"/>
-              <w:jc w:val="both"/>
-              <w:rPr>
-                <w:rFonts w:ascii="Calibri" w:eastAsia="Calibri" w:hAnsi="Calibri" w:cs="Times New Roman"/>
-                <w:sz w:val="16"/>
-                <w:szCs w:val="16"/>
-              </w:rPr>
-            </w:pPr>
-          </w:p>
-          <w:p>
-            <w:pPr>
-              <w:spacing w:after="160" w:line="259" w:lineRule="auto"/>
-              <w:jc w:val="both"/>
-              <w:rPr>
-                <w:rFonts w:ascii="Calibri" w:eastAsia="Calibri" w:hAnsi="Calibri" w:cs="Times New Roman"/>
-                <w:sz w:val="16"/>
-                <w:szCs w:val="16"/>
-              </w:rPr>
-            </w:pPr>
-          </w:p>
-          <w:p>
-            <w:pPr>
-              <w:spacing w:after="160" w:line="259" w:lineRule="auto"/>
-              <w:rPr>
-                <w:rFonts w:ascii="Calibri" w:eastAsia="Calibri" w:hAnsi="Calibri" w:cs="Times New Roman"/>
-              </w:rPr>
-            </w:pPr>
-          </w:p>
-        </w:tc>
-      </w:tr>
-      <w:tr>
-        <w:trPr>
-          <w:trHeight w:val="6200"/>
-        </w:trPr>
-        <w:tc>
-          <w:tcPr>
-            <w:tcW w:w="4176" w:type="dxa"/>
-          </w:tcPr>
-          <w:p>
-            <w:pPr>
-              <w:spacing w:after="160" w:line="259" w:lineRule="auto"/>
-              <w:rPr>
-                <w:rFonts w:ascii="Calibri" w:eastAsia="Calibri" w:hAnsi="Calibri" w:cs="Times New Roman"/>
-              </w:rPr>
-            </w:pPr>
-          </w:p>
-          <w:p>
-            <w:pPr>
-              <w:spacing w:after="160" w:line="259" w:lineRule="auto"/>
-              <w:rPr>
-                <w:rFonts w:ascii="Calibri" w:eastAsia="Calibri" w:hAnsi="Calibri" w:cs="Times New Roman"/>
-              </w:rPr>
-            </w:pPr>
-          </w:p>
-          <w:p>
-            <w:pPr>
-              <w:spacing w:after="160" w:line="259" w:lineRule="auto"/>
-              <w:rPr>
-                <w:rFonts w:ascii="Calibri" w:eastAsia="Calibri" w:hAnsi="Calibri" w:cs="Times New Roman"/>
-              </w:rPr>
-            </w:pPr>
-            <w:proofErr w:type="gramStart"/>
-            <w:r>
-              <w:rPr>
-                <w:rFonts w:ascii="Calibri" w:eastAsia="Calibri" w:hAnsi="Calibri" w:cs="Times New Roman"/>
-              </w:rPr>
-              <w:t>{{ intro</w:t>
-            </w:r>
-            <w:proofErr w:type="gramEnd"/>
-            <w:r>
-              <w:rPr>
-                <w:rFonts w:ascii="Calibri" w:eastAsia="Calibri" w:hAnsi="Calibri" w:cs="Times New Roman"/>
-              </w:rPr>
-              <w:t xml:space="preserve"> }} {{ excuse</w:t>
-            </w:r>
-            <w:r>
-              <w:rPr>
-                <w:rFonts w:ascii="Calibri" w:eastAsia="Calibri" w:hAnsi="Calibri" w:cs="Times New Roman"/>
-              </w:rPr>
-              <w:t>5</w:t>
-            </w:r>
-            <w:r>
-              <w:rPr>
-                <w:rFonts w:ascii="Calibri" w:eastAsia="Calibri" w:hAnsi="Calibri" w:cs="Times New Roman"/>
-              </w:rPr>
-              <w:t xml:space="preserve"> }}</w:t>
-            </w:r>
-          </w:p>
-          <w:p>
-            <w:pPr>
-              <w:spacing w:after="160" w:line="259" w:lineRule="auto"/>
-              <w:rPr>
-                <w:rFonts w:ascii="Calibri" w:eastAsia="Calibri" w:hAnsi="Calibri" w:cs="Times New Roman"/>
-              </w:rPr>
-            </w:pPr>
-            <w:r>
-              <w:rPr>
-                <w:rFonts w:ascii="Calibri" w:eastAsia="Calibri" w:hAnsi="Calibri" w:cs="Times New Roman"/>
-              </w:rPr>
-              <w:t>If interested, p</w:t>
-            </w:r>
-            <w:r>
-              <w:rPr>
-                <w:rFonts w:ascii="Calibri" w:eastAsia="Calibri" w:hAnsi="Calibri" w:cs="Times New Roman"/>
-              </w:rPr>
-              <w:t>lease text me for a free date</w:t>
-            </w:r>
-            <w:r>
-              <w:rPr>
-                <w:rFonts w:ascii="Calibri" w:eastAsia="Calibri" w:hAnsi="Calibri" w:cs="Times New Roman"/>
-              </w:rPr>
-              <w:br/>
-            </w:r>
-          </w:p>
-          <w:p>
-            <w:pPr>
-              <w:spacing w:after="160" w:line="259" w:lineRule="auto"/>
-              <w:jc w:val="center"/>
-              <w:rPr>
-                <w:rFonts w:ascii="Calibri" w:eastAsia="Calibri" w:hAnsi="Calibri" w:cs="Times New Roman"/>
-                <w:b/>
-                <w:bCs/>
-              </w:rPr>
-            </w:pPr>
-            <w:proofErr w:type="gramStart"/>
-            <w:r>
-              <w:rPr>
-                <w:rFonts w:ascii="Calibri" w:eastAsia="Calibri" w:hAnsi="Calibri" w:cs="Times New Roman"/>
-                <w:b/>
-                <w:bCs/>
-              </w:rPr>
-              <w:t>{{ name</w:t>
-            </w:r>
-            <w:proofErr w:type="gramEnd"/>
-            <w:r>
-              <w:rPr>
-                <w:rFonts w:ascii="Calibri" w:eastAsia="Calibri" w:hAnsi="Calibri" w:cs="Times New Roman"/>
-                <w:b/>
-                <w:bCs/>
-              </w:rPr>
-              <w:t xml:space="preserve"> }}</w:t>
-            </w:r>
-          </w:p>
-          <w:p>
-            <w:pPr>
-              <w:spacing w:after="160" w:line="259" w:lineRule="auto"/>
-              <w:jc w:val="center"/>
-              <w:rPr>
-                <w:rFonts w:ascii="Calibri" w:eastAsia="Calibri" w:hAnsi="Calibri" w:cs="Times New Roman"/>
-                <w:b/>
-                <w:bCs/>
-              </w:rPr>
-            </w:pPr>
-            <w:r>
-              <w:rPr>
-                <w:rFonts w:ascii="Calibri" w:eastAsia="Calibri" w:hAnsi="Calibri" w:cs="Times New Roman"/>
-                <w:b/>
-                <w:bCs/>
-              </w:rPr>
-              <w:t xml:space="preserve">Phone: </w:t>
-            </w:r>
-            <w:proofErr w:type="gramStart"/>
-            <w:r>
-              <w:rPr>
-                <w:rFonts w:ascii="Calibri" w:eastAsia="Calibri" w:hAnsi="Calibri" w:cs="Times New Roman"/>
-                <w:b/>
-                <w:bCs/>
-              </w:rPr>
-              <w:t>{{ phone</w:t>
-            </w:r>
-            <w:proofErr w:type="gramEnd"/>
-            <w:r>
-              <w:rPr>
-                <w:rFonts w:ascii="Calibri" w:eastAsia="Calibri" w:hAnsi="Calibri" w:cs="Times New Roman"/>
-                <w:b/>
-                <w:bCs/>
-              </w:rPr>
-              <w:t xml:space="preserve"> }}</w:t>
-            </w:r>
-          </w:p>
-          <w:p>
-            <w:pPr>
-              <w:spacing w:after="160" w:line="259" w:lineRule="auto"/>
-              <w:rPr>
-                <w:rFonts w:ascii="Calibri" w:eastAsia="Calibri" w:hAnsi="Calibri" w:cs="Times New Roman"/>
-                <w:b/>
-                <w:bCs/>
-              </w:rPr>
-            </w:pPr>
-            <w:r>
-              <w:rPr>
-                <w:rFonts w:ascii="Calibri" w:eastAsia="Calibri" w:hAnsi="Calibri" w:cs="Times New Roman"/>
-                <w:b/>
-                <w:bCs/>
-              </w:rPr>
-              <w:t xml:space="preserve">Instagram and Tik Tok: </w:t>
-            </w:r>
-            <w:proofErr w:type="gramStart"/>
-            <w:r>
-              <w:rPr>
-                <w:rFonts w:ascii="Calibri" w:eastAsia="Calibri" w:hAnsi="Calibri" w:cs="Times New Roman"/>
-                <w:b/>
-                <w:bCs/>
-              </w:rPr>
-              <w:t>{{ username</w:t>
-            </w:r>
-            <w:proofErr w:type="gramEnd"/>
-            <w:r>
-              <w:rPr>
-                <w:rFonts w:ascii="Calibri" w:eastAsia="Calibri" w:hAnsi="Calibri" w:cs="Times New Roman"/>
-                <w:b/>
-                <w:bCs/>
-              </w:rPr>
-              <w:t xml:space="preserve"> }}</w:t>
-            </w:r>
-          </w:p>
-          <w:p>
-            <w:pPr>
-              <w:spacing w:after="160" w:line="259" w:lineRule="auto"/>
-              <w:rPr>
-                <w:rFonts w:ascii="Calibri" w:eastAsia="Calibri" w:hAnsi="Calibri" w:cs="Times New Roman"/>
-                <w:b/>
-                <w:bCs/>
-              </w:rPr>
-            </w:pPr>
-          </w:p>
-          <w:p>
-            <w:pPr>
-              <w:spacing w:after="160" w:line="259" w:lineRule="auto"/>
-              <w:jc w:val="both"/>
-              <w:rPr>
-                <w:rFonts w:ascii="Calibri" w:eastAsia="Calibri" w:hAnsi="Calibri" w:cs="Times New Roman"/>
-                <w:sz w:val="16"/>
-                <w:szCs w:val="16"/>
-              </w:rPr>
-            </w:pPr>
-          </w:p>
-          <w:p>
-            <w:pPr>
-              <w:spacing w:after="160" w:line="259" w:lineRule="auto"/>
-              <w:jc w:val="both"/>
-              <w:rPr>
-                <w:rFonts w:ascii="Calibri" w:eastAsia="Calibri" w:hAnsi="Calibri" w:cs="Times New Roman"/>
-                <w:sz w:val="16"/>
-                <w:szCs w:val="16"/>
-              </w:rPr>
-            </w:pPr>
-          </w:p>
-          <w:p>
-            <w:pPr>
-              <w:spacing w:after="160" w:line="259" w:lineRule="auto"/>
-              <w:rPr>
-                <w:rFonts w:ascii="Calibri" w:eastAsia="Calibri" w:hAnsi="Calibri" w:cs="Times New Roman"/>
-              </w:rPr>
-            </w:pPr>
-          </w:p>
-        </w:tc>
-      </w:tr>
-    </w:tbl>
-    <w:p/>
-    <w:tbl>
-      <w:tblPr>
-        <w:tblStyle w:val="TableGrid"/>
-        <w:tblW w:w="0" w:type="auto"/>
-        <w:tblLook w:val="04A0" w:firstRow="1" w:lastRow="0" w:firstColumn="1" w:lastColumn="0" w:noHBand="0" w:noVBand="1"/>
-      </w:tblPr>
-      <w:tblGrid>
-        <w:gridCol w:w="4176"/>
-      </w:tblGrid>
-      <w:tr>
-        <w:trPr>
-          <w:trHeight w:val="6200"/>
-        </w:trPr>
-        <w:tc>
-          <w:tcPr>
-            <w:tcW w:w="4176" w:type="dxa"/>
-          </w:tcPr>
-          <w:p>
-            <w:pPr>
-              <w:spacing w:after="160" w:line="259" w:lineRule="auto"/>
-              <w:rPr>
-                <w:rFonts w:ascii="Calibri" w:eastAsia="Calibri" w:hAnsi="Calibri" w:cs="Times New Roman"/>
-              </w:rPr>
-            </w:pPr>
-          </w:p>
-          <w:p>
-            <w:pPr>
-              <w:spacing w:after="160" w:line="259" w:lineRule="auto"/>
-              <w:rPr>
-                <w:rFonts w:ascii="Calibri" w:eastAsia="Calibri" w:hAnsi="Calibri" w:cs="Times New Roman"/>
-              </w:rPr>
-            </w:pPr>
-          </w:p>
-          <w:p>
-            <w:pPr>
-              <w:spacing w:after="160" w:line="259" w:lineRule="auto"/>
-              <w:rPr>
-                <w:rFonts w:ascii="Calibri" w:eastAsia="Calibri" w:hAnsi="Calibri" w:cs="Times New Roman"/>
-              </w:rPr>
-            </w:pPr>
-          </w:p>
-          <w:p>
-            <w:pPr>
-              <w:spacing w:after="160" w:line="259" w:lineRule="auto"/>
-              <w:rPr>
-                <w:rFonts w:ascii="Calibri" w:eastAsia="Calibri" w:hAnsi="Calibri" w:cs="Times New Roman"/>
-              </w:rPr>
-            </w:pPr>
-            <w:proofErr w:type="gramStart"/>
-            <w:r>
-              <w:rPr>
-                <w:rFonts w:ascii="Calibri" w:eastAsia="Calibri" w:hAnsi="Calibri" w:cs="Times New Roman"/>
-              </w:rPr>
-              <w:t>{{ intro</w:t>
-            </w:r>
-            <w:proofErr w:type="gramEnd"/>
-            <w:r>
-              <w:rPr>
-                <w:rFonts w:ascii="Calibri" w:eastAsia="Calibri" w:hAnsi="Calibri" w:cs="Times New Roman"/>
-              </w:rPr>
-              <w:t xml:space="preserve"> }} {{ excuse</w:t>
-            </w:r>
-            <w:r>
-              <w:rPr>
-                <w:rFonts w:ascii="Calibri" w:eastAsia="Calibri" w:hAnsi="Calibri" w:cs="Times New Roman"/>
-              </w:rPr>
-              <w:t>7</w:t>
-            </w:r>
-            <w:r>
-              <w:rPr>
-                <w:rFonts w:ascii="Calibri" w:eastAsia="Calibri" w:hAnsi="Calibri" w:cs="Times New Roman"/>
-              </w:rPr>
-              <w:t xml:space="preserve"> }}</w:t>
-            </w:r>
-          </w:p>
-          <w:p>
-            <w:pPr>
-              <w:spacing w:after="160" w:line="259" w:lineRule="auto"/>
-              <w:rPr>
-                <w:rFonts w:ascii="Calibri" w:eastAsia="Calibri" w:hAnsi="Calibri" w:cs="Times New Roman"/>
-              </w:rPr>
-            </w:pPr>
-            <w:r>
-              <w:rPr>
-                <w:rFonts w:ascii="Calibri" w:eastAsia="Calibri" w:hAnsi="Calibri" w:cs="Times New Roman"/>
-              </w:rPr>
-              <w:t>If interested, p</w:t>
-            </w:r>
-            <w:r>
-              <w:rPr>
-                <w:rFonts w:ascii="Calibri" w:eastAsia="Calibri" w:hAnsi="Calibri" w:cs="Times New Roman"/>
-              </w:rPr>
-              <w:t>lease text me for a free date</w:t>
-            </w:r>
-            <w:r>
-              <w:rPr>
-                <w:rFonts w:ascii="Calibri" w:eastAsia="Calibri" w:hAnsi="Calibri" w:cs="Times New Roman"/>
-              </w:rPr>
-              <w:br/>
-            </w:r>
-          </w:p>
-          <w:p>
-            <w:pPr>
-              <w:spacing w:after="160" w:line="259" w:lineRule="auto"/>
-              <w:jc w:val="center"/>
-              <w:rPr>
-                <w:rFonts w:ascii="Calibri" w:eastAsia="Calibri" w:hAnsi="Calibri" w:cs="Times New Roman"/>
-                <w:b/>
-                <w:bCs/>
-              </w:rPr>
-            </w:pPr>
-            <w:proofErr w:type="gramStart"/>
-            <w:r>
-              <w:rPr>
-                <w:rFonts w:ascii="Calibri" w:eastAsia="Calibri" w:hAnsi="Calibri" w:cs="Times New Roman"/>
-                <w:b/>
-                <w:bCs/>
-              </w:rPr>
-              <w:t>{{ name</w:t>
-            </w:r>
-            <w:proofErr w:type="gramEnd"/>
-            <w:r>
-              <w:rPr>
-                <w:rFonts w:ascii="Calibri" w:eastAsia="Calibri" w:hAnsi="Calibri" w:cs="Times New Roman"/>
-                <w:b/>
-                <w:bCs/>
-              </w:rPr>
-              <w:t xml:space="preserve"> }}</w:t>
-            </w:r>
-          </w:p>
-          <w:p>
-            <w:pPr>
-              <w:spacing w:after="160" w:line="259" w:lineRule="auto"/>
-              <w:jc w:val="center"/>
-              <w:rPr>
-                <w:rFonts w:ascii="Calibri" w:eastAsia="Calibri" w:hAnsi="Calibri" w:cs="Times New Roman"/>
-                <w:b/>
-                <w:bCs/>
-              </w:rPr>
-            </w:pPr>
-            <w:r>
-              <w:rPr>
-                <w:rFonts w:ascii="Calibri" w:eastAsia="Calibri" w:hAnsi="Calibri" w:cs="Times New Roman"/>
-                <w:b/>
-                <w:bCs/>
-              </w:rPr>
-              <w:t xml:space="preserve">Phone: </w:t>
-            </w:r>
-            <w:proofErr w:type="gramStart"/>
-            <w:r>
-              <w:rPr>
-                <w:rFonts w:ascii="Calibri" w:eastAsia="Calibri" w:hAnsi="Calibri" w:cs="Times New Roman"/>
-                <w:b/>
-                <w:bCs/>
-              </w:rPr>
-              <w:t>{{ phone</w:t>
-            </w:r>
-            <w:proofErr w:type="gramEnd"/>
-            <w:r>
-              <w:rPr>
-                <w:rFonts w:ascii="Calibri" w:eastAsia="Calibri" w:hAnsi="Calibri" w:cs="Times New Roman"/>
-                <w:b/>
-                <w:bCs/>
-              </w:rPr>
-              <w:t xml:space="preserve"> }}</w:t>
-            </w:r>
-          </w:p>
-          <w:p>
-            <w:pPr>
-              <w:spacing w:after="160" w:line="259" w:lineRule="auto"/>
-              <w:rPr>
-                <w:rFonts w:ascii="Calibri" w:eastAsia="Calibri" w:hAnsi="Calibri" w:cs="Times New Roman"/>
-                <w:b/>
-                <w:bCs/>
-              </w:rPr>
-            </w:pPr>
-            <w:r>
-              <w:rPr>
-                <w:rFonts w:ascii="Calibri" w:eastAsia="Calibri" w:hAnsi="Calibri" w:cs="Times New Roman"/>
-                <w:b/>
-                <w:bCs/>
-              </w:rPr>
-              <w:t xml:space="preserve">Instagram and Tik Tok: </w:t>
-            </w:r>
-            <w:proofErr w:type="gramStart"/>
-            <w:r>
-              <w:rPr>
-                <w:rFonts w:ascii="Calibri" w:eastAsia="Calibri" w:hAnsi="Calibri" w:cs="Times New Roman"/>
-                <w:b/>
-                <w:bCs/>
-              </w:rPr>
-              <w:t>{{ username</w:t>
-            </w:r>
-            <w:proofErr w:type="gramEnd"/>
-            <w:r>
-              <w:rPr>
-                <w:rFonts w:ascii="Calibri" w:eastAsia="Calibri" w:hAnsi="Calibri" w:cs="Times New Roman"/>
-                <w:b/>
-                <w:bCs/>
-              </w:rPr>
-              <w:t xml:space="preserve"> }}</w:t>
-            </w:r>
-          </w:p>
-          <w:p>
-            <w:pPr>
-              <w:spacing w:after="160" w:line="259" w:lineRule="auto"/>
-              <w:rPr>
-                <w:rFonts w:ascii="Calibri" w:eastAsia="Calibri" w:hAnsi="Calibri" w:cs="Times New Roman"/>
-                <w:b/>
-                <w:bCs/>
-              </w:rPr>
-            </w:pPr>
-          </w:p>
-          <w:p>
-            <w:pPr>
-              <w:spacing w:after="160" w:line="259" w:lineRule="auto"/>
-              <w:jc w:val="both"/>
-              <w:rPr>
-                <w:rFonts w:ascii="Calibri" w:eastAsia="Calibri" w:hAnsi="Calibri" w:cs="Times New Roman"/>
-                <w:sz w:val="16"/>
-                <w:szCs w:val="16"/>
-              </w:rPr>
-            </w:pPr>
-          </w:p>
-          <w:p>
-            <w:pPr>
-              <w:spacing w:after="160" w:line="259" w:lineRule="auto"/>
-              <w:jc w:val="both"/>
-              <w:rPr>
-                <w:rFonts w:ascii="Calibri" w:eastAsia="Calibri" w:hAnsi="Calibri" w:cs="Times New Roman"/>
-                <w:sz w:val="16"/>
-                <w:szCs w:val="16"/>
-              </w:rPr>
-            </w:pPr>
-          </w:p>
-          <w:p>
-            <w:pPr>
-              <w:spacing w:after="160" w:line="259" w:lineRule="auto"/>
-              <w:rPr>
-                <w:rFonts w:ascii="Calibri" w:eastAsia="Calibri" w:hAnsi="Calibri" w:cs="Times New Roman"/>
-              </w:rPr>
-            </w:pPr>
-          </w:p>
-        </w:tc>
-      </w:tr>
-      <w:tr>
-        <w:trPr>
-          <w:trHeight w:val="6200"/>
-        </w:trPr>
-        <w:tc>
-          <w:tcPr>
-            <w:tcW w:w="4176" w:type="dxa"/>
-          </w:tcPr>
-          <w:p>
-            <w:pPr>
-              <w:spacing w:after="160" w:line="259" w:lineRule="auto"/>
-              <w:rPr>
-                <w:rFonts w:ascii="Calibri" w:eastAsia="Calibri" w:hAnsi="Calibri" w:cs="Times New Roman"/>
-              </w:rPr>
-            </w:pPr>
-            <w:r>
-              <w:rPr>
-                <w:rFonts w:ascii="Calibri" w:eastAsia="Calibri" w:hAnsi="Calibri" w:cs="Times New Roman"/>
-                <w:i/>
-                <w:iCs/>
-                <w:sz w:val="18"/>
-                <w:szCs w:val="18"/>
-              </w:rPr>
-              <w:lastRenderedPageBreak/>
-              <w:t>(Side 2)</w:t>
-            </w:r>
-            <w:r>
-              <w:rPr>
-                <w:rFonts w:ascii="Calibri" w:eastAsia="Calibri" w:hAnsi="Calibri" w:cs="Times New Roman"/>
-              </w:rPr>
-              <w:br/>
-            </w:r>
-            <w:r>
-              <w:rPr>
-                <w:rFonts w:ascii="Calibri" w:eastAsia="Calibri" w:hAnsi="Calibri" w:cs="Times New Roman"/>
-              </w:rPr>
-              <w:br/>
-            </w:r>
-            <w:r>
-              <w:rPr>
-                <w:rFonts w:ascii="Calibri" w:eastAsia="Calibri" w:hAnsi="Calibri" w:cs="Times New Roman"/>
-              </w:rPr>
-              <w:t xml:space="preserve">If you are uninterested, married, or </w:t>
-            </w:r>
-            <w:proofErr w:type="gramStart"/>
-            <w:r>
-              <w:rPr>
-                <w:rFonts w:ascii="Calibri" w:eastAsia="Calibri" w:hAnsi="Calibri" w:cs="Times New Roman"/>
-              </w:rPr>
-              <w:t>{{ bad</w:t>
-            </w:r>
-            <w:proofErr w:type="gramEnd"/>
-            <w:r>
-              <w:rPr>
-                <w:rFonts w:ascii="Calibri" w:eastAsia="Calibri" w:hAnsi="Calibri" w:cs="Times New Roman"/>
-              </w:rPr>
-              <w:t>4</w:t>
-            </w:r>
-            <w:r>
-              <w:rPr>
-                <w:rFonts w:ascii="Calibri" w:eastAsia="Calibri" w:hAnsi="Calibri" w:cs="Times New Roman"/>
-              </w:rPr>
-              <w:t xml:space="preserve"> }}</w:t>
-            </w:r>
-            <w:r>
-              <w:rPr>
-                <w:rFonts w:ascii="Calibri" w:eastAsia="Calibri" w:hAnsi="Calibri" w:cs="Times New Roman"/>
-              </w:rPr>
-              <w:t>, please do one of the following so that this card doesn’t fall into the wrong hands:</w:t>
-            </w:r>
-          </w:p>
-          <w:p>
-            <w:pPr>
-              <w:pStyle w:val="ListParagraph"/>
-              <w:numPr>
-                <w:ilvl w:val="0"/>
-                <w:numId w:val="10"/>
-              </w:numPr>
-              <w:spacing w:after="160" w:line="259" w:lineRule="auto"/>
-              <w:rPr>
-                <w:rFonts w:ascii="Calibri" w:eastAsia="Calibri" w:hAnsi="Calibri" w:cs="Times New Roman"/>
-                <w:i/>
-                <w:iCs/>
-                <w:sz w:val="20"/>
-                <w:szCs w:val="20"/>
-              </w:rPr>
-            </w:pPr>
-            <w:proofErr w:type="gramStart"/>
-            <w:r>
-              <w:rPr>
-                <w:rFonts w:ascii="Calibri" w:eastAsia="Calibri" w:hAnsi="Calibri" w:cs="Times New Roman"/>
-                <w:i/>
-                <w:iCs/>
-                <w:sz w:val="20"/>
-                <w:szCs w:val="20"/>
-              </w:rPr>
-              <w:t>{{</w:t>
-            </w:r>
-            <w:r>
-              <w:rPr>
-                <w:rFonts w:ascii="Calibri" w:eastAsia="Calibri" w:hAnsi="Calibri" w:cs="Times New Roman"/>
-                <w:i/>
-                <w:iCs/>
-                <w:sz w:val="20"/>
-                <w:szCs w:val="20"/>
-              </w:rPr>
-              <w:t xml:space="preserve"> option</w:t>
-            </w:r>
-            <w:proofErr w:type="gramEnd"/>
-            <w:r>
-              <w:rPr>
-                <w:rFonts w:ascii="Calibri" w:eastAsia="Calibri" w:hAnsi="Calibri" w:cs="Times New Roman"/>
-                <w:i/>
-                <w:iCs/>
-                <w:sz w:val="20"/>
-                <w:szCs w:val="20"/>
-              </w:rPr>
-              <w:t>1</w:t>
-            </w:r>
-            <w:r>
-              <w:rPr>
-                <w:rFonts w:ascii="Calibri" w:eastAsia="Calibri" w:hAnsi="Calibri" w:cs="Times New Roman"/>
-                <w:i/>
-                <w:iCs/>
-                <w:sz w:val="20"/>
-                <w:szCs w:val="20"/>
-              </w:rPr>
-              <w:t>2</w:t>
-            </w:r>
-            <w:r>
-              <w:rPr>
-                <w:rFonts w:ascii="Calibri" w:eastAsia="Calibri" w:hAnsi="Calibri" w:cs="Times New Roman"/>
-                <w:i/>
-                <w:iCs/>
-                <w:sz w:val="20"/>
-                <w:szCs w:val="20"/>
-              </w:rPr>
-              <w:t xml:space="preserve"> }}</w:t>
-            </w:r>
-          </w:p>
-          <w:p>
-            <w:pPr>
-              <w:pStyle w:val="ListParagraph"/>
-              <w:numPr>
-                <w:ilvl w:val="0"/>
-                <w:numId w:val="10"/>
-              </w:numPr>
-              <w:spacing w:after="160" w:line="259" w:lineRule="auto"/>
-              <w:rPr>
-                <w:rFonts w:ascii="Calibri" w:eastAsia="Calibri" w:hAnsi="Calibri" w:cs="Times New Roman"/>
-                <w:i/>
-                <w:iCs/>
-                <w:sz w:val="20"/>
-                <w:szCs w:val="20"/>
-              </w:rPr>
-            </w:pPr>
-            <w:proofErr w:type="gramStart"/>
-            <w:r>
-              <w:rPr>
-                <w:rFonts w:ascii="Calibri" w:eastAsia="Calibri" w:hAnsi="Calibri" w:cs="Times New Roman"/>
-                <w:i/>
-                <w:iCs/>
-                <w:sz w:val="20"/>
-                <w:szCs w:val="20"/>
-              </w:rPr>
-              <w:t xml:space="preserve">{{ </w:t>
-            </w:r>
-            <w:r>
-              <w:rPr>
-                <w:rFonts w:ascii="Calibri" w:eastAsia="Calibri" w:hAnsi="Calibri" w:cs="Times New Roman"/>
-                <w:i/>
-                <w:iCs/>
-                <w:sz w:val="20"/>
-                <w:szCs w:val="20"/>
-              </w:rPr>
-              <w:t>option</w:t>
-            </w:r>
-            <w:proofErr w:type="gramEnd"/>
-            <w:r>
-              <w:rPr>
-                <w:rFonts w:ascii="Calibri" w:eastAsia="Calibri" w:hAnsi="Calibri" w:cs="Times New Roman"/>
-                <w:i/>
-                <w:iCs/>
-                <w:sz w:val="20"/>
-                <w:szCs w:val="20"/>
-              </w:rPr>
-              <w:t>1</w:t>
-            </w:r>
-            <w:r>
-              <w:rPr>
-                <w:rFonts w:ascii="Calibri" w:eastAsia="Calibri" w:hAnsi="Calibri" w:cs="Times New Roman"/>
-                <w:i/>
-                <w:iCs/>
-                <w:sz w:val="20"/>
-                <w:szCs w:val="20"/>
-              </w:rPr>
-              <w:t>3</w:t>
-            </w:r>
-            <w:r>
-              <w:rPr>
-                <w:rFonts w:ascii="Calibri" w:eastAsia="Calibri" w:hAnsi="Calibri" w:cs="Times New Roman"/>
-                <w:i/>
-                <w:iCs/>
-                <w:sz w:val="20"/>
-                <w:szCs w:val="20"/>
-              </w:rPr>
-              <w:t xml:space="preserve"> }}</w:t>
-            </w:r>
-          </w:p>
-          <w:p>
-            <w:pPr>
-              <w:pStyle w:val="ListParagraph"/>
-              <w:numPr>
-                <w:ilvl w:val="0"/>
-                <w:numId w:val="10"/>
-              </w:numPr>
-              <w:spacing w:after="160" w:line="259" w:lineRule="auto"/>
-              <w:rPr>
-                <w:rFonts w:ascii="Calibri" w:eastAsia="Calibri" w:hAnsi="Calibri" w:cs="Times New Roman"/>
-              </w:rPr>
-            </w:pPr>
-            <w:proofErr w:type="gramStart"/>
-            <w:r>
-              <w:rPr>
-                <w:rFonts w:ascii="Calibri" w:eastAsia="Calibri" w:hAnsi="Calibri" w:cs="Times New Roman"/>
-                <w:i/>
-                <w:iCs/>
-                <w:sz w:val="20"/>
-                <w:szCs w:val="20"/>
-              </w:rPr>
-              <w:t xml:space="preserve">{{ </w:t>
-            </w:r>
-            <w:r>
-              <w:rPr>
-                <w:rFonts w:ascii="Calibri" w:eastAsia="Calibri" w:hAnsi="Calibri" w:cs="Times New Roman"/>
-                <w:i/>
-                <w:iCs/>
-                <w:sz w:val="20"/>
-                <w:szCs w:val="20"/>
-              </w:rPr>
-              <w:t>option</w:t>
-            </w:r>
-            <w:proofErr w:type="gramEnd"/>
-            <w:r>
-              <w:rPr>
-                <w:rFonts w:ascii="Calibri" w:eastAsia="Calibri" w:hAnsi="Calibri" w:cs="Times New Roman"/>
-                <w:i/>
-                <w:iCs/>
-                <w:sz w:val="20"/>
-                <w:szCs w:val="20"/>
-              </w:rPr>
-              <w:t>1</w:t>
-            </w:r>
-            <w:r>
-              <w:rPr>
-                <w:rFonts w:ascii="Calibri" w:eastAsia="Calibri" w:hAnsi="Calibri" w:cs="Times New Roman"/>
-                <w:i/>
-                <w:iCs/>
-                <w:sz w:val="20"/>
-                <w:szCs w:val="20"/>
-              </w:rPr>
-              <w:t>4</w:t>
-            </w:r>
-            <w:r>
-              <w:rPr>
-                <w:rFonts w:ascii="Calibri" w:eastAsia="Calibri" w:hAnsi="Calibri" w:cs="Times New Roman"/>
-                <w:i/>
-                <w:iCs/>
-                <w:sz w:val="20"/>
-                <w:szCs w:val="20"/>
-              </w:rPr>
-              <w:t xml:space="preserve"> }}</w:t>
-            </w:r>
-          </w:p>
-        </w:tc>
-      </w:tr>
-    </w:tbl>
-    <w:p/>
-    <w:tbl>
-      <w:tblPr>
-        <w:tblStyle w:val="TableGrid"/>
-        <w:tblW w:w="0" w:type="auto"/>
-        <w:tblLook w:val="04A0" w:firstRow="1" w:lastRow="0" w:firstColumn="1" w:lastColumn="0" w:noHBand="0" w:noVBand="1"/>
-      </w:tblPr>
-      <w:tblGrid>
-        <w:gridCol w:w="4176"/>
-      </w:tblGrid>
-      <w:tr>
-        <w:trPr>
-          <w:trHeight w:val="6200"/>
-        </w:trPr>
-        <w:tc>
-          <w:tcPr>
-            <w:tcW w:w="4176" w:type="dxa"/>
-          </w:tcPr>
-          <w:p>
-            <w:pPr>
-              <w:spacing w:after="160" w:line="259" w:lineRule="auto"/>
-              <w:rPr>
-                <w:rFonts w:ascii="Calibri" w:eastAsia="Calibri" w:hAnsi="Calibri" w:cs="Times New Roman"/>
-              </w:rPr>
-            </w:pPr>
-            <w:r>
-              <w:rPr>
-                <w:rFonts w:ascii="Calibri" w:eastAsia="Calibri" w:hAnsi="Calibri" w:cs="Times New Roman"/>
-                <w:i/>
-                <w:iCs/>
-                <w:sz w:val="18"/>
-                <w:szCs w:val="18"/>
-              </w:rPr>
-              <w:t>(Side 2)</w:t>
-            </w:r>
-            <w:r>
-              <w:rPr>
-                <w:rFonts w:ascii="Calibri" w:eastAsia="Calibri" w:hAnsi="Calibri" w:cs="Times New Roman"/>
-              </w:rPr>
-              <w:br/>
-            </w:r>
-            <w:r>
-              <w:rPr>
-                <w:rFonts w:ascii="Calibri" w:eastAsia="Calibri" w:hAnsi="Calibri" w:cs="Times New Roman"/>
-              </w:rPr>
-              <w:br/>
-            </w:r>
-            <w:r>
-              <w:rPr>
-                <w:rFonts w:ascii="Calibri" w:eastAsia="Calibri" w:hAnsi="Calibri" w:cs="Times New Roman"/>
-              </w:rPr>
-              <w:t xml:space="preserve">If you are uninterested, married, or </w:t>
-            </w:r>
-            <w:proofErr w:type="gramStart"/>
-            <w:r>
-              <w:rPr>
-                <w:rFonts w:ascii="Calibri" w:eastAsia="Calibri" w:hAnsi="Calibri" w:cs="Times New Roman"/>
-              </w:rPr>
-              <w:t>{{ bad</w:t>
-            </w:r>
-            <w:proofErr w:type="gramEnd"/>
-            <w:r>
-              <w:rPr>
-                <w:rFonts w:ascii="Calibri" w:eastAsia="Calibri" w:hAnsi="Calibri" w:cs="Times New Roman"/>
-              </w:rPr>
-              <w:t>6</w:t>
-            </w:r>
-            <w:r>
-              <w:rPr>
-                <w:rFonts w:ascii="Calibri" w:eastAsia="Calibri" w:hAnsi="Calibri" w:cs="Times New Roman"/>
-              </w:rPr>
-              <w:t xml:space="preserve"> }}</w:t>
-            </w:r>
-            <w:r>
-              <w:rPr>
-                <w:rFonts w:ascii="Calibri" w:eastAsia="Calibri" w:hAnsi="Calibri" w:cs="Times New Roman"/>
-              </w:rPr>
-              <w:t>, please do one of the following so that this card doesn’t fall into the wrong hands:</w:t>
-            </w:r>
-          </w:p>
-          <w:p>
-            <w:pPr>
-              <w:pStyle w:val="ListParagraph"/>
-              <w:numPr>
-                <w:ilvl w:val="0"/>
-                <w:numId w:val="10"/>
-              </w:numPr>
-              <w:spacing w:after="160" w:line="259" w:lineRule="auto"/>
-              <w:rPr>
-                <w:rFonts w:ascii="Calibri" w:eastAsia="Calibri" w:hAnsi="Calibri" w:cs="Times New Roman"/>
-                <w:i/>
-                <w:iCs/>
-                <w:sz w:val="20"/>
-                <w:szCs w:val="20"/>
-              </w:rPr>
-            </w:pPr>
-            <w:proofErr w:type="gramStart"/>
-            <w:r>
-              <w:rPr>
-                <w:rFonts w:ascii="Calibri" w:eastAsia="Calibri" w:hAnsi="Calibri" w:cs="Times New Roman"/>
-                <w:i/>
-                <w:iCs/>
-                <w:sz w:val="20"/>
-                <w:szCs w:val="20"/>
-              </w:rPr>
-              <w:t xml:space="preserve">{{ </w:t>
-            </w:r>
-            <w:r>
-              <w:rPr>
-                <w:rFonts w:ascii="Calibri" w:eastAsia="Calibri" w:hAnsi="Calibri" w:cs="Times New Roman"/>
-                <w:i/>
-                <w:iCs/>
-                <w:sz w:val="20"/>
-                <w:szCs w:val="20"/>
-              </w:rPr>
-              <w:t>option</w:t>
-            </w:r>
-            <w:proofErr w:type="gramEnd"/>
-            <w:r>
-              <w:rPr>
-                <w:rFonts w:ascii="Calibri" w:eastAsia="Calibri" w:hAnsi="Calibri" w:cs="Times New Roman"/>
-                <w:i/>
-                <w:iCs/>
-                <w:sz w:val="20"/>
-                <w:szCs w:val="20"/>
-              </w:rPr>
-              <w:t>1</w:t>
-            </w:r>
-            <w:r>
-              <w:rPr>
-                <w:rFonts w:ascii="Calibri" w:eastAsia="Calibri" w:hAnsi="Calibri" w:cs="Times New Roman"/>
-                <w:i/>
-                <w:iCs/>
-                <w:sz w:val="20"/>
-                <w:szCs w:val="20"/>
-              </w:rPr>
-              <w:t>8</w:t>
-            </w:r>
-            <w:r>
-              <w:rPr>
-                <w:rFonts w:ascii="Calibri" w:eastAsia="Calibri" w:hAnsi="Calibri" w:cs="Times New Roman"/>
-                <w:i/>
-                <w:iCs/>
-                <w:sz w:val="20"/>
-                <w:szCs w:val="20"/>
-              </w:rPr>
-              <w:t xml:space="preserve"> }}</w:t>
-            </w:r>
-          </w:p>
-          <w:p>
-            <w:pPr>
-              <w:pStyle w:val="ListParagraph"/>
-              <w:numPr>
-                <w:ilvl w:val="0"/>
-                <w:numId w:val="10"/>
-              </w:numPr>
-              <w:spacing w:after="160" w:line="259" w:lineRule="auto"/>
-              <w:rPr>
-                <w:rFonts w:ascii="Calibri" w:eastAsia="Calibri" w:hAnsi="Calibri" w:cs="Times New Roman"/>
-                <w:i/>
-                <w:iCs/>
-                <w:sz w:val="20"/>
-                <w:szCs w:val="20"/>
-              </w:rPr>
-            </w:pPr>
-            <w:proofErr w:type="gramStart"/>
-            <w:r>
-              <w:rPr>
-                <w:rFonts w:ascii="Calibri" w:eastAsia="Calibri" w:hAnsi="Calibri" w:cs="Times New Roman"/>
-                <w:i/>
-                <w:iCs/>
-                <w:sz w:val="20"/>
-                <w:szCs w:val="20"/>
-              </w:rPr>
-              <w:t xml:space="preserve">{{ </w:t>
-            </w:r>
-            <w:r>
-              <w:rPr>
-                <w:rFonts w:ascii="Calibri" w:eastAsia="Calibri" w:hAnsi="Calibri" w:cs="Times New Roman"/>
-                <w:i/>
-                <w:iCs/>
-                <w:sz w:val="20"/>
-                <w:szCs w:val="20"/>
-              </w:rPr>
-              <w:t>option</w:t>
-            </w:r>
-            <w:proofErr w:type="gramEnd"/>
-            <w:r>
-              <w:rPr>
-                <w:rFonts w:ascii="Calibri" w:eastAsia="Calibri" w:hAnsi="Calibri" w:cs="Times New Roman"/>
-                <w:i/>
-                <w:iCs/>
-                <w:sz w:val="20"/>
-                <w:szCs w:val="20"/>
-              </w:rPr>
-              <w:t>1</w:t>
-            </w:r>
-            <w:r>
-              <w:rPr>
-                <w:rFonts w:ascii="Calibri" w:eastAsia="Calibri" w:hAnsi="Calibri" w:cs="Times New Roman"/>
-                <w:i/>
-                <w:iCs/>
-                <w:sz w:val="20"/>
-                <w:szCs w:val="20"/>
-              </w:rPr>
-              <w:t>9</w:t>
-            </w:r>
-            <w:r>
-              <w:rPr>
-                <w:rFonts w:ascii="Calibri" w:eastAsia="Calibri" w:hAnsi="Calibri" w:cs="Times New Roman"/>
-                <w:i/>
-                <w:iCs/>
-                <w:sz w:val="20"/>
-                <w:szCs w:val="20"/>
-              </w:rPr>
-              <w:t xml:space="preserve"> }}</w:t>
-            </w:r>
-          </w:p>
-          <w:p>
-            <w:pPr>
-              <w:pStyle w:val="ListParagraph"/>
-              <w:numPr>
-                <w:ilvl w:val="0"/>
-                <w:numId w:val="10"/>
-              </w:numPr>
-              <w:spacing w:after="160" w:line="259" w:lineRule="auto"/>
-              <w:rPr>
-                <w:rFonts w:ascii="Calibri" w:eastAsia="Calibri" w:hAnsi="Calibri" w:cs="Times New Roman"/>
-                <w:b/>
-                <w:bCs/>
-              </w:rPr>
-            </w:pPr>
-            <w:proofErr w:type="gramStart"/>
-            <w:r>
-              <w:rPr>
-                <w:rFonts w:ascii="Calibri" w:eastAsia="Calibri" w:hAnsi="Calibri" w:cs="Times New Roman"/>
-                <w:i/>
-                <w:iCs/>
-                <w:sz w:val="20"/>
-                <w:szCs w:val="20"/>
-              </w:rPr>
-              <w:t xml:space="preserve">{{ </w:t>
-            </w:r>
-            <w:r>
-              <w:rPr>
-                <w:rFonts w:ascii="Calibri" w:eastAsia="Calibri" w:hAnsi="Calibri" w:cs="Times New Roman"/>
-                <w:i/>
-                <w:iCs/>
-                <w:sz w:val="20"/>
-                <w:szCs w:val="20"/>
-              </w:rPr>
-              <w:t>option</w:t>
-            </w:r>
-            <w:proofErr w:type="gramEnd"/>
-            <w:r>
-              <w:rPr>
-                <w:rFonts w:ascii="Calibri" w:eastAsia="Calibri" w:hAnsi="Calibri" w:cs="Times New Roman"/>
-                <w:i/>
-                <w:iCs/>
-                <w:sz w:val="20"/>
-                <w:szCs w:val="20"/>
-              </w:rPr>
-              <w:t>20</w:t>
-            </w:r>
-            <w:r>
-              <w:rPr>
-                <w:rFonts w:ascii="Calibri" w:eastAsia="Calibri" w:hAnsi="Calibri" w:cs="Times New Roman"/>
-                <w:i/>
-                <w:iCs/>
-                <w:sz w:val="20"/>
-                <w:szCs w:val="20"/>
-              </w:rPr>
-              <w:t xml:space="preserve"> }}</w:t>
-            </w:r>
-          </w:p>
-          <w:p>
-            <w:pPr>
-              <w:spacing w:after="160" w:line="259" w:lineRule="auto"/>
-              <w:jc w:val="center"/>
-              <w:rPr>
-                <w:rFonts w:ascii="Calibri" w:eastAsia="Calibri" w:hAnsi="Calibri" w:cs="Times New Roman"/>
-                <w:b/>
-                <w:bCs/>
-              </w:rPr>
-            </w:pPr>
-          </w:p>
-        </w:tc>
-      </w:tr>
-      <w:tr>
-        <w:trPr>
-          <w:trHeight w:val="6200"/>
-        </w:trPr>
-        <w:tc>
-          <w:tcPr>
-            <w:tcW w:w="4176" w:type="dxa"/>
-          </w:tcPr>
-          <w:p>
-            <w:pPr>
-              <w:spacing w:after="160" w:line="259" w:lineRule="auto"/>
-              <w:rPr>
-                <w:rFonts w:ascii="Calibri" w:eastAsia="Calibri" w:hAnsi="Calibri" w:cs="Times New Roman"/>
-              </w:rPr>
-            </w:pPr>
-            <w:r>
-              <w:rPr>
-                <w:rFonts w:ascii="Calibri" w:eastAsia="Calibri" w:hAnsi="Calibri" w:cs="Times New Roman"/>
-                <w:i/>
-                <w:iCs/>
-                <w:sz w:val="18"/>
-                <w:szCs w:val="18"/>
-              </w:rPr>
-              <w:t>(Side 2)</w:t>
-            </w:r>
-            <w:r>
-              <w:rPr>
-                <w:rFonts w:ascii="Calibri" w:eastAsia="Calibri" w:hAnsi="Calibri" w:cs="Times New Roman"/>
-              </w:rPr>
-              <w:br/>
-            </w:r>
-            <w:r>
-              <w:rPr>
-                <w:rFonts w:ascii="Calibri" w:eastAsia="Calibri" w:hAnsi="Calibri" w:cs="Times New Roman"/>
-              </w:rPr>
-              <w:br/>
-            </w:r>
-            <w:r>
-              <w:rPr>
-                <w:rFonts w:ascii="Calibri" w:eastAsia="Calibri" w:hAnsi="Calibri" w:cs="Times New Roman"/>
-              </w:rPr>
-              <w:t xml:space="preserve">If you are uninterested, married, or </w:t>
-            </w:r>
-            <w:proofErr w:type="gramStart"/>
-            <w:r>
-              <w:rPr>
-                <w:rFonts w:ascii="Calibri" w:eastAsia="Calibri" w:hAnsi="Calibri" w:cs="Times New Roman"/>
-              </w:rPr>
-              <w:t>{{ bad</w:t>
-            </w:r>
-            <w:proofErr w:type="gramEnd"/>
-            <w:r>
-              <w:rPr>
-                <w:rFonts w:ascii="Calibri" w:eastAsia="Calibri" w:hAnsi="Calibri" w:cs="Times New Roman"/>
-              </w:rPr>
-              <w:t>5</w:t>
-            </w:r>
-            <w:r>
-              <w:rPr>
-                <w:rFonts w:ascii="Calibri" w:eastAsia="Calibri" w:hAnsi="Calibri" w:cs="Times New Roman"/>
-              </w:rPr>
-              <w:t xml:space="preserve"> }}</w:t>
-            </w:r>
-            <w:r>
-              <w:rPr>
-                <w:rFonts w:ascii="Calibri" w:eastAsia="Calibri" w:hAnsi="Calibri" w:cs="Times New Roman"/>
-              </w:rPr>
-              <w:t>, please do one of the following so that this card doesn’t fall into the wrong hands:</w:t>
-            </w:r>
-          </w:p>
-          <w:p>
-            <w:pPr>
-              <w:pStyle w:val="ListParagraph"/>
-              <w:numPr>
-                <w:ilvl w:val="0"/>
-                <w:numId w:val="10"/>
-              </w:numPr>
-              <w:spacing w:after="160" w:line="259" w:lineRule="auto"/>
-              <w:rPr>
-                <w:rFonts w:ascii="Calibri" w:eastAsia="Calibri" w:hAnsi="Calibri" w:cs="Times New Roman"/>
-                <w:i/>
-                <w:iCs/>
-                <w:sz w:val="20"/>
-                <w:szCs w:val="20"/>
-              </w:rPr>
-            </w:pPr>
-            <w:proofErr w:type="gramStart"/>
-            <w:r>
-              <w:rPr>
-                <w:rFonts w:ascii="Calibri" w:eastAsia="Calibri" w:hAnsi="Calibri" w:cs="Times New Roman"/>
-                <w:i/>
-                <w:iCs/>
-                <w:sz w:val="20"/>
-                <w:szCs w:val="20"/>
-              </w:rPr>
-              <w:t xml:space="preserve">{{ </w:t>
-            </w:r>
-            <w:r>
-              <w:rPr>
-                <w:rFonts w:ascii="Calibri" w:eastAsia="Calibri" w:hAnsi="Calibri" w:cs="Times New Roman"/>
-                <w:i/>
-                <w:iCs/>
-                <w:sz w:val="20"/>
-                <w:szCs w:val="20"/>
-              </w:rPr>
-              <w:t>option</w:t>
-            </w:r>
-            <w:proofErr w:type="gramEnd"/>
-            <w:r>
-              <w:rPr>
-                <w:rFonts w:ascii="Calibri" w:eastAsia="Calibri" w:hAnsi="Calibri" w:cs="Times New Roman"/>
-                <w:i/>
-                <w:iCs/>
-                <w:sz w:val="20"/>
-                <w:szCs w:val="20"/>
-              </w:rPr>
-              <w:t>1</w:t>
-            </w:r>
-            <w:r>
-              <w:rPr>
-                <w:rFonts w:ascii="Calibri" w:eastAsia="Calibri" w:hAnsi="Calibri" w:cs="Times New Roman"/>
-                <w:i/>
-                <w:iCs/>
-                <w:sz w:val="20"/>
-                <w:szCs w:val="20"/>
-              </w:rPr>
-              <w:t>5</w:t>
-            </w:r>
-            <w:r>
-              <w:rPr>
-                <w:rFonts w:ascii="Calibri" w:eastAsia="Calibri" w:hAnsi="Calibri" w:cs="Times New Roman"/>
-                <w:i/>
-                <w:iCs/>
-                <w:sz w:val="20"/>
-                <w:szCs w:val="20"/>
-              </w:rPr>
-              <w:t xml:space="preserve"> }}</w:t>
-            </w:r>
-          </w:p>
-          <w:p>
-            <w:pPr>
-              <w:pStyle w:val="ListParagraph"/>
-              <w:numPr>
-                <w:ilvl w:val="0"/>
-                <w:numId w:val="10"/>
-              </w:numPr>
-              <w:spacing w:after="160" w:line="259" w:lineRule="auto"/>
-              <w:rPr>
-                <w:rFonts w:ascii="Calibri" w:eastAsia="Calibri" w:hAnsi="Calibri" w:cs="Times New Roman"/>
-                <w:i/>
-                <w:iCs/>
-                <w:sz w:val="20"/>
-                <w:szCs w:val="20"/>
-              </w:rPr>
-            </w:pPr>
-            <w:proofErr w:type="gramStart"/>
-            <w:r>
-              <w:rPr>
-                <w:rFonts w:ascii="Calibri" w:eastAsia="Calibri" w:hAnsi="Calibri" w:cs="Times New Roman"/>
-                <w:i/>
-                <w:iCs/>
-                <w:sz w:val="20"/>
-                <w:szCs w:val="20"/>
-              </w:rPr>
-              <w:t xml:space="preserve">{{ </w:t>
-            </w:r>
-            <w:r>
-              <w:rPr>
-                <w:rFonts w:ascii="Calibri" w:eastAsia="Calibri" w:hAnsi="Calibri" w:cs="Times New Roman"/>
-                <w:i/>
-                <w:iCs/>
-                <w:sz w:val="20"/>
-                <w:szCs w:val="20"/>
-              </w:rPr>
-              <w:t>option</w:t>
-            </w:r>
-            <w:proofErr w:type="gramEnd"/>
-            <w:r>
-              <w:rPr>
-                <w:rFonts w:ascii="Calibri" w:eastAsia="Calibri" w:hAnsi="Calibri" w:cs="Times New Roman"/>
-                <w:i/>
-                <w:iCs/>
-                <w:sz w:val="20"/>
-                <w:szCs w:val="20"/>
-              </w:rPr>
-              <w:t>1</w:t>
-            </w:r>
-            <w:r>
-              <w:rPr>
-                <w:rFonts w:ascii="Calibri" w:eastAsia="Calibri" w:hAnsi="Calibri" w:cs="Times New Roman"/>
-                <w:i/>
-                <w:iCs/>
-                <w:sz w:val="20"/>
-                <w:szCs w:val="20"/>
-              </w:rPr>
-              <w:t>6</w:t>
-            </w:r>
-            <w:r>
-              <w:rPr>
-                <w:rFonts w:ascii="Calibri" w:eastAsia="Calibri" w:hAnsi="Calibri" w:cs="Times New Roman"/>
-                <w:i/>
-                <w:iCs/>
-                <w:sz w:val="20"/>
-                <w:szCs w:val="20"/>
-              </w:rPr>
-              <w:t xml:space="preserve"> }}</w:t>
-            </w:r>
-          </w:p>
-          <w:p>
-            <w:pPr>
-              <w:pStyle w:val="ListParagraph"/>
-              <w:numPr>
-                <w:ilvl w:val="0"/>
-                <w:numId w:val="10"/>
-              </w:numPr>
-              <w:spacing w:after="160" w:line="259" w:lineRule="auto"/>
-              <w:rPr>
-                <w:rFonts w:ascii="Calibri" w:eastAsia="Calibri" w:hAnsi="Calibri" w:cs="Times New Roman"/>
-                <w:b/>
-                <w:bCs/>
-              </w:rPr>
-            </w:pPr>
-            <w:proofErr w:type="gramStart"/>
-            <w:r>
-              <w:rPr>
-                <w:rFonts w:ascii="Calibri" w:eastAsia="Calibri" w:hAnsi="Calibri" w:cs="Times New Roman"/>
-                <w:i/>
-                <w:iCs/>
-                <w:sz w:val="20"/>
-                <w:szCs w:val="20"/>
-              </w:rPr>
-              <w:t xml:space="preserve">{{ </w:t>
-            </w:r>
-            <w:r>
-              <w:rPr>
-                <w:rFonts w:ascii="Calibri" w:eastAsia="Calibri" w:hAnsi="Calibri" w:cs="Times New Roman"/>
-                <w:i/>
-                <w:iCs/>
-                <w:sz w:val="20"/>
-                <w:szCs w:val="20"/>
-              </w:rPr>
-              <w:t>option</w:t>
-            </w:r>
-            <w:proofErr w:type="gramEnd"/>
-            <w:r>
-              <w:rPr>
-                <w:rFonts w:ascii="Calibri" w:eastAsia="Calibri" w:hAnsi="Calibri" w:cs="Times New Roman"/>
-                <w:i/>
-                <w:iCs/>
-                <w:sz w:val="20"/>
-                <w:szCs w:val="20"/>
-              </w:rPr>
-              <w:t>1</w:t>
-            </w:r>
-            <w:r>
-              <w:rPr>
-                <w:rFonts w:ascii="Calibri" w:eastAsia="Calibri" w:hAnsi="Calibri" w:cs="Times New Roman"/>
-                <w:i/>
-                <w:iCs/>
-                <w:sz w:val="20"/>
-                <w:szCs w:val="20"/>
-              </w:rPr>
-              <w:t>7</w:t>
-            </w:r>
-            <w:r>
-              <w:rPr>
-                <w:rFonts w:ascii="Calibri" w:eastAsia="Calibri" w:hAnsi="Calibri" w:cs="Times New Roman"/>
-                <w:i/>
-                <w:iCs/>
-                <w:sz w:val="20"/>
-                <w:szCs w:val="20"/>
-              </w:rPr>
-              <w:t xml:space="preserve"> }}</w:t>
-            </w:r>
-          </w:p>
-          <w:p>
-            <w:pPr>
-              <w:spacing w:after="160" w:line="259" w:lineRule="auto"/>
-              <w:jc w:val="center"/>
-              <w:rPr>
-                <w:rFonts w:ascii="Calibri" w:eastAsia="Calibri" w:hAnsi="Calibri" w:cs="Times New Roman"/>
-                <w:b/>
-                <w:bCs/>
-              </w:rPr>
-            </w:pPr>
-          </w:p>
-        </w:tc>
-      </w:tr>
-    </w:tbl>
-    <w:p/>
-    <w:tbl>
-      <w:tblPr>
-        <w:tblStyle w:val="TableGrid"/>
-        <w:tblW w:w="0" w:type="auto"/>
-        <w:tblLook w:val="04A0" w:firstRow="1" w:lastRow="0" w:firstColumn="1" w:lastColumn="0" w:noHBand="0" w:noVBand="1"/>
-      </w:tblPr>
-      <w:tblGrid>
-        <w:gridCol w:w="4176"/>
-      </w:tblGrid>
-      <w:tr>
-        <w:trPr>
-          <w:trHeight w:val="6200"/>
-        </w:trPr>
-        <w:tc>
-          <w:tcPr>
-            <w:tcW w:w="4176" w:type="dxa"/>
-          </w:tcPr>
-          <w:p>
-            <w:pPr>
-              <w:spacing w:after="160" w:line="259" w:lineRule="auto"/>
-              <w:rPr>
-                <w:rFonts w:ascii="Calibri" w:eastAsia="Calibri" w:hAnsi="Calibri" w:cs="Times New Roman"/>
-              </w:rPr>
-            </w:pPr>
-            <w:r>
-              <w:rPr>
-                <w:rFonts w:ascii="Calibri" w:eastAsia="Calibri" w:hAnsi="Calibri" w:cs="Times New Roman"/>
-                <w:i/>
-                <w:iCs/>
-                <w:sz w:val="18"/>
-                <w:szCs w:val="18"/>
-              </w:rPr>
-              <w:t>(Side 2)</w:t>
-            </w:r>
-            <w:r>
-              <w:rPr>
-                <w:rFonts w:ascii="Calibri" w:eastAsia="Calibri" w:hAnsi="Calibri" w:cs="Times New Roman"/>
-              </w:rPr>
-              <w:br/>
-            </w:r>
-            <w:r>
-              <w:rPr>
-                <w:rFonts w:ascii="Calibri" w:eastAsia="Calibri" w:hAnsi="Calibri" w:cs="Times New Roman"/>
-              </w:rPr>
-              <w:br/>
-            </w:r>
-            <w:r>
-              <w:rPr>
-                <w:rFonts w:ascii="Calibri" w:eastAsia="Calibri" w:hAnsi="Calibri" w:cs="Times New Roman"/>
-              </w:rPr>
-              <w:t xml:space="preserve">If you are uninterested, married, or </w:t>
-            </w:r>
-            <w:proofErr w:type="gramStart"/>
-            <w:r>
-              <w:rPr>
-                <w:rFonts w:ascii="Calibri" w:eastAsia="Calibri" w:hAnsi="Calibri" w:cs="Times New Roman"/>
-              </w:rPr>
-              <w:t>{{ bad</w:t>
-            </w:r>
-            <w:proofErr w:type="gramEnd"/>
-            <w:r>
-              <w:rPr>
-                <w:rFonts w:ascii="Calibri" w:eastAsia="Calibri" w:hAnsi="Calibri" w:cs="Times New Roman"/>
-              </w:rPr>
-              <w:t>7</w:t>
-            </w:r>
-            <w:r>
-              <w:rPr>
-                <w:rFonts w:ascii="Calibri" w:eastAsia="Calibri" w:hAnsi="Calibri" w:cs="Times New Roman"/>
-              </w:rPr>
-              <w:t xml:space="preserve"> }}</w:t>
-            </w:r>
-            <w:r>
-              <w:rPr>
-                <w:rFonts w:ascii="Calibri" w:eastAsia="Calibri" w:hAnsi="Calibri" w:cs="Times New Roman"/>
-              </w:rPr>
-              <w:t>, please do one of the following so that this card doesn’t fall into the wrong hands:</w:t>
-            </w:r>
-          </w:p>
-          <w:p>
-            <w:pPr>
-              <w:pStyle w:val="ListParagraph"/>
-              <w:numPr>
-                <w:ilvl w:val="0"/>
-                <w:numId w:val="10"/>
-              </w:numPr>
-              <w:spacing w:after="160" w:line="259" w:lineRule="auto"/>
-              <w:rPr>
-                <w:rFonts w:ascii="Calibri" w:eastAsia="Calibri" w:hAnsi="Calibri" w:cs="Times New Roman"/>
-                <w:i/>
-                <w:iCs/>
-                <w:sz w:val="20"/>
-                <w:szCs w:val="20"/>
-              </w:rPr>
-            </w:pPr>
-            <w:proofErr w:type="gramStart"/>
-            <w:r>
-              <w:rPr>
-                <w:rFonts w:ascii="Calibri" w:eastAsia="Calibri" w:hAnsi="Calibri" w:cs="Times New Roman"/>
-                <w:i/>
-                <w:iCs/>
-                <w:sz w:val="20"/>
-                <w:szCs w:val="20"/>
-              </w:rPr>
-              <w:t xml:space="preserve">{{ </w:t>
-            </w:r>
-            <w:r>
-              <w:rPr>
-                <w:rFonts w:ascii="Calibri" w:eastAsia="Calibri" w:hAnsi="Calibri" w:cs="Times New Roman"/>
-                <w:i/>
-                <w:iCs/>
-                <w:sz w:val="20"/>
-                <w:szCs w:val="20"/>
-              </w:rPr>
-              <w:t>option</w:t>
-            </w:r>
-            <w:proofErr w:type="gramEnd"/>
-            <w:r>
-              <w:rPr>
-                <w:rFonts w:ascii="Calibri" w:eastAsia="Calibri" w:hAnsi="Calibri" w:cs="Times New Roman"/>
-                <w:i/>
-                <w:iCs/>
-                <w:sz w:val="20"/>
-                <w:szCs w:val="20"/>
-              </w:rPr>
-              <w:t>2</w:t>
-            </w:r>
-            <w:r>
-              <w:rPr>
-                <w:rFonts w:ascii="Calibri" w:eastAsia="Calibri" w:hAnsi="Calibri" w:cs="Times New Roman"/>
-                <w:i/>
-                <w:iCs/>
-                <w:sz w:val="20"/>
-                <w:szCs w:val="20"/>
-              </w:rPr>
-              <w:t>1</w:t>
-            </w:r>
-            <w:r>
-              <w:rPr>
-                <w:rFonts w:ascii="Calibri" w:eastAsia="Calibri" w:hAnsi="Calibri" w:cs="Times New Roman"/>
-                <w:i/>
-                <w:iCs/>
-                <w:sz w:val="20"/>
-                <w:szCs w:val="20"/>
-              </w:rPr>
-              <w:t xml:space="preserve"> }}</w:t>
-            </w:r>
-          </w:p>
-          <w:p>
-            <w:pPr>
-              <w:pStyle w:val="ListParagraph"/>
-              <w:numPr>
-                <w:ilvl w:val="0"/>
-                <w:numId w:val="10"/>
-              </w:numPr>
-              <w:spacing w:after="160" w:line="259" w:lineRule="auto"/>
-              <w:rPr>
-                <w:rFonts w:ascii="Calibri" w:eastAsia="Calibri" w:hAnsi="Calibri" w:cs="Times New Roman"/>
-                <w:i/>
-                <w:iCs/>
-                <w:sz w:val="20"/>
-                <w:szCs w:val="20"/>
-              </w:rPr>
-            </w:pPr>
-            <w:proofErr w:type="gramStart"/>
-            <w:r>
-              <w:rPr>
-                <w:rFonts w:ascii="Calibri" w:eastAsia="Calibri" w:hAnsi="Calibri" w:cs="Times New Roman"/>
-                <w:i/>
-                <w:iCs/>
-                <w:sz w:val="20"/>
-                <w:szCs w:val="20"/>
-              </w:rPr>
-              <w:t xml:space="preserve">{{ </w:t>
-            </w:r>
-            <w:r>
-              <w:rPr>
-                <w:rFonts w:ascii="Calibri" w:eastAsia="Calibri" w:hAnsi="Calibri" w:cs="Times New Roman"/>
-                <w:i/>
-                <w:iCs/>
-                <w:sz w:val="20"/>
-                <w:szCs w:val="20"/>
-              </w:rPr>
-              <w:t>option</w:t>
-            </w:r>
-            <w:proofErr w:type="gramEnd"/>
-            <w:r>
-              <w:rPr>
-                <w:rFonts w:ascii="Calibri" w:eastAsia="Calibri" w:hAnsi="Calibri" w:cs="Times New Roman"/>
-                <w:i/>
-                <w:iCs/>
-                <w:sz w:val="20"/>
-                <w:szCs w:val="20"/>
-              </w:rPr>
-              <w:t>22</w:t>
-            </w:r>
-            <w:r>
-              <w:rPr>
-                <w:rFonts w:ascii="Calibri" w:eastAsia="Calibri" w:hAnsi="Calibri" w:cs="Times New Roman"/>
-                <w:i/>
-                <w:iCs/>
-                <w:sz w:val="20"/>
-                <w:szCs w:val="20"/>
-              </w:rPr>
-              <w:t xml:space="preserve"> }}</w:t>
-            </w:r>
-          </w:p>
-          <w:p>
-            <w:pPr>
-              <w:pStyle w:val="ListParagraph"/>
-              <w:numPr>
-                <w:ilvl w:val="0"/>
-                <w:numId w:val="10"/>
-              </w:numPr>
-              <w:spacing w:after="160" w:line="259" w:lineRule="auto"/>
-              <w:rPr>
-                <w:rFonts w:ascii="Calibri" w:eastAsia="Calibri" w:hAnsi="Calibri" w:cs="Times New Roman"/>
-                <w:b/>
-                <w:bCs/>
-              </w:rPr>
-            </w:pPr>
-            <w:proofErr w:type="gramStart"/>
-            <w:r>
-              <w:rPr>
-                <w:rFonts w:ascii="Calibri" w:eastAsia="Calibri" w:hAnsi="Calibri" w:cs="Times New Roman"/>
-                <w:i/>
-                <w:iCs/>
-                <w:sz w:val="20"/>
-                <w:szCs w:val="20"/>
-              </w:rPr>
-              <w:t xml:space="preserve">{{ </w:t>
-            </w:r>
-            <w:r>
-              <w:rPr>
-                <w:rFonts w:ascii="Calibri" w:eastAsia="Calibri" w:hAnsi="Calibri" w:cs="Times New Roman"/>
-                <w:i/>
-                <w:iCs/>
-                <w:sz w:val="20"/>
-                <w:szCs w:val="20"/>
-              </w:rPr>
-              <w:t>option</w:t>
-            </w:r>
-            <w:proofErr w:type="gramEnd"/>
             <w:r>
               <w:rPr>
                 <w:rFonts w:ascii="Calibri" w:eastAsia="Calibri" w:hAnsi="Calibri" w:cs="Times New Roman"/>
